--- a/221107实验报告/22010230917-文烨《HTML5网页设计》课程实验_《跑动的汽车》学生实验（项目）报告.docx
+++ b/221107实验报告/22010230917-文烨《HTML5网页设计》课程实验_《跑动的汽车》学生实验（项目）报告.docx
@@ -957,7 +957,10 @@
         <w:pStyle w:val="af"/>
         <w:spacing w:before="0" w:beforeAutospacing="0" w:after="0" w:afterAutospacing="0" w:line="300" w:lineRule="auto"/>
         <w:rPr>
+          <w:rStyle w:val="a8"/>
           <w:rFonts w:ascii="黑体" w:eastAsia="黑体" w:hAnsi="Verdana"/>
+          <w:b w:val="0"/>
+          <w:bCs w:val="0"/>
         </w:rPr>
       </w:pPr>
       <w:r>
@@ -977,6 +980,49 @@
         <w:spacing w:line="360" w:lineRule="atLeast"/>
         <w:jc w:val="left"/>
         <w:rPr>
+          <w:rFonts w:ascii="Menlo" w:eastAsia="宋体" w:hAnsi="Menlo" w:cs="Menlo"/>
+          <w:color w:val="D4D4D4"/>
+          <w:kern w:val="0"/>
+          <w:sz w:val="24"/>
+        </w:rPr>
+      </w:pPr>
+      <w:proofErr w:type="gramStart"/>
+      <w:r>
+        <w:rPr>
+          <w:rStyle w:val="a8"/>
+          <w:rFonts w:ascii="黑体" w:eastAsia="黑体" w:hAnsi="Verdana"/>
+          <w:b w:val="0"/>
+          <w:bCs w:val="0"/>
+        </w:rPr>
+        <w:t>Github:</w:t>
+      </w:r>
+      <w:r>
+        <w:rPr>
+          <w:rFonts w:ascii="Menlo" w:eastAsia="宋体" w:hAnsi="Menlo" w:cs="Menlo"/>
+          <w:color w:val="6A9955"/>
+          <w:kern w:val="0"/>
+          <w:sz w:val="24"/>
+        </w:rPr>
+        <w:t>https://yewen13.github.io/Web_Class/221107%E5%AE%9E%E9%AA%8C%E6%8A%A5%E5%91%8A/index.html</w:t>
+      </w:r>
+      <w:proofErr w:type="gramEnd"/>
+    </w:p>
+    <w:p>
+      <w:pPr>
+        <w:pStyle w:val="af"/>
+        <w:spacing w:before="0" w:beforeAutospacing="0" w:after="0" w:afterAutospacing="0" w:line="300" w:lineRule="auto"/>
+        <w:rPr>
+          <w:rFonts w:ascii="黑体" w:eastAsia="黑体" w:hAnsi="Verdana" w:hint="eastAsia"/>
+        </w:rPr>
+      </w:pPr>
+    </w:p>
+    <w:p>
+      <w:pPr>
+        <w:widowControl/>
+        <w:shd w:val="clear" w:color="auto" w:fill="1E1E1E"/>
+        <w:spacing w:line="360" w:lineRule="atLeast"/>
+        <w:jc w:val="left"/>
+        <w:rPr>
           <w:rFonts w:ascii="Times New Roman" w:eastAsia="宋体" w:hAnsi="Times New Roman" w:cs="Times New Roman"/>
           <w:color w:val="D4D4D4"/>
           <w:kern w:val="0"/>
@@ -1753,18 +1799,16 @@
         </w:rPr>
         <w:t xml:space="preserve">        </w:t>
       </w:r>
-      <w:proofErr w:type="gramStart"/>
-      <w:r>
-        <w:rPr>
-          <w:rFonts w:ascii="Times New Roman" w:eastAsia="宋体" w:hAnsi="Times New Roman" w:cs="Times New Roman"/>
-          <w:color w:val="D7BA7D"/>
-          <w:kern w:val="0"/>
-          <w:sz w:val="18"/>
-          <w:szCs w:val="18"/>
-        </w:rPr>
-        <w:t>.track</w:t>
-      </w:r>
-      <w:proofErr w:type="gramEnd"/>
+      <w:r>
+        <w:rPr>
+          <w:rFonts w:ascii="Times New Roman" w:eastAsia="宋体" w:hAnsi="Times New Roman" w:cs="Times New Roman"/>
+          <w:color w:val="569CD6"/>
+          <w:kern w:val="0"/>
+          <w:sz w:val="18"/>
+          <w:szCs w:val="18"/>
+        </w:rPr>
+        <w:t>*</w:t>
+      </w:r>
       <w:r>
         <w:rPr>
           <w:rFonts w:ascii="Times New Roman" w:eastAsia="宋体" w:hAnsi="Times New Roman" w:cs="Times New Roman"/>
@@ -1775,197 +1819,6 @@
         </w:rPr>
         <w:t xml:space="preserve"> {</w:t>
       </w:r>
-    </w:p>
-    <w:p>
-      <w:pPr>
-        <w:widowControl/>
-        <w:shd w:val="clear" w:color="auto" w:fill="1E1E1E"/>
-        <w:spacing w:line="360" w:lineRule="atLeast"/>
-        <w:jc w:val="left"/>
-        <w:rPr>
-          <w:rFonts w:ascii="Times New Roman" w:eastAsia="宋体" w:hAnsi="Times New Roman" w:cs="Times New Roman"/>
-          <w:color w:val="D4D4D4"/>
-          <w:kern w:val="0"/>
-          <w:sz w:val="18"/>
-          <w:szCs w:val="18"/>
-        </w:rPr>
-      </w:pPr>
-      <w:r>
-        <w:rPr>
-          <w:rFonts w:ascii="Times New Roman" w:eastAsia="宋体" w:hAnsi="Times New Roman" w:cs="Times New Roman"/>
-          <w:color w:val="D4D4D4"/>
-          <w:kern w:val="0"/>
-          <w:sz w:val="18"/>
-          <w:szCs w:val="18"/>
-        </w:rPr>
-        <w:t xml:space="preserve">            </w:t>
-      </w:r>
-      <w:r>
-        <w:rPr>
-          <w:rFonts w:ascii="Times New Roman" w:eastAsia="宋体" w:hAnsi="Times New Roman" w:cs="Times New Roman"/>
-          <w:color w:val="9CDCFE"/>
-          <w:kern w:val="0"/>
-          <w:sz w:val="18"/>
-          <w:szCs w:val="18"/>
-        </w:rPr>
-        <w:t>position</w:t>
-      </w:r>
-      <w:r>
-        <w:rPr>
-          <w:rFonts w:ascii="Times New Roman" w:eastAsia="宋体" w:hAnsi="Times New Roman" w:cs="Times New Roman"/>
-          <w:color w:val="D4D4D4"/>
-          <w:kern w:val="0"/>
-          <w:sz w:val="18"/>
-          <w:szCs w:val="18"/>
-        </w:rPr>
-        <w:t xml:space="preserve">: </w:t>
-      </w:r>
-      <w:proofErr w:type="gramStart"/>
-      <w:r>
-        <w:rPr>
-          <w:rFonts w:ascii="Times New Roman" w:eastAsia="宋体" w:hAnsi="Times New Roman" w:cs="Times New Roman"/>
-          <w:color w:val="D4D4D4"/>
-          <w:kern w:val="0"/>
-          <w:sz w:val="18"/>
-          <w:szCs w:val="18"/>
-        </w:rPr>
-        <w:t>absolute;</w:t>
-      </w:r>
-      <w:proofErr w:type="gramEnd"/>
-    </w:p>
-    <w:p>
-      <w:pPr>
-        <w:widowControl/>
-        <w:shd w:val="clear" w:color="auto" w:fill="1E1E1E"/>
-        <w:spacing w:line="360" w:lineRule="atLeast"/>
-        <w:jc w:val="left"/>
-        <w:rPr>
-          <w:rFonts w:ascii="Times New Roman" w:eastAsia="宋体" w:hAnsi="Times New Roman" w:cs="Times New Roman"/>
-          <w:color w:val="D4D4D4"/>
-          <w:kern w:val="0"/>
-          <w:sz w:val="18"/>
-          <w:szCs w:val="18"/>
-        </w:rPr>
-      </w:pPr>
-      <w:r>
-        <w:rPr>
-          <w:rFonts w:ascii="Times New Roman" w:eastAsia="宋体" w:hAnsi="Times New Roman" w:cs="Times New Roman"/>
-          <w:color w:val="D4D4D4"/>
-          <w:kern w:val="0"/>
-          <w:sz w:val="18"/>
-          <w:szCs w:val="18"/>
-        </w:rPr>
-        <w:t xml:space="preserve">            </w:t>
-      </w:r>
-      <w:r>
-        <w:rPr>
-          <w:rFonts w:ascii="Times New Roman" w:eastAsia="宋体" w:hAnsi="Times New Roman" w:cs="Times New Roman"/>
-          <w:color w:val="9CDCFE"/>
-          <w:kern w:val="0"/>
-          <w:sz w:val="18"/>
-          <w:szCs w:val="18"/>
-        </w:rPr>
-        <w:t>width</w:t>
-      </w:r>
-      <w:r>
-        <w:rPr>
-          <w:rFonts w:ascii="Times New Roman" w:eastAsia="宋体" w:hAnsi="Times New Roman" w:cs="Times New Roman"/>
-          <w:color w:val="D4D4D4"/>
-          <w:kern w:val="0"/>
-          <w:sz w:val="18"/>
-          <w:szCs w:val="18"/>
-        </w:rPr>
-        <w:t xml:space="preserve">: </w:t>
-      </w:r>
-      <w:proofErr w:type="gramStart"/>
-      <w:r>
-        <w:rPr>
-          <w:rFonts w:ascii="Times New Roman" w:eastAsia="宋体" w:hAnsi="Times New Roman" w:cs="Times New Roman"/>
-          <w:color w:val="B5CEA8"/>
-          <w:kern w:val="0"/>
-          <w:sz w:val="18"/>
-          <w:szCs w:val="18"/>
-        </w:rPr>
-        <w:t>500px</w:t>
-      </w:r>
-      <w:r>
-        <w:rPr>
-          <w:rFonts w:ascii="Times New Roman" w:eastAsia="宋体" w:hAnsi="Times New Roman" w:cs="Times New Roman"/>
-          <w:color w:val="D4D4D4"/>
-          <w:kern w:val="0"/>
-          <w:sz w:val="18"/>
-          <w:szCs w:val="18"/>
-        </w:rPr>
-        <w:t>;</w:t>
-      </w:r>
-      <w:proofErr w:type="gramEnd"/>
-    </w:p>
-    <w:p>
-      <w:pPr>
-        <w:widowControl/>
-        <w:shd w:val="clear" w:color="auto" w:fill="1E1E1E"/>
-        <w:spacing w:line="360" w:lineRule="atLeast"/>
-        <w:jc w:val="left"/>
-        <w:rPr>
-          <w:rFonts w:ascii="Times New Roman" w:eastAsia="宋体" w:hAnsi="Times New Roman" w:cs="Times New Roman"/>
-          <w:color w:val="D4D4D4"/>
-          <w:kern w:val="0"/>
-          <w:sz w:val="18"/>
-          <w:szCs w:val="18"/>
-        </w:rPr>
-      </w:pPr>
-      <w:r>
-        <w:rPr>
-          <w:rFonts w:ascii="Times New Roman" w:eastAsia="宋体" w:hAnsi="Times New Roman" w:cs="Times New Roman"/>
-          <w:color w:val="D4D4D4"/>
-          <w:kern w:val="0"/>
-          <w:sz w:val="18"/>
-          <w:szCs w:val="18"/>
-        </w:rPr>
-        <w:t xml:space="preserve">            </w:t>
-      </w:r>
-      <w:r>
-        <w:rPr>
-          <w:rFonts w:ascii="Times New Roman" w:eastAsia="宋体" w:hAnsi="Times New Roman" w:cs="Times New Roman"/>
-          <w:color w:val="9CDCFE"/>
-          <w:kern w:val="0"/>
-          <w:sz w:val="18"/>
-          <w:szCs w:val="18"/>
-        </w:rPr>
-        <w:t>height</w:t>
-      </w:r>
-      <w:r>
-        <w:rPr>
-          <w:rFonts w:ascii="Times New Roman" w:eastAsia="宋体" w:hAnsi="Times New Roman" w:cs="Times New Roman"/>
-          <w:color w:val="D4D4D4"/>
-          <w:kern w:val="0"/>
-          <w:sz w:val="18"/>
-          <w:szCs w:val="18"/>
-        </w:rPr>
-        <w:t xml:space="preserve">: </w:t>
-      </w:r>
-      <w:proofErr w:type="gramStart"/>
-      <w:r>
-        <w:rPr>
-          <w:rFonts w:ascii="Times New Roman" w:eastAsia="宋体" w:hAnsi="Times New Roman" w:cs="Times New Roman"/>
-          <w:color w:val="B5CEA8"/>
-          <w:kern w:val="0"/>
-          <w:sz w:val="18"/>
-          <w:szCs w:val="18"/>
-        </w:rPr>
-        <w:t>450px</w:t>
-      </w:r>
-      <w:r>
-        <w:rPr>
-          <w:rFonts w:ascii="Times New Roman" w:eastAsia="宋体" w:hAnsi="Times New Roman" w:cs="Times New Roman"/>
-          <w:color w:val="D4D4D4"/>
-          <w:kern w:val="0"/>
-          <w:sz w:val="18"/>
-          <w:szCs w:val="18"/>
-        </w:rPr>
-        <w:t>;</w:t>
-      </w:r>
-      <w:proofErr w:type="gramEnd"/>
     </w:p>
     <w:p>
       <w:pPr>
@@ -2000,7 +1853,7 @@
           <w:sz w:val="18"/>
           <w:szCs w:val="18"/>
         </w:rPr>
-        <w:t>left</w:t>
+        <w:t>padding</w:t>
       </w:r>
       <w:r>
         <w:rPr>
@@ -2021,7 +1874,7 @@
           <w:sz w:val="18"/>
           <w:szCs w:val="18"/>
         </w:rPr>
-        <w:t>50%</w:t>
+        <w:t>0</w:t>
       </w:r>
       <w:r>
         <w:rPr>
@@ -2067,7 +1920,7 @@
           <w:sz w:val="18"/>
           <w:szCs w:val="18"/>
         </w:rPr>
-        <w:t>top</w:t>
+        <w:t>margin</w:t>
       </w:r>
       <w:r>
         <w:rPr>
@@ -2088,6 +1941,494 @@
           <w:sz w:val="18"/>
           <w:szCs w:val="18"/>
         </w:rPr>
+        <w:t>0</w:t>
+      </w:r>
+      <w:r>
+        <w:rPr>
+          <w:rFonts w:ascii="Times New Roman" w:eastAsia="宋体" w:hAnsi="Times New Roman" w:cs="Times New Roman"/>
+          <w:color w:val="D4D4D4"/>
+          <w:kern w:val="0"/>
+          <w:sz w:val="18"/>
+          <w:szCs w:val="18"/>
+        </w:rPr>
+        <w:t>;</w:t>
+      </w:r>
+      <w:proofErr w:type="gramEnd"/>
+    </w:p>
+    <w:p>
+      <w:pPr>
+        <w:widowControl/>
+        <w:shd w:val="clear" w:color="auto" w:fill="1E1E1E"/>
+        <w:spacing w:line="360" w:lineRule="atLeast"/>
+        <w:jc w:val="left"/>
+        <w:rPr>
+          <w:rFonts w:ascii="Times New Roman" w:eastAsia="宋体" w:hAnsi="Times New Roman" w:cs="Times New Roman"/>
+          <w:color w:val="D4D4D4"/>
+          <w:kern w:val="0"/>
+          <w:sz w:val="18"/>
+          <w:szCs w:val="18"/>
+        </w:rPr>
+      </w:pPr>
+      <w:r>
+        <w:rPr>
+          <w:rFonts w:ascii="Times New Roman" w:eastAsia="宋体" w:hAnsi="Times New Roman" w:cs="Times New Roman"/>
+          <w:color w:val="D4D4D4"/>
+          <w:kern w:val="0"/>
+          <w:sz w:val="18"/>
+          <w:szCs w:val="18"/>
+        </w:rPr>
+        <w:t xml:space="preserve">            </w:t>
+      </w:r>
+      <w:r>
+        <w:rPr>
+          <w:rFonts w:ascii="Times New Roman" w:eastAsia="宋体" w:hAnsi="Times New Roman" w:cs="Times New Roman"/>
+          <w:color w:val="9CDCFE"/>
+          <w:kern w:val="0"/>
+          <w:sz w:val="18"/>
+          <w:szCs w:val="18"/>
+        </w:rPr>
+        <w:t>box-sizing</w:t>
+      </w:r>
+      <w:r>
+        <w:rPr>
+          <w:rFonts w:ascii="Times New Roman" w:eastAsia="宋体" w:hAnsi="Times New Roman" w:cs="Times New Roman"/>
+          <w:color w:val="D4D4D4"/>
+          <w:kern w:val="0"/>
+          <w:sz w:val="18"/>
+          <w:szCs w:val="18"/>
+        </w:rPr>
+        <w:t>: border-</w:t>
+      </w:r>
+      <w:proofErr w:type="gramStart"/>
+      <w:r>
+        <w:rPr>
+          <w:rFonts w:ascii="Times New Roman" w:eastAsia="宋体" w:hAnsi="Times New Roman" w:cs="Times New Roman"/>
+          <w:color w:val="D4D4D4"/>
+          <w:kern w:val="0"/>
+          <w:sz w:val="18"/>
+          <w:szCs w:val="18"/>
+        </w:rPr>
+        <w:t>box;</w:t>
+      </w:r>
+      <w:proofErr w:type="gramEnd"/>
+    </w:p>
+    <w:p>
+      <w:pPr>
+        <w:widowControl/>
+        <w:shd w:val="clear" w:color="auto" w:fill="1E1E1E"/>
+        <w:spacing w:line="360" w:lineRule="atLeast"/>
+        <w:jc w:val="left"/>
+        <w:rPr>
+          <w:rFonts w:ascii="Times New Roman" w:eastAsia="宋体" w:hAnsi="Times New Roman" w:cs="Times New Roman"/>
+          <w:color w:val="D4D4D4"/>
+          <w:kern w:val="0"/>
+          <w:sz w:val="18"/>
+          <w:szCs w:val="18"/>
+        </w:rPr>
+      </w:pPr>
+      <w:r>
+        <w:rPr>
+          <w:rFonts w:ascii="Times New Roman" w:eastAsia="宋体" w:hAnsi="Times New Roman" w:cs="Times New Roman"/>
+          <w:color w:val="D4D4D4"/>
+          <w:kern w:val="0"/>
+          <w:sz w:val="18"/>
+          <w:szCs w:val="18"/>
+        </w:rPr>
+        <w:t xml:space="preserve">        }</w:t>
+      </w:r>
+    </w:p>
+    <w:p>
+      <w:pPr>
+        <w:widowControl/>
+        <w:shd w:val="clear" w:color="auto" w:fill="1E1E1E"/>
+        <w:spacing w:line="360" w:lineRule="atLeast"/>
+        <w:jc w:val="left"/>
+        <w:rPr>
+          <w:rFonts w:ascii="Times New Roman" w:eastAsia="宋体" w:hAnsi="Times New Roman" w:cs="Times New Roman"/>
+          <w:color w:val="D4D4D4"/>
+          <w:kern w:val="0"/>
+          <w:sz w:val="18"/>
+          <w:szCs w:val="18"/>
+        </w:rPr>
+      </w:pPr>
+    </w:p>
+    <w:p>
+      <w:pPr>
+        <w:widowControl/>
+        <w:shd w:val="clear" w:color="auto" w:fill="1E1E1E"/>
+        <w:spacing w:line="360" w:lineRule="atLeast"/>
+        <w:jc w:val="left"/>
+        <w:rPr>
+          <w:rFonts w:ascii="Times New Roman" w:eastAsia="宋体" w:hAnsi="Times New Roman" w:cs="Times New Roman"/>
+          <w:color w:val="D4D4D4"/>
+          <w:kern w:val="0"/>
+          <w:sz w:val="18"/>
+          <w:szCs w:val="18"/>
+        </w:rPr>
+      </w:pPr>
+      <w:r>
+        <w:rPr>
+          <w:rFonts w:ascii="Times New Roman" w:eastAsia="宋体" w:hAnsi="Times New Roman" w:cs="Times New Roman"/>
+          <w:color w:val="D4D4D4"/>
+          <w:kern w:val="0"/>
+          <w:sz w:val="18"/>
+          <w:szCs w:val="18"/>
+        </w:rPr>
+        <w:t xml:space="preserve">        </w:t>
+      </w:r>
+      <w:proofErr w:type="gramStart"/>
+      <w:r>
+        <w:rPr>
+          <w:rFonts w:ascii="Times New Roman" w:eastAsia="宋体" w:hAnsi="Times New Roman" w:cs="Times New Roman"/>
+          <w:color w:val="D7BA7D"/>
+          <w:kern w:val="0"/>
+          <w:sz w:val="18"/>
+          <w:szCs w:val="18"/>
+        </w:rPr>
+        <w:t>.track</w:t>
+      </w:r>
+      <w:proofErr w:type="gramEnd"/>
+      <w:r>
+        <w:rPr>
+          <w:rFonts w:ascii="Times New Roman" w:eastAsia="宋体" w:hAnsi="Times New Roman" w:cs="Times New Roman"/>
+          <w:color w:val="D4D4D4"/>
+          <w:kern w:val="0"/>
+          <w:sz w:val="18"/>
+          <w:szCs w:val="18"/>
+        </w:rPr>
+        <w:t xml:space="preserve"> {</w:t>
+      </w:r>
+    </w:p>
+    <w:p>
+      <w:pPr>
+        <w:widowControl/>
+        <w:shd w:val="clear" w:color="auto" w:fill="1E1E1E"/>
+        <w:spacing w:line="360" w:lineRule="atLeast"/>
+        <w:jc w:val="left"/>
+        <w:rPr>
+          <w:rFonts w:ascii="Times New Roman" w:eastAsia="宋体" w:hAnsi="Times New Roman" w:cs="Times New Roman"/>
+          <w:color w:val="D4D4D4"/>
+          <w:kern w:val="0"/>
+          <w:sz w:val="18"/>
+          <w:szCs w:val="18"/>
+        </w:rPr>
+      </w:pPr>
+      <w:r>
+        <w:rPr>
+          <w:rFonts w:ascii="Times New Roman" w:eastAsia="宋体" w:hAnsi="Times New Roman" w:cs="Times New Roman"/>
+          <w:color w:val="D4D4D4"/>
+          <w:kern w:val="0"/>
+          <w:sz w:val="18"/>
+          <w:szCs w:val="18"/>
+        </w:rPr>
+        <w:t xml:space="preserve">            </w:t>
+      </w:r>
+      <w:r>
+        <w:rPr>
+          <w:rFonts w:ascii="Times New Roman" w:eastAsia="宋体" w:hAnsi="Times New Roman" w:cs="Times New Roman"/>
+          <w:color w:val="6A9955"/>
+          <w:kern w:val="0"/>
+          <w:sz w:val="18"/>
+          <w:szCs w:val="18"/>
+        </w:rPr>
+        <w:t>/* position: absolute; */</w:t>
+      </w:r>
+    </w:p>
+    <w:p>
+      <w:pPr>
+        <w:widowControl/>
+        <w:shd w:val="clear" w:color="auto" w:fill="1E1E1E"/>
+        <w:spacing w:line="360" w:lineRule="atLeast"/>
+        <w:jc w:val="left"/>
+        <w:rPr>
+          <w:rFonts w:ascii="Times New Roman" w:eastAsia="宋体" w:hAnsi="Times New Roman" w:cs="Times New Roman"/>
+          <w:color w:val="D4D4D4"/>
+          <w:kern w:val="0"/>
+          <w:sz w:val="18"/>
+          <w:szCs w:val="18"/>
+        </w:rPr>
+      </w:pPr>
+      <w:r>
+        <w:rPr>
+          <w:rFonts w:ascii="Times New Roman" w:eastAsia="宋体" w:hAnsi="Times New Roman" w:cs="Times New Roman"/>
+          <w:color w:val="D4D4D4"/>
+          <w:kern w:val="0"/>
+          <w:sz w:val="18"/>
+          <w:szCs w:val="18"/>
+        </w:rPr>
+        <w:t xml:space="preserve">            </w:t>
+      </w:r>
+      <w:r>
+        <w:rPr>
+          <w:rFonts w:ascii="Times New Roman" w:eastAsia="宋体" w:hAnsi="Times New Roman" w:cs="Times New Roman"/>
+          <w:color w:val="9CDCFE"/>
+          <w:kern w:val="0"/>
+          <w:sz w:val="18"/>
+          <w:szCs w:val="18"/>
+        </w:rPr>
+        <w:t>width</w:t>
+      </w:r>
+      <w:r>
+        <w:rPr>
+          <w:rFonts w:ascii="Times New Roman" w:eastAsia="宋体" w:hAnsi="Times New Roman" w:cs="Times New Roman"/>
+          <w:color w:val="D4D4D4"/>
+          <w:kern w:val="0"/>
+          <w:sz w:val="18"/>
+          <w:szCs w:val="18"/>
+        </w:rPr>
+        <w:t xml:space="preserve">: </w:t>
+      </w:r>
+      <w:proofErr w:type="gramStart"/>
+      <w:r>
+        <w:rPr>
+          <w:rFonts w:ascii="Times New Roman" w:eastAsia="宋体" w:hAnsi="Times New Roman" w:cs="Times New Roman"/>
+          <w:color w:val="B5CEA8"/>
+          <w:kern w:val="0"/>
+          <w:sz w:val="18"/>
+          <w:szCs w:val="18"/>
+        </w:rPr>
+        <w:t>500px</w:t>
+      </w:r>
+      <w:r>
+        <w:rPr>
+          <w:rFonts w:ascii="Times New Roman" w:eastAsia="宋体" w:hAnsi="Times New Roman" w:cs="Times New Roman"/>
+          <w:color w:val="D4D4D4"/>
+          <w:kern w:val="0"/>
+          <w:sz w:val="18"/>
+          <w:szCs w:val="18"/>
+        </w:rPr>
+        <w:t>;</w:t>
+      </w:r>
+      <w:proofErr w:type="gramEnd"/>
+    </w:p>
+    <w:p>
+      <w:pPr>
+        <w:widowControl/>
+        <w:shd w:val="clear" w:color="auto" w:fill="1E1E1E"/>
+        <w:spacing w:line="360" w:lineRule="atLeast"/>
+        <w:jc w:val="left"/>
+        <w:rPr>
+          <w:rFonts w:ascii="Times New Roman" w:eastAsia="宋体" w:hAnsi="Times New Roman" w:cs="Times New Roman"/>
+          <w:color w:val="D4D4D4"/>
+          <w:kern w:val="0"/>
+          <w:sz w:val="18"/>
+          <w:szCs w:val="18"/>
+        </w:rPr>
+      </w:pPr>
+      <w:r>
+        <w:rPr>
+          <w:rFonts w:ascii="Times New Roman" w:eastAsia="宋体" w:hAnsi="Times New Roman" w:cs="Times New Roman"/>
+          <w:color w:val="D4D4D4"/>
+          <w:kern w:val="0"/>
+          <w:sz w:val="18"/>
+          <w:szCs w:val="18"/>
+        </w:rPr>
+        <w:t xml:space="preserve">            </w:t>
+      </w:r>
+      <w:r>
+        <w:rPr>
+          <w:rFonts w:ascii="Times New Roman" w:eastAsia="宋体" w:hAnsi="Times New Roman" w:cs="Times New Roman"/>
+          <w:color w:val="9CDCFE"/>
+          <w:kern w:val="0"/>
+          <w:sz w:val="18"/>
+          <w:szCs w:val="18"/>
+        </w:rPr>
+        <w:t>height</w:t>
+      </w:r>
+      <w:r>
+        <w:rPr>
+          <w:rFonts w:ascii="Times New Roman" w:eastAsia="宋体" w:hAnsi="Times New Roman" w:cs="Times New Roman"/>
+          <w:color w:val="D4D4D4"/>
+          <w:kern w:val="0"/>
+          <w:sz w:val="18"/>
+          <w:szCs w:val="18"/>
+        </w:rPr>
+        <w:t xml:space="preserve">: </w:t>
+      </w:r>
+      <w:proofErr w:type="gramStart"/>
+      <w:r>
+        <w:rPr>
+          <w:rFonts w:ascii="Times New Roman" w:eastAsia="宋体" w:hAnsi="Times New Roman" w:cs="Times New Roman"/>
+          <w:color w:val="B5CEA8"/>
+          <w:kern w:val="0"/>
+          <w:sz w:val="18"/>
+          <w:szCs w:val="18"/>
+        </w:rPr>
+        <w:t>450px</w:t>
+      </w:r>
+      <w:r>
+        <w:rPr>
+          <w:rFonts w:ascii="Times New Roman" w:eastAsia="宋体" w:hAnsi="Times New Roman" w:cs="Times New Roman"/>
+          <w:color w:val="D4D4D4"/>
+          <w:kern w:val="0"/>
+          <w:sz w:val="18"/>
+          <w:szCs w:val="18"/>
+        </w:rPr>
+        <w:t>;</w:t>
+      </w:r>
+      <w:proofErr w:type="gramEnd"/>
+    </w:p>
+    <w:p>
+      <w:pPr>
+        <w:widowControl/>
+        <w:shd w:val="clear" w:color="auto" w:fill="1E1E1E"/>
+        <w:spacing w:line="360" w:lineRule="atLeast"/>
+        <w:jc w:val="left"/>
+        <w:rPr>
+          <w:rFonts w:ascii="Times New Roman" w:eastAsia="宋体" w:hAnsi="Times New Roman" w:cs="Times New Roman"/>
+          <w:color w:val="D4D4D4"/>
+          <w:kern w:val="0"/>
+          <w:sz w:val="18"/>
+          <w:szCs w:val="18"/>
+        </w:rPr>
+      </w:pPr>
+      <w:r>
+        <w:rPr>
+          <w:rFonts w:ascii="Times New Roman" w:eastAsia="宋体" w:hAnsi="Times New Roman" w:cs="Times New Roman"/>
+          <w:color w:val="D4D4D4"/>
+          <w:kern w:val="0"/>
+          <w:sz w:val="18"/>
+          <w:szCs w:val="18"/>
+        </w:rPr>
+        <w:t xml:space="preserve">            </w:t>
+      </w:r>
+      <w:r>
+        <w:rPr>
+          <w:rFonts w:ascii="Times New Roman" w:eastAsia="宋体" w:hAnsi="Times New Roman" w:cs="Times New Roman"/>
+          <w:color w:val="6A9955"/>
+          <w:kern w:val="0"/>
+          <w:sz w:val="18"/>
+          <w:szCs w:val="18"/>
+        </w:rPr>
+        <w:t xml:space="preserve">/* left: </w:t>
+      </w:r>
+      <w:proofErr w:type="gramStart"/>
+      <w:r>
+        <w:rPr>
+          <w:rFonts w:ascii="Times New Roman" w:eastAsia="宋体" w:hAnsi="Times New Roman" w:cs="Times New Roman"/>
+          <w:color w:val="6A9955"/>
+          <w:kern w:val="0"/>
+          <w:sz w:val="18"/>
+          <w:szCs w:val="18"/>
+        </w:rPr>
+        <w:t>50%;</w:t>
+      </w:r>
+      <w:proofErr w:type="gramEnd"/>
+    </w:p>
+    <w:p>
+      <w:pPr>
+        <w:widowControl/>
+        <w:shd w:val="clear" w:color="auto" w:fill="1E1E1E"/>
+        <w:spacing w:line="360" w:lineRule="atLeast"/>
+        <w:jc w:val="left"/>
+        <w:rPr>
+          <w:rFonts w:ascii="Times New Roman" w:eastAsia="宋体" w:hAnsi="Times New Roman" w:cs="Times New Roman"/>
+          <w:color w:val="D4D4D4"/>
+          <w:kern w:val="0"/>
+          <w:sz w:val="18"/>
+          <w:szCs w:val="18"/>
+        </w:rPr>
+      </w:pPr>
+      <w:r>
+        <w:rPr>
+          <w:rFonts w:ascii="Times New Roman" w:eastAsia="宋体" w:hAnsi="Times New Roman" w:cs="Times New Roman"/>
+          <w:color w:val="6A9955"/>
+          <w:kern w:val="0"/>
+          <w:sz w:val="18"/>
+          <w:szCs w:val="18"/>
+        </w:rPr>
+        <w:t xml:space="preserve">            top: </w:t>
+      </w:r>
+      <w:proofErr w:type="gramStart"/>
+      <w:r>
+        <w:rPr>
+          <w:rFonts w:ascii="Times New Roman" w:eastAsia="宋体" w:hAnsi="Times New Roman" w:cs="Times New Roman"/>
+          <w:color w:val="6A9955"/>
+          <w:kern w:val="0"/>
+          <w:sz w:val="18"/>
+          <w:szCs w:val="18"/>
+        </w:rPr>
+        <w:t>200px;</w:t>
+      </w:r>
+      <w:proofErr w:type="gramEnd"/>
+    </w:p>
+    <w:p>
+      <w:pPr>
+        <w:widowControl/>
+        <w:shd w:val="clear" w:color="auto" w:fill="1E1E1E"/>
+        <w:spacing w:line="360" w:lineRule="atLeast"/>
+        <w:jc w:val="left"/>
+        <w:rPr>
+          <w:rFonts w:ascii="Times New Roman" w:eastAsia="宋体" w:hAnsi="Times New Roman" w:cs="Times New Roman"/>
+          <w:color w:val="D4D4D4"/>
+          <w:kern w:val="0"/>
+          <w:sz w:val="18"/>
+          <w:szCs w:val="18"/>
+        </w:rPr>
+      </w:pPr>
+      <w:r>
+        <w:rPr>
+          <w:rFonts w:ascii="Times New Roman" w:eastAsia="宋体" w:hAnsi="Times New Roman" w:cs="Times New Roman"/>
+          <w:color w:val="6A9955"/>
+          <w:kern w:val="0"/>
+          <w:sz w:val="18"/>
+          <w:szCs w:val="18"/>
+        </w:rPr>
+        <w:t xml:space="preserve">            margin-left: -225px; */</w:t>
+      </w:r>
+    </w:p>
+    <w:p>
+      <w:pPr>
+        <w:widowControl/>
+        <w:shd w:val="clear" w:color="auto" w:fill="1E1E1E"/>
+        <w:spacing w:line="360" w:lineRule="atLeast"/>
+        <w:jc w:val="left"/>
+        <w:rPr>
+          <w:rFonts w:ascii="Times New Roman" w:eastAsia="宋体" w:hAnsi="Times New Roman" w:cs="Times New Roman"/>
+          <w:color w:val="D4D4D4"/>
+          <w:kern w:val="0"/>
+          <w:sz w:val="18"/>
+          <w:szCs w:val="18"/>
+        </w:rPr>
+      </w:pPr>
+      <w:r>
+        <w:rPr>
+          <w:rFonts w:ascii="Times New Roman" w:eastAsia="宋体" w:hAnsi="Times New Roman" w:cs="Times New Roman"/>
+          <w:color w:val="D4D4D4"/>
+          <w:kern w:val="0"/>
+          <w:sz w:val="18"/>
+          <w:szCs w:val="18"/>
+        </w:rPr>
+        <w:t xml:space="preserve">            </w:t>
+      </w:r>
+      <w:r>
+        <w:rPr>
+          <w:rFonts w:ascii="Times New Roman" w:eastAsia="宋体" w:hAnsi="Times New Roman" w:cs="Times New Roman"/>
+          <w:color w:val="9CDCFE"/>
+          <w:kern w:val="0"/>
+          <w:sz w:val="18"/>
+          <w:szCs w:val="18"/>
+        </w:rPr>
+        <w:t>margin</w:t>
+      </w:r>
+      <w:r>
+        <w:rPr>
+          <w:rFonts w:ascii="Times New Roman" w:eastAsia="宋体" w:hAnsi="Times New Roman" w:cs="Times New Roman"/>
+          <w:color w:val="D4D4D4"/>
+          <w:kern w:val="0"/>
+          <w:sz w:val="18"/>
+          <w:szCs w:val="18"/>
+        </w:rPr>
+        <w:t xml:space="preserve">: </w:t>
+      </w:r>
+      <w:r>
+        <w:rPr>
+          <w:rFonts w:ascii="Times New Roman" w:eastAsia="宋体" w:hAnsi="Times New Roman" w:cs="Times New Roman"/>
+          <w:color w:val="B5CEA8"/>
+          <w:kern w:val="0"/>
+          <w:sz w:val="18"/>
+          <w:szCs w:val="18"/>
+        </w:rPr>
         <w:t>200px</w:t>
       </w:r>
       <w:r>
@@ -2098,84 +2439,18 @@
           <w:sz w:val="18"/>
           <w:szCs w:val="18"/>
         </w:rPr>
-        <w:t>;</w:t>
-      </w:r>
-      <w:proofErr w:type="gramEnd"/>
-    </w:p>
-    <w:p>
-      <w:pPr>
-        <w:widowControl/>
-        <w:shd w:val="clear" w:color="auto" w:fill="1E1E1E"/>
-        <w:spacing w:line="360" w:lineRule="atLeast"/>
-        <w:jc w:val="left"/>
-        <w:rPr>
-          <w:rFonts w:ascii="Times New Roman" w:eastAsia="宋体" w:hAnsi="Times New Roman" w:cs="Times New Roman"/>
-          <w:color w:val="D4D4D4"/>
-          <w:kern w:val="0"/>
-          <w:sz w:val="18"/>
-          <w:szCs w:val="18"/>
-        </w:rPr>
-      </w:pPr>
-      <w:r>
-        <w:rPr>
-          <w:rFonts w:ascii="Times New Roman" w:eastAsia="宋体" w:hAnsi="Times New Roman" w:cs="Times New Roman"/>
-          <w:color w:val="D4D4D4"/>
-          <w:kern w:val="0"/>
-          <w:sz w:val="18"/>
-          <w:szCs w:val="18"/>
-        </w:rPr>
-        <w:t xml:space="preserve">            </w:t>
-      </w:r>
-      <w:r>
-        <w:rPr>
-          <w:rFonts w:ascii="Times New Roman" w:eastAsia="宋体" w:hAnsi="Times New Roman" w:cs="Times New Roman"/>
-          <w:color w:val="9CDCFE"/>
-          <w:kern w:val="0"/>
-          <w:sz w:val="18"/>
-          <w:szCs w:val="18"/>
-        </w:rPr>
-        <w:t>margin-left</w:t>
-      </w:r>
-      <w:r>
-        <w:rPr>
-          <w:rFonts w:ascii="Times New Roman" w:eastAsia="宋体" w:hAnsi="Times New Roman" w:cs="Times New Roman"/>
-          <w:color w:val="D4D4D4"/>
-          <w:kern w:val="0"/>
-          <w:sz w:val="18"/>
-          <w:szCs w:val="18"/>
-        </w:rPr>
-        <w:t xml:space="preserve">: </w:t>
-      </w:r>
-      <w:r>
-        <w:rPr>
-          <w:rFonts w:ascii="Times New Roman" w:eastAsia="宋体" w:hAnsi="Times New Roman" w:cs="Times New Roman"/>
-          <w:color w:val="B5CEA8"/>
-          <w:kern w:val="0"/>
-          <w:sz w:val="18"/>
-          <w:szCs w:val="18"/>
-        </w:rPr>
-        <w:t>-</w:t>
+        <w:t xml:space="preserve"> </w:t>
       </w:r>
       <w:proofErr w:type="gramStart"/>
       <w:r>
         <w:rPr>
           <w:rFonts w:ascii="Times New Roman" w:eastAsia="宋体" w:hAnsi="Times New Roman" w:cs="Times New Roman"/>
-          <w:color w:val="B5CEA8"/>
-          <w:kern w:val="0"/>
-          <w:sz w:val="18"/>
-          <w:szCs w:val="18"/>
-        </w:rPr>
-        <w:t>225px</w:t>
-      </w:r>
-      <w:r>
-        <w:rPr>
-          <w:rFonts w:ascii="Times New Roman" w:eastAsia="宋体" w:hAnsi="Times New Roman" w:cs="Times New Roman"/>
-          <w:color w:val="D4D4D4"/>
-          <w:kern w:val="0"/>
-          <w:sz w:val="18"/>
-          <w:szCs w:val="18"/>
-        </w:rPr>
-        <w:t>;</w:t>
+          <w:color w:val="D4D4D4"/>
+          <w:kern w:val="0"/>
+          <w:sz w:val="18"/>
+          <w:szCs w:val="18"/>
+        </w:rPr>
+        <w:t>auto;</w:t>
       </w:r>
       <w:proofErr w:type="gramEnd"/>
     </w:p>
@@ -3327,6 +3602,7 @@
           <w:sz w:val="18"/>
           <w:szCs w:val="18"/>
         </w:rPr>
+        <w:lastRenderedPageBreak/>
         <w:t xml:space="preserve">            </w:t>
       </w:r>
       <w:r>
@@ -3840,7 +4116,7 @@
           <w:sz w:val="18"/>
           <w:szCs w:val="18"/>
         </w:rPr>
-        <w:t>1px</w:t>
+        <w:t>2px</w:t>
       </w:r>
       <w:r>
         <w:rPr>
@@ -3852,6 +4128,7 @@
         </w:rPr>
         <w:t xml:space="preserve"> solid </w:t>
       </w:r>
+      <w:proofErr w:type="spellStart"/>
       <w:proofErr w:type="gramStart"/>
       <w:r>
         <w:rPr>
@@ -3861,33 +4138,103 @@
           <w:sz w:val="18"/>
           <w:szCs w:val="18"/>
         </w:rPr>
-        <w:t>#000;</w:t>
+        <w:t>rgb</w:t>
+      </w:r>
+      <w:proofErr w:type="spellEnd"/>
+      <w:r>
+        <w:rPr>
+          <w:rFonts w:ascii="Times New Roman" w:eastAsia="宋体" w:hAnsi="Times New Roman" w:cs="Times New Roman"/>
+          <w:color w:val="D4D4D4"/>
+          <w:kern w:val="0"/>
+          <w:sz w:val="18"/>
+          <w:szCs w:val="18"/>
+        </w:rPr>
+        <w:t>(</w:t>
       </w:r>
       <w:proofErr w:type="gramEnd"/>
-    </w:p>
-    <w:p>
-      <w:pPr>
-        <w:widowControl/>
-        <w:shd w:val="clear" w:color="auto" w:fill="1E1E1E"/>
-        <w:spacing w:line="360" w:lineRule="atLeast"/>
-        <w:jc w:val="left"/>
-        <w:rPr>
-          <w:rFonts w:ascii="Times New Roman" w:eastAsia="宋体" w:hAnsi="Times New Roman" w:cs="Times New Roman"/>
-          <w:color w:val="D4D4D4"/>
-          <w:kern w:val="0"/>
-          <w:sz w:val="18"/>
-          <w:szCs w:val="18"/>
-        </w:rPr>
-      </w:pPr>
-      <w:r>
-        <w:rPr>
-          <w:rFonts w:ascii="Times New Roman" w:eastAsia="宋体" w:hAnsi="Times New Roman" w:cs="Times New Roman"/>
-          <w:color w:val="D4D4D4"/>
-          <w:kern w:val="0"/>
-          <w:sz w:val="18"/>
-          <w:szCs w:val="18"/>
-        </w:rPr>
-        <w:lastRenderedPageBreak/>
+      <w:r>
+        <w:rPr>
+          <w:rFonts w:ascii="Times New Roman" w:eastAsia="宋体" w:hAnsi="Times New Roman" w:cs="Times New Roman"/>
+          <w:color w:val="B5CEA8"/>
+          <w:kern w:val="0"/>
+          <w:sz w:val="18"/>
+          <w:szCs w:val="18"/>
+        </w:rPr>
+        <w:t>255</w:t>
+      </w:r>
+      <w:r>
+        <w:rPr>
+          <w:rFonts w:ascii="Times New Roman" w:eastAsia="宋体" w:hAnsi="Times New Roman" w:cs="Times New Roman"/>
+          <w:color w:val="D4D4D4"/>
+          <w:kern w:val="0"/>
+          <w:sz w:val="18"/>
+          <w:szCs w:val="18"/>
+        </w:rPr>
+        <w:t xml:space="preserve">, </w:t>
+      </w:r>
+      <w:r>
+        <w:rPr>
+          <w:rFonts w:ascii="Times New Roman" w:eastAsia="宋体" w:hAnsi="Times New Roman" w:cs="Times New Roman"/>
+          <w:color w:val="B5CEA8"/>
+          <w:kern w:val="0"/>
+          <w:sz w:val="18"/>
+          <w:szCs w:val="18"/>
+        </w:rPr>
+        <w:t>20</w:t>
+      </w:r>
+      <w:r>
+        <w:rPr>
+          <w:rFonts w:ascii="Times New Roman" w:eastAsia="宋体" w:hAnsi="Times New Roman" w:cs="Times New Roman"/>
+          <w:color w:val="D4D4D4"/>
+          <w:kern w:val="0"/>
+          <w:sz w:val="18"/>
+          <w:szCs w:val="18"/>
+        </w:rPr>
+        <w:t xml:space="preserve">, </w:t>
+      </w:r>
+      <w:r>
+        <w:rPr>
+          <w:rFonts w:ascii="Times New Roman" w:eastAsia="宋体" w:hAnsi="Times New Roman" w:cs="Times New Roman"/>
+          <w:color w:val="B5CEA8"/>
+          <w:kern w:val="0"/>
+          <w:sz w:val="18"/>
+          <w:szCs w:val="18"/>
+        </w:rPr>
+        <w:t>20</w:t>
+      </w:r>
+      <w:r>
+        <w:rPr>
+          <w:rFonts w:ascii="Times New Roman" w:eastAsia="宋体" w:hAnsi="Times New Roman" w:cs="Times New Roman"/>
+          <w:color w:val="D4D4D4"/>
+          <w:kern w:val="0"/>
+          <w:sz w:val="18"/>
+          <w:szCs w:val="18"/>
+        </w:rPr>
+        <w:t>);</w:t>
+      </w:r>
+    </w:p>
+    <w:p>
+      <w:pPr>
+        <w:widowControl/>
+        <w:shd w:val="clear" w:color="auto" w:fill="1E1E1E"/>
+        <w:spacing w:line="360" w:lineRule="atLeast"/>
+        <w:jc w:val="left"/>
+        <w:rPr>
+          <w:rFonts w:ascii="Times New Roman" w:eastAsia="宋体" w:hAnsi="Times New Roman" w:cs="Times New Roman"/>
+          <w:color w:val="D4D4D4"/>
+          <w:kern w:val="0"/>
+          <w:sz w:val="18"/>
+          <w:szCs w:val="18"/>
+        </w:rPr>
+      </w:pPr>
+      <w:r>
+        <w:rPr>
+          <w:rFonts w:ascii="Times New Roman" w:eastAsia="宋体" w:hAnsi="Times New Roman" w:cs="Times New Roman"/>
+          <w:color w:val="D4D4D4"/>
+          <w:kern w:val="0"/>
+          <w:sz w:val="18"/>
+          <w:szCs w:val="18"/>
+        </w:rPr>
         <w:t xml:space="preserve">        }</w:t>
       </w:r>
     </w:p>
@@ -4662,16 +5009,237 @@
         </w:rPr>
         <w:t xml:space="preserve"> </w:t>
       </w:r>
+      <w:r>
+        <w:rPr>
+          <w:rFonts w:ascii="Times New Roman" w:eastAsia="宋体" w:hAnsi="Times New Roman" w:cs="Times New Roman"/>
+          <w:color w:val="B5CEA8"/>
+          <w:kern w:val="0"/>
+          <w:sz w:val="18"/>
+          <w:szCs w:val="18"/>
+        </w:rPr>
+        <w:t>5s</w:t>
+      </w:r>
+      <w:r>
+        <w:rPr>
+          <w:rFonts w:ascii="Times New Roman" w:eastAsia="宋体" w:hAnsi="Times New Roman" w:cs="Times New Roman"/>
+          <w:color w:val="D4D4D4"/>
+          <w:kern w:val="0"/>
+          <w:sz w:val="18"/>
+          <w:szCs w:val="18"/>
+        </w:rPr>
+        <w:t xml:space="preserve"> </w:t>
+      </w:r>
       <w:proofErr w:type="gramStart"/>
       <w:r>
         <w:rPr>
           <w:rFonts w:ascii="Times New Roman" w:eastAsia="宋体" w:hAnsi="Times New Roman" w:cs="Times New Roman"/>
+          <w:color w:val="D4D4D4"/>
+          <w:kern w:val="0"/>
+          <w:sz w:val="18"/>
+          <w:szCs w:val="18"/>
+        </w:rPr>
+        <w:t>infinite;</w:t>
+      </w:r>
+      <w:proofErr w:type="gramEnd"/>
+    </w:p>
+    <w:p>
+      <w:pPr>
+        <w:widowControl/>
+        <w:shd w:val="clear" w:color="auto" w:fill="1E1E1E"/>
+        <w:spacing w:line="360" w:lineRule="atLeast"/>
+        <w:jc w:val="left"/>
+        <w:rPr>
+          <w:rFonts w:ascii="Times New Roman" w:eastAsia="宋体" w:hAnsi="Times New Roman" w:cs="Times New Roman"/>
+          <w:color w:val="D4D4D4"/>
+          <w:kern w:val="0"/>
+          <w:sz w:val="18"/>
+          <w:szCs w:val="18"/>
+        </w:rPr>
+      </w:pPr>
+      <w:r>
+        <w:rPr>
+          <w:rFonts w:ascii="Times New Roman" w:eastAsia="宋体" w:hAnsi="Times New Roman" w:cs="Times New Roman"/>
+          <w:color w:val="D4D4D4"/>
+          <w:kern w:val="0"/>
+          <w:sz w:val="18"/>
+          <w:szCs w:val="18"/>
+        </w:rPr>
+        <w:t xml:space="preserve">        }</w:t>
+      </w:r>
+    </w:p>
+    <w:p>
+      <w:pPr>
+        <w:widowControl/>
+        <w:shd w:val="clear" w:color="auto" w:fill="1E1E1E"/>
+        <w:spacing w:line="360" w:lineRule="atLeast"/>
+        <w:jc w:val="left"/>
+        <w:rPr>
+          <w:rFonts w:ascii="Times New Roman" w:eastAsia="宋体" w:hAnsi="Times New Roman" w:cs="Times New Roman"/>
+          <w:color w:val="D4D4D4"/>
+          <w:kern w:val="0"/>
+          <w:sz w:val="18"/>
+          <w:szCs w:val="18"/>
+        </w:rPr>
+      </w:pPr>
+    </w:p>
+    <w:p>
+      <w:pPr>
+        <w:widowControl/>
+        <w:shd w:val="clear" w:color="auto" w:fill="1E1E1E"/>
+        <w:spacing w:line="360" w:lineRule="atLeast"/>
+        <w:jc w:val="left"/>
+        <w:rPr>
+          <w:rFonts w:ascii="Times New Roman" w:eastAsia="宋体" w:hAnsi="Times New Roman" w:cs="Times New Roman"/>
+          <w:color w:val="D4D4D4"/>
+          <w:kern w:val="0"/>
+          <w:sz w:val="18"/>
+          <w:szCs w:val="18"/>
+        </w:rPr>
+      </w:pPr>
+      <w:r>
+        <w:rPr>
+          <w:rFonts w:ascii="Times New Roman" w:eastAsia="宋体" w:hAnsi="Times New Roman" w:cs="Times New Roman"/>
+          <w:color w:val="D4D4D4"/>
+          <w:kern w:val="0"/>
+          <w:sz w:val="18"/>
+          <w:szCs w:val="18"/>
+        </w:rPr>
+        <w:t xml:space="preserve">        </w:t>
+      </w:r>
+      <w:r>
+        <w:rPr>
+          <w:rFonts w:ascii="Times New Roman" w:eastAsia="宋体" w:hAnsi="Times New Roman" w:cs="Times New Roman"/>
+          <w:color w:val="569CD6"/>
+          <w:kern w:val="0"/>
+          <w:sz w:val="18"/>
+          <w:szCs w:val="18"/>
+        </w:rPr>
+        <w:t>@</w:t>
+      </w:r>
+      <w:proofErr w:type="gramStart"/>
+      <w:r>
+        <w:rPr>
+          <w:rFonts w:ascii="Times New Roman" w:eastAsia="宋体" w:hAnsi="Times New Roman" w:cs="Times New Roman"/>
+          <w:color w:val="569CD6"/>
+          <w:kern w:val="0"/>
+          <w:sz w:val="18"/>
+          <w:szCs w:val="18"/>
+        </w:rPr>
+        <w:t>keyframes</w:t>
+      </w:r>
+      <w:proofErr w:type="gramEnd"/>
+      <w:r>
+        <w:rPr>
+          <w:rFonts w:ascii="Times New Roman" w:eastAsia="宋体" w:hAnsi="Times New Roman" w:cs="Times New Roman"/>
+          <w:color w:val="D4D4D4"/>
+          <w:kern w:val="0"/>
+          <w:sz w:val="18"/>
+          <w:szCs w:val="18"/>
+        </w:rPr>
+        <w:t xml:space="preserve"> </w:t>
+      </w:r>
+      <w:proofErr w:type="spellStart"/>
+      <w:r>
+        <w:rPr>
+          <w:rFonts w:ascii="Times New Roman" w:eastAsia="宋体" w:hAnsi="Times New Roman" w:cs="Times New Roman"/>
+          <w:color w:val="D4D4D4"/>
+          <w:kern w:val="0"/>
+          <w:sz w:val="18"/>
+          <w:szCs w:val="18"/>
+        </w:rPr>
+        <w:t>moveCar</w:t>
+      </w:r>
+      <w:proofErr w:type="spellEnd"/>
+      <w:r>
+        <w:rPr>
+          <w:rFonts w:ascii="Times New Roman" w:eastAsia="宋体" w:hAnsi="Times New Roman" w:cs="Times New Roman"/>
+          <w:color w:val="D4D4D4"/>
+          <w:kern w:val="0"/>
+          <w:sz w:val="18"/>
+          <w:szCs w:val="18"/>
+        </w:rPr>
+        <w:t xml:space="preserve"> {</w:t>
+      </w:r>
+    </w:p>
+    <w:p>
+      <w:pPr>
+        <w:widowControl/>
+        <w:shd w:val="clear" w:color="auto" w:fill="1E1E1E"/>
+        <w:spacing w:line="360" w:lineRule="atLeast"/>
+        <w:jc w:val="left"/>
+        <w:rPr>
+          <w:rFonts w:ascii="Times New Roman" w:eastAsia="宋体" w:hAnsi="Times New Roman" w:cs="Times New Roman"/>
+          <w:color w:val="D4D4D4"/>
+          <w:kern w:val="0"/>
+          <w:sz w:val="18"/>
+          <w:szCs w:val="18"/>
+        </w:rPr>
+      </w:pPr>
+      <w:r>
+        <w:rPr>
+          <w:rFonts w:ascii="Times New Roman" w:eastAsia="宋体" w:hAnsi="Times New Roman" w:cs="Times New Roman"/>
+          <w:color w:val="D4D4D4"/>
+          <w:kern w:val="0"/>
+          <w:sz w:val="18"/>
+          <w:szCs w:val="18"/>
+        </w:rPr>
+        <w:t xml:space="preserve">            0% {</w:t>
+      </w:r>
+    </w:p>
+    <w:p>
+      <w:pPr>
+        <w:widowControl/>
+        <w:shd w:val="clear" w:color="auto" w:fill="1E1E1E"/>
+        <w:spacing w:line="360" w:lineRule="atLeast"/>
+        <w:jc w:val="left"/>
+        <w:rPr>
+          <w:rFonts w:ascii="Times New Roman" w:eastAsia="宋体" w:hAnsi="Times New Roman" w:cs="Times New Roman"/>
+          <w:color w:val="D4D4D4"/>
+          <w:kern w:val="0"/>
+          <w:sz w:val="18"/>
+          <w:szCs w:val="18"/>
+        </w:rPr>
+      </w:pPr>
+      <w:r>
+        <w:rPr>
+          <w:rFonts w:ascii="Times New Roman" w:eastAsia="宋体" w:hAnsi="Times New Roman" w:cs="Times New Roman"/>
+          <w:color w:val="D4D4D4"/>
+          <w:kern w:val="0"/>
+          <w:sz w:val="18"/>
+          <w:szCs w:val="18"/>
+        </w:rPr>
+        <w:t xml:space="preserve">                </w:t>
+      </w:r>
+      <w:r>
+        <w:rPr>
+          <w:rFonts w:ascii="Times New Roman" w:eastAsia="宋体" w:hAnsi="Times New Roman" w:cs="Times New Roman"/>
+          <w:color w:val="9CDCFE"/>
+          <w:kern w:val="0"/>
+          <w:sz w:val="18"/>
+          <w:szCs w:val="18"/>
+        </w:rPr>
+        <w:t>top</w:t>
+      </w:r>
+      <w:r>
+        <w:rPr>
+          <w:rFonts w:ascii="Times New Roman" w:eastAsia="宋体" w:hAnsi="Times New Roman" w:cs="Times New Roman"/>
+          <w:color w:val="D4D4D4"/>
+          <w:kern w:val="0"/>
+          <w:sz w:val="18"/>
+          <w:szCs w:val="18"/>
+        </w:rPr>
+        <w:t xml:space="preserve">: </w:t>
+      </w:r>
+      <w:proofErr w:type="gramStart"/>
+      <w:r>
+        <w:rPr>
+          <w:rFonts w:ascii="Times New Roman" w:eastAsia="宋体" w:hAnsi="Times New Roman" w:cs="Times New Roman"/>
           <w:color w:val="B5CEA8"/>
           <w:kern w:val="0"/>
           <w:sz w:val="18"/>
           <w:szCs w:val="18"/>
         </w:rPr>
-        <w:t>15s</w:t>
+        <w:t>0px</w:t>
       </w:r>
       <w:r>
         <w:rPr>
@@ -4707,6 +5275,1088 @@
           <w:sz w:val="18"/>
           <w:szCs w:val="18"/>
         </w:rPr>
+        <w:t xml:space="preserve">                </w:t>
+      </w:r>
+      <w:r>
+        <w:rPr>
+          <w:rFonts w:ascii="Times New Roman" w:eastAsia="宋体" w:hAnsi="Times New Roman" w:cs="Times New Roman"/>
+          <w:color w:val="9CDCFE"/>
+          <w:kern w:val="0"/>
+          <w:sz w:val="18"/>
+          <w:szCs w:val="18"/>
+        </w:rPr>
+        <w:t>left</w:t>
+      </w:r>
+      <w:r>
+        <w:rPr>
+          <w:rFonts w:ascii="Times New Roman" w:eastAsia="宋体" w:hAnsi="Times New Roman" w:cs="Times New Roman"/>
+          <w:color w:val="D4D4D4"/>
+          <w:kern w:val="0"/>
+          <w:sz w:val="18"/>
+          <w:szCs w:val="18"/>
+        </w:rPr>
+        <w:t xml:space="preserve">: </w:t>
+      </w:r>
+      <w:r>
+        <w:rPr>
+          <w:rFonts w:ascii="Times New Roman" w:eastAsia="宋体" w:hAnsi="Times New Roman" w:cs="Times New Roman"/>
+          <w:color w:val="B5CEA8"/>
+          <w:kern w:val="0"/>
+          <w:sz w:val="18"/>
+          <w:szCs w:val="18"/>
+        </w:rPr>
+        <w:t>-</w:t>
+      </w:r>
+      <w:proofErr w:type="gramStart"/>
+      <w:r>
+        <w:rPr>
+          <w:rFonts w:ascii="Times New Roman" w:eastAsia="宋体" w:hAnsi="Times New Roman" w:cs="Times New Roman"/>
+          <w:color w:val="B5CEA8"/>
+          <w:kern w:val="0"/>
+          <w:sz w:val="18"/>
+          <w:szCs w:val="18"/>
+        </w:rPr>
+        <w:t>15px</w:t>
+      </w:r>
+      <w:r>
+        <w:rPr>
+          <w:rFonts w:ascii="Times New Roman" w:eastAsia="宋体" w:hAnsi="Times New Roman" w:cs="Times New Roman"/>
+          <w:color w:val="D4D4D4"/>
+          <w:kern w:val="0"/>
+          <w:sz w:val="18"/>
+          <w:szCs w:val="18"/>
+        </w:rPr>
+        <w:t>;</w:t>
+      </w:r>
+      <w:proofErr w:type="gramEnd"/>
+    </w:p>
+    <w:p>
+      <w:pPr>
+        <w:widowControl/>
+        <w:shd w:val="clear" w:color="auto" w:fill="1E1E1E"/>
+        <w:spacing w:line="360" w:lineRule="atLeast"/>
+        <w:jc w:val="left"/>
+        <w:rPr>
+          <w:rFonts w:ascii="Times New Roman" w:eastAsia="宋体" w:hAnsi="Times New Roman" w:cs="Times New Roman"/>
+          <w:color w:val="D4D4D4"/>
+          <w:kern w:val="0"/>
+          <w:sz w:val="18"/>
+          <w:szCs w:val="18"/>
+        </w:rPr>
+      </w:pPr>
+      <w:r>
+        <w:rPr>
+          <w:rFonts w:ascii="Times New Roman" w:eastAsia="宋体" w:hAnsi="Times New Roman" w:cs="Times New Roman"/>
+          <w:color w:val="D4D4D4"/>
+          <w:kern w:val="0"/>
+          <w:sz w:val="18"/>
+          <w:szCs w:val="18"/>
+        </w:rPr>
+        <w:t xml:space="preserve">            }</w:t>
+      </w:r>
+    </w:p>
+    <w:p>
+      <w:pPr>
+        <w:widowControl/>
+        <w:shd w:val="clear" w:color="auto" w:fill="1E1E1E"/>
+        <w:spacing w:line="360" w:lineRule="atLeast"/>
+        <w:jc w:val="left"/>
+        <w:rPr>
+          <w:rFonts w:ascii="Times New Roman" w:eastAsia="宋体" w:hAnsi="Times New Roman" w:cs="Times New Roman"/>
+          <w:color w:val="D4D4D4"/>
+          <w:kern w:val="0"/>
+          <w:sz w:val="18"/>
+          <w:szCs w:val="18"/>
+        </w:rPr>
+      </w:pPr>
+    </w:p>
+    <w:p>
+      <w:pPr>
+        <w:widowControl/>
+        <w:shd w:val="clear" w:color="auto" w:fill="1E1E1E"/>
+        <w:spacing w:line="360" w:lineRule="atLeast"/>
+        <w:jc w:val="left"/>
+        <w:rPr>
+          <w:rFonts w:ascii="Times New Roman" w:eastAsia="宋体" w:hAnsi="Times New Roman" w:cs="Times New Roman"/>
+          <w:color w:val="D4D4D4"/>
+          <w:kern w:val="0"/>
+          <w:sz w:val="18"/>
+          <w:szCs w:val="18"/>
+        </w:rPr>
+      </w:pPr>
+      <w:r>
+        <w:rPr>
+          <w:rFonts w:ascii="Times New Roman" w:eastAsia="宋体" w:hAnsi="Times New Roman" w:cs="Times New Roman"/>
+          <w:color w:val="D4D4D4"/>
+          <w:kern w:val="0"/>
+          <w:sz w:val="18"/>
+          <w:szCs w:val="18"/>
+        </w:rPr>
+        <w:t xml:space="preserve">            25% {</w:t>
+      </w:r>
+    </w:p>
+    <w:p>
+      <w:pPr>
+        <w:widowControl/>
+        <w:shd w:val="clear" w:color="auto" w:fill="1E1E1E"/>
+        <w:spacing w:line="360" w:lineRule="atLeast"/>
+        <w:jc w:val="left"/>
+        <w:rPr>
+          <w:rFonts w:ascii="Times New Roman" w:eastAsia="宋体" w:hAnsi="Times New Roman" w:cs="Times New Roman"/>
+          <w:color w:val="D4D4D4"/>
+          <w:kern w:val="0"/>
+          <w:sz w:val="18"/>
+          <w:szCs w:val="18"/>
+        </w:rPr>
+      </w:pPr>
+      <w:r>
+        <w:rPr>
+          <w:rFonts w:ascii="Times New Roman" w:eastAsia="宋体" w:hAnsi="Times New Roman" w:cs="Times New Roman"/>
+          <w:color w:val="D4D4D4"/>
+          <w:kern w:val="0"/>
+          <w:sz w:val="18"/>
+          <w:szCs w:val="18"/>
+        </w:rPr>
+        <w:t xml:space="preserve">                </w:t>
+      </w:r>
+      <w:r>
+        <w:rPr>
+          <w:rFonts w:ascii="Times New Roman" w:eastAsia="宋体" w:hAnsi="Times New Roman" w:cs="Times New Roman"/>
+          <w:color w:val="9CDCFE"/>
+          <w:kern w:val="0"/>
+          <w:sz w:val="18"/>
+          <w:szCs w:val="18"/>
+        </w:rPr>
+        <w:t>top</w:t>
+      </w:r>
+      <w:r>
+        <w:rPr>
+          <w:rFonts w:ascii="Times New Roman" w:eastAsia="宋体" w:hAnsi="Times New Roman" w:cs="Times New Roman"/>
+          <w:color w:val="D4D4D4"/>
+          <w:kern w:val="0"/>
+          <w:sz w:val="18"/>
+          <w:szCs w:val="18"/>
+        </w:rPr>
+        <w:t xml:space="preserve">: </w:t>
+      </w:r>
+      <w:proofErr w:type="gramStart"/>
+      <w:r>
+        <w:rPr>
+          <w:rFonts w:ascii="Times New Roman" w:eastAsia="宋体" w:hAnsi="Times New Roman" w:cs="Times New Roman"/>
+          <w:color w:val="B5CEA8"/>
+          <w:kern w:val="0"/>
+          <w:sz w:val="18"/>
+          <w:szCs w:val="18"/>
+        </w:rPr>
+        <w:t>0px</w:t>
+      </w:r>
+      <w:r>
+        <w:rPr>
+          <w:rFonts w:ascii="Times New Roman" w:eastAsia="宋体" w:hAnsi="Times New Roman" w:cs="Times New Roman"/>
+          <w:color w:val="D4D4D4"/>
+          <w:kern w:val="0"/>
+          <w:sz w:val="18"/>
+          <w:szCs w:val="18"/>
+        </w:rPr>
+        <w:t>;</w:t>
+      </w:r>
+      <w:proofErr w:type="gramEnd"/>
+    </w:p>
+    <w:p>
+      <w:pPr>
+        <w:widowControl/>
+        <w:shd w:val="clear" w:color="auto" w:fill="1E1E1E"/>
+        <w:spacing w:line="360" w:lineRule="atLeast"/>
+        <w:jc w:val="left"/>
+        <w:rPr>
+          <w:rFonts w:ascii="Times New Roman" w:eastAsia="宋体" w:hAnsi="Times New Roman" w:cs="Times New Roman"/>
+          <w:color w:val="D4D4D4"/>
+          <w:kern w:val="0"/>
+          <w:sz w:val="18"/>
+          <w:szCs w:val="18"/>
+        </w:rPr>
+      </w:pPr>
+      <w:r>
+        <w:rPr>
+          <w:rFonts w:ascii="Times New Roman" w:eastAsia="宋体" w:hAnsi="Times New Roman" w:cs="Times New Roman"/>
+          <w:color w:val="D4D4D4"/>
+          <w:kern w:val="0"/>
+          <w:sz w:val="18"/>
+          <w:szCs w:val="18"/>
+        </w:rPr>
+        <w:t xml:space="preserve">                </w:t>
+      </w:r>
+      <w:r>
+        <w:rPr>
+          <w:rFonts w:ascii="Times New Roman" w:eastAsia="宋体" w:hAnsi="Times New Roman" w:cs="Times New Roman"/>
+          <w:color w:val="9CDCFE"/>
+          <w:kern w:val="0"/>
+          <w:sz w:val="18"/>
+          <w:szCs w:val="18"/>
+        </w:rPr>
+        <w:t>left</w:t>
+      </w:r>
+      <w:r>
+        <w:rPr>
+          <w:rFonts w:ascii="Times New Roman" w:eastAsia="宋体" w:hAnsi="Times New Roman" w:cs="Times New Roman"/>
+          <w:color w:val="D4D4D4"/>
+          <w:kern w:val="0"/>
+          <w:sz w:val="18"/>
+          <w:szCs w:val="18"/>
+        </w:rPr>
+        <w:t xml:space="preserve">: </w:t>
+      </w:r>
+      <w:proofErr w:type="gramStart"/>
+      <w:r>
+        <w:rPr>
+          <w:rFonts w:ascii="Times New Roman" w:eastAsia="宋体" w:hAnsi="Times New Roman" w:cs="Times New Roman"/>
+          <w:color w:val="B5CEA8"/>
+          <w:kern w:val="0"/>
+          <w:sz w:val="18"/>
+          <w:szCs w:val="18"/>
+        </w:rPr>
+        <w:t>415px</w:t>
+      </w:r>
+      <w:r>
+        <w:rPr>
+          <w:rFonts w:ascii="Times New Roman" w:eastAsia="宋体" w:hAnsi="Times New Roman" w:cs="Times New Roman"/>
+          <w:color w:val="D4D4D4"/>
+          <w:kern w:val="0"/>
+          <w:sz w:val="18"/>
+          <w:szCs w:val="18"/>
+        </w:rPr>
+        <w:t>;</w:t>
+      </w:r>
+      <w:proofErr w:type="gramEnd"/>
+    </w:p>
+    <w:p>
+      <w:pPr>
+        <w:widowControl/>
+        <w:shd w:val="clear" w:color="auto" w:fill="1E1E1E"/>
+        <w:spacing w:line="360" w:lineRule="atLeast"/>
+        <w:jc w:val="left"/>
+        <w:rPr>
+          <w:rFonts w:ascii="Times New Roman" w:eastAsia="宋体" w:hAnsi="Times New Roman" w:cs="Times New Roman"/>
+          <w:color w:val="D4D4D4"/>
+          <w:kern w:val="0"/>
+          <w:sz w:val="18"/>
+          <w:szCs w:val="18"/>
+        </w:rPr>
+      </w:pPr>
+      <w:r>
+        <w:rPr>
+          <w:rFonts w:ascii="Times New Roman" w:eastAsia="宋体" w:hAnsi="Times New Roman" w:cs="Times New Roman"/>
+          <w:color w:val="D4D4D4"/>
+          <w:kern w:val="0"/>
+          <w:sz w:val="18"/>
+          <w:szCs w:val="18"/>
+        </w:rPr>
+        <w:t xml:space="preserve">            }</w:t>
+      </w:r>
+    </w:p>
+    <w:p>
+      <w:pPr>
+        <w:widowControl/>
+        <w:shd w:val="clear" w:color="auto" w:fill="1E1E1E"/>
+        <w:spacing w:line="360" w:lineRule="atLeast"/>
+        <w:jc w:val="left"/>
+        <w:rPr>
+          <w:rFonts w:ascii="Times New Roman" w:eastAsia="宋体" w:hAnsi="Times New Roman" w:cs="Times New Roman"/>
+          <w:color w:val="D4D4D4"/>
+          <w:kern w:val="0"/>
+          <w:sz w:val="18"/>
+          <w:szCs w:val="18"/>
+        </w:rPr>
+      </w:pPr>
+    </w:p>
+    <w:p>
+      <w:pPr>
+        <w:widowControl/>
+        <w:shd w:val="clear" w:color="auto" w:fill="1E1E1E"/>
+        <w:spacing w:line="360" w:lineRule="atLeast"/>
+        <w:jc w:val="left"/>
+        <w:rPr>
+          <w:rFonts w:ascii="Times New Roman" w:eastAsia="宋体" w:hAnsi="Times New Roman" w:cs="Times New Roman"/>
+          <w:color w:val="D4D4D4"/>
+          <w:kern w:val="0"/>
+          <w:sz w:val="18"/>
+          <w:szCs w:val="18"/>
+        </w:rPr>
+      </w:pPr>
+      <w:r>
+        <w:rPr>
+          <w:rFonts w:ascii="Times New Roman" w:eastAsia="宋体" w:hAnsi="Times New Roman" w:cs="Times New Roman"/>
+          <w:color w:val="D4D4D4"/>
+          <w:kern w:val="0"/>
+          <w:sz w:val="18"/>
+          <w:szCs w:val="18"/>
+        </w:rPr>
+        <w:t xml:space="preserve">            50% {</w:t>
+      </w:r>
+    </w:p>
+    <w:p>
+      <w:pPr>
+        <w:widowControl/>
+        <w:shd w:val="clear" w:color="auto" w:fill="1E1E1E"/>
+        <w:spacing w:line="360" w:lineRule="atLeast"/>
+        <w:jc w:val="left"/>
+        <w:rPr>
+          <w:rFonts w:ascii="Times New Roman" w:eastAsia="宋体" w:hAnsi="Times New Roman" w:cs="Times New Roman"/>
+          <w:color w:val="D4D4D4"/>
+          <w:kern w:val="0"/>
+          <w:sz w:val="18"/>
+          <w:szCs w:val="18"/>
+        </w:rPr>
+      </w:pPr>
+      <w:r>
+        <w:rPr>
+          <w:rFonts w:ascii="Times New Roman" w:eastAsia="宋体" w:hAnsi="Times New Roman" w:cs="Times New Roman"/>
+          <w:color w:val="D4D4D4"/>
+          <w:kern w:val="0"/>
+          <w:sz w:val="18"/>
+          <w:szCs w:val="18"/>
+        </w:rPr>
+        <w:t xml:space="preserve">                </w:t>
+      </w:r>
+      <w:r>
+        <w:rPr>
+          <w:rFonts w:ascii="Times New Roman" w:eastAsia="宋体" w:hAnsi="Times New Roman" w:cs="Times New Roman"/>
+          <w:color w:val="9CDCFE"/>
+          <w:kern w:val="0"/>
+          <w:sz w:val="18"/>
+          <w:szCs w:val="18"/>
+        </w:rPr>
+        <w:t>top</w:t>
+      </w:r>
+      <w:r>
+        <w:rPr>
+          <w:rFonts w:ascii="Times New Roman" w:eastAsia="宋体" w:hAnsi="Times New Roman" w:cs="Times New Roman"/>
+          <w:color w:val="D4D4D4"/>
+          <w:kern w:val="0"/>
+          <w:sz w:val="18"/>
+          <w:szCs w:val="18"/>
+        </w:rPr>
+        <w:t xml:space="preserve">: </w:t>
+      </w:r>
+      <w:proofErr w:type="gramStart"/>
+      <w:r>
+        <w:rPr>
+          <w:rFonts w:ascii="Times New Roman" w:eastAsia="宋体" w:hAnsi="Times New Roman" w:cs="Times New Roman"/>
+          <w:color w:val="B5CEA8"/>
+          <w:kern w:val="0"/>
+          <w:sz w:val="18"/>
+          <w:szCs w:val="18"/>
+        </w:rPr>
+        <w:t>350px</w:t>
+      </w:r>
+      <w:r>
+        <w:rPr>
+          <w:rFonts w:ascii="Times New Roman" w:eastAsia="宋体" w:hAnsi="Times New Roman" w:cs="Times New Roman"/>
+          <w:color w:val="D4D4D4"/>
+          <w:kern w:val="0"/>
+          <w:sz w:val="18"/>
+          <w:szCs w:val="18"/>
+        </w:rPr>
+        <w:t>;</w:t>
+      </w:r>
+      <w:proofErr w:type="gramEnd"/>
+    </w:p>
+    <w:p>
+      <w:pPr>
+        <w:widowControl/>
+        <w:shd w:val="clear" w:color="auto" w:fill="1E1E1E"/>
+        <w:spacing w:line="360" w:lineRule="atLeast"/>
+        <w:jc w:val="left"/>
+        <w:rPr>
+          <w:rFonts w:ascii="Times New Roman" w:eastAsia="宋体" w:hAnsi="Times New Roman" w:cs="Times New Roman"/>
+          <w:color w:val="D4D4D4"/>
+          <w:kern w:val="0"/>
+          <w:sz w:val="18"/>
+          <w:szCs w:val="18"/>
+        </w:rPr>
+      </w:pPr>
+      <w:r>
+        <w:rPr>
+          <w:rFonts w:ascii="Times New Roman" w:eastAsia="宋体" w:hAnsi="Times New Roman" w:cs="Times New Roman"/>
+          <w:color w:val="D4D4D4"/>
+          <w:kern w:val="0"/>
+          <w:sz w:val="18"/>
+          <w:szCs w:val="18"/>
+        </w:rPr>
+        <w:t xml:space="preserve">                </w:t>
+      </w:r>
+      <w:r>
+        <w:rPr>
+          <w:rFonts w:ascii="Times New Roman" w:eastAsia="宋体" w:hAnsi="Times New Roman" w:cs="Times New Roman"/>
+          <w:color w:val="9CDCFE"/>
+          <w:kern w:val="0"/>
+          <w:sz w:val="18"/>
+          <w:szCs w:val="18"/>
+        </w:rPr>
+        <w:t>left</w:t>
+      </w:r>
+      <w:r>
+        <w:rPr>
+          <w:rFonts w:ascii="Times New Roman" w:eastAsia="宋体" w:hAnsi="Times New Roman" w:cs="Times New Roman"/>
+          <w:color w:val="D4D4D4"/>
+          <w:kern w:val="0"/>
+          <w:sz w:val="18"/>
+          <w:szCs w:val="18"/>
+        </w:rPr>
+        <w:t xml:space="preserve">: </w:t>
+      </w:r>
+      <w:proofErr w:type="gramStart"/>
+      <w:r>
+        <w:rPr>
+          <w:rFonts w:ascii="Times New Roman" w:eastAsia="宋体" w:hAnsi="Times New Roman" w:cs="Times New Roman"/>
+          <w:color w:val="B5CEA8"/>
+          <w:kern w:val="0"/>
+          <w:sz w:val="18"/>
+          <w:szCs w:val="18"/>
+        </w:rPr>
+        <w:t>420px</w:t>
+      </w:r>
+      <w:r>
+        <w:rPr>
+          <w:rFonts w:ascii="Times New Roman" w:eastAsia="宋体" w:hAnsi="Times New Roman" w:cs="Times New Roman"/>
+          <w:color w:val="D4D4D4"/>
+          <w:kern w:val="0"/>
+          <w:sz w:val="18"/>
+          <w:szCs w:val="18"/>
+        </w:rPr>
+        <w:t>;</w:t>
+      </w:r>
+      <w:proofErr w:type="gramEnd"/>
+    </w:p>
+    <w:p>
+      <w:pPr>
+        <w:widowControl/>
+        <w:shd w:val="clear" w:color="auto" w:fill="1E1E1E"/>
+        <w:spacing w:line="360" w:lineRule="atLeast"/>
+        <w:jc w:val="left"/>
+        <w:rPr>
+          <w:rFonts w:ascii="Times New Roman" w:eastAsia="宋体" w:hAnsi="Times New Roman" w:cs="Times New Roman"/>
+          <w:color w:val="D4D4D4"/>
+          <w:kern w:val="0"/>
+          <w:sz w:val="18"/>
+          <w:szCs w:val="18"/>
+        </w:rPr>
+      </w:pPr>
+      <w:r>
+        <w:rPr>
+          <w:rFonts w:ascii="Times New Roman" w:eastAsia="宋体" w:hAnsi="Times New Roman" w:cs="Times New Roman"/>
+          <w:color w:val="D4D4D4"/>
+          <w:kern w:val="0"/>
+          <w:sz w:val="18"/>
+          <w:szCs w:val="18"/>
+        </w:rPr>
+        <w:t xml:space="preserve">                </w:t>
+      </w:r>
+      <w:r>
+        <w:rPr>
+          <w:rFonts w:ascii="Times New Roman" w:eastAsia="宋体" w:hAnsi="Times New Roman" w:cs="Times New Roman"/>
+          <w:color w:val="9CDCFE"/>
+          <w:kern w:val="0"/>
+          <w:sz w:val="18"/>
+          <w:szCs w:val="18"/>
+        </w:rPr>
+        <w:t>transform</w:t>
+      </w:r>
+      <w:r>
+        <w:rPr>
+          <w:rFonts w:ascii="Times New Roman" w:eastAsia="宋体" w:hAnsi="Times New Roman" w:cs="Times New Roman"/>
+          <w:color w:val="D4D4D4"/>
+          <w:kern w:val="0"/>
+          <w:sz w:val="18"/>
+          <w:szCs w:val="18"/>
+        </w:rPr>
+        <w:t>: rotate(</w:t>
+      </w:r>
+      <w:r>
+        <w:rPr>
+          <w:rFonts w:ascii="Times New Roman" w:eastAsia="宋体" w:hAnsi="Times New Roman" w:cs="Times New Roman"/>
+          <w:color w:val="B5CEA8"/>
+          <w:kern w:val="0"/>
+          <w:sz w:val="18"/>
+          <w:szCs w:val="18"/>
+        </w:rPr>
+        <w:t>90deg</w:t>
+      </w:r>
+      <w:proofErr w:type="gramStart"/>
+      <w:r>
+        <w:rPr>
+          <w:rFonts w:ascii="Times New Roman" w:eastAsia="宋体" w:hAnsi="Times New Roman" w:cs="Times New Roman"/>
+          <w:color w:val="D4D4D4"/>
+          <w:kern w:val="0"/>
+          <w:sz w:val="18"/>
+          <w:szCs w:val="18"/>
+        </w:rPr>
+        <w:t>);</w:t>
+      </w:r>
+      <w:proofErr w:type="gramEnd"/>
+    </w:p>
+    <w:p>
+      <w:pPr>
+        <w:widowControl/>
+        <w:shd w:val="clear" w:color="auto" w:fill="1E1E1E"/>
+        <w:spacing w:line="360" w:lineRule="atLeast"/>
+        <w:jc w:val="left"/>
+        <w:rPr>
+          <w:rFonts w:ascii="Times New Roman" w:eastAsia="宋体" w:hAnsi="Times New Roman" w:cs="Times New Roman"/>
+          <w:color w:val="D4D4D4"/>
+          <w:kern w:val="0"/>
+          <w:sz w:val="18"/>
+          <w:szCs w:val="18"/>
+        </w:rPr>
+      </w:pPr>
+    </w:p>
+    <w:p>
+      <w:pPr>
+        <w:widowControl/>
+        <w:shd w:val="clear" w:color="auto" w:fill="1E1E1E"/>
+        <w:spacing w:line="360" w:lineRule="atLeast"/>
+        <w:jc w:val="left"/>
+        <w:rPr>
+          <w:rFonts w:ascii="Times New Roman" w:eastAsia="宋体" w:hAnsi="Times New Roman" w:cs="Times New Roman"/>
+          <w:color w:val="D4D4D4"/>
+          <w:kern w:val="0"/>
+          <w:sz w:val="18"/>
+          <w:szCs w:val="18"/>
+        </w:rPr>
+      </w:pPr>
+      <w:r>
+        <w:rPr>
+          <w:rFonts w:ascii="Times New Roman" w:eastAsia="宋体" w:hAnsi="Times New Roman" w:cs="Times New Roman"/>
+          <w:color w:val="D4D4D4"/>
+          <w:kern w:val="0"/>
+          <w:sz w:val="18"/>
+          <w:szCs w:val="18"/>
+        </w:rPr>
+        <w:t xml:space="preserve">            }</w:t>
+      </w:r>
+    </w:p>
+    <w:p>
+      <w:pPr>
+        <w:widowControl/>
+        <w:shd w:val="clear" w:color="auto" w:fill="1E1E1E"/>
+        <w:spacing w:line="360" w:lineRule="atLeast"/>
+        <w:jc w:val="left"/>
+        <w:rPr>
+          <w:rFonts w:ascii="Times New Roman" w:eastAsia="宋体" w:hAnsi="Times New Roman" w:cs="Times New Roman"/>
+          <w:color w:val="D4D4D4"/>
+          <w:kern w:val="0"/>
+          <w:sz w:val="18"/>
+          <w:szCs w:val="18"/>
+        </w:rPr>
+      </w:pPr>
+    </w:p>
+    <w:p>
+      <w:pPr>
+        <w:widowControl/>
+        <w:shd w:val="clear" w:color="auto" w:fill="1E1E1E"/>
+        <w:spacing w:line="360" w:lineRule="atLeast"/>
+        <w:jc w:val="left"/>
+        <w:rPr>
+          <w:rFonts w:ascii="Times New Roman" w:eastAsia="宋体" w:hAnsi="Times New Roman" w:cs="Times New Roman"/>
+          <w:color w:val="D4D4D4"/>
+          <w:kern w:val="0"/>
+          <w:sz w:val="18"/>
+          <w:szCs w:val="18"/>
+        </w:rPr>
+      </w:pPr>
+      <w:r>
+        <w:rPr>
+          <w:rFonts w:ascii="Times New Roman" w:eastAsia="宋体" w:hAnsi="Times New Roman" w:cs="Times New Roman"/>
+          <w:color w:val="D4D4D4"/>
+          <w:kern w:val="0"/>
+          <w:sz w:val="18"/>
+          <w:szCs w:val="18"/>
+        </w:rPr>
+        <w:t xml:space="preserve">            75% {</w:t>
+      </w:r>
+    </w:p>
+    <w:p>
+      <w:pPr>
+        <w:widowControl/>
+        <w:shd w:val="clear" w:color="auto" w:fill="1E1E1E"/>
+        <w:spacing w:line="360" w:lineRule="atLeast"/>
+        <w:jc w:val="left"/>
+        <w:rPr>
+          <w:rFonts w:ascii="Times New Roman" w:eastAsia="宋体" w:hAnsi="Times New Roman" w:cs="Times New Roman"/>
+          <w:color w:val="D4D4D4"/>
+          <w:kern w:val="0"/>
+          <w:sz w:val="18"/>
+          <w:szCs w:val="18"/>
+        </w:rPr>
+      </w:pPr>
+      <w:r>
+        <w:rPr>
+          <w:rFonts w:ascii="Times New Roman" w:eastAsia="宋体" w:hAnsi="Times New Roman" w:cs="Times New Roman"/>
+          <w:color w:val="D4D4D4"/>
+          <w:kern w:val="0"/>
+          <w:sz w:val="18"/>
+          <w:szCs w:val="18"/>
+        </w:rPr>
+        <w:t xml:space="preserve">                </w:t>
+      </w:r>
+      <w:r>
+        <w:rPr>
+          <w:rFonts w:ascii="Times New Roman" w:eastAsia="宋体" w:hAnsi="Times New Roman" w:cs="Times New Roman"/>
+          <w:color w:val="9CDCFE"/>
+          <w:kern w:val="0"/>
+          <w:sz w:val="18"/>
+          <w:szCs w:val="18"/>
+        </w:rPr>
+        <w:t>top</w:t>
+      </w:r>
+      <w:r>
+        <w:rPr>
+          <w:rFonts w:ascii="Times New Roman" w:eastAsia="宋体" w:hAnsi="Times New Roman" w:cs="Times New Roman"/>
+          <w:color w:val="D4D4D4"/>
+          <w:kern w:val="0"/>
+          <w:sz w:val="18"/>
+          <w:szCs w:val="18"/>
+        </w:rPr>
+        <w:t xml:space="preserve">: </w:t>
+      </w:r>
+      <w:proofErr w:type="gramStart"/>
+      <w:r>
+        <w:rPr>
+          <w:rFonts w:ascii="Times New Roman" w:eastAsia="宋体" w:hAnsi="Times New Roman" w:cs="Times New Roman"/>
+          <w:color w:val="B5CEA8"/>
+          <w:kern w:val="0"/>
+          <w:sz w:val="18"/>
+          <w:szCs w:val="18"/>
+        </w:rPr>
+        <w:t>350px</w:t>
+      </w:r>
+      <w:r>
+        <w:rPr>
+          <w:rFonts w:ascii="Times New Roman" w:eastAsia="宋体" w:hAnsi="Times New Roman" w:cs="Times New Roman"/>
+          <w:color w:val="D4D4D4"/>
+          <w:kern w:val="0"/>
+          <w:sz w:val="18"/>
+          <w:szCs w:val="18"/>
+        </w:rPr>
+        <w:t>;</w:t>
+      </w:r>
+      <w:proofErr w:type="gramEnd"/>
+    </w:p>
+    <w:p>
+      <w:pPr>
+        <w:widowControl/>
+        <w:shd w:val="clear" w:color="auto" w:fill="1E1E1E"/>
+        <w:spacing w:line="360" w:lineRule="atLeast"/>
+        <w:jc w:val="left"/>
+        <w:rPr>
+          <w:rFonts w:ascii="Times New Roman" w:eastAsia="宋体" w:hAnsi="Times New Roman" w:cs="Times New Roman"/>
+          <w:color w:val="D4D4D4"/>
+          <w:kern w:val="0"/>
+          <w:sz w:val="18"/>
+          <w:szCs w:val="18"/>
+        </w:rPr>
+      </w:pPr>
+      <w:r>
+        <w:rPr>
+          <w:rFonts w:ascii="Times New Roman" w:eastAsia="宋体" w:hAnsi="Times New Roman" w:cs="Times New Roman"/>
+          <w:color w:val="D4D4D4"/>
+          <w:kern w:val="0"/>
+          <w:sz w:val="18"/>
+          <w:szCs w:val="18"/>
+        </w:rPr>
+        <w:t xml:space="preserve">                </w:t>
+      </w:r>
+      <w:r>
+        <w:rPr>
+          <w:rFonts w:ascii="Times New Roman" w:eastAsia="宋体" w:hAnsi="Times New Roman" w:cs="Times New Roman"/>
+          <w:color w:val="9CDCFE"/>
+          <w:kern w:val="0"/>
+          <w:sz w:val="18"/>
+          <w:szCs w:val="18"/>
+        </w:rPr>
+        <w:t>left</w:t>
+      </w:r>
+      <w:r>
+        <w:rPr>
+          <w:rFonts w:ascii="Times New Roman" w:eastAsia="宋体" w:hAnsi="Times New Roman" w:cs="Times New Roman"/>
+          <w:color w:val="D4D4D4"/>
+          <w:kern w:val="0"/>
+          <w:sz w:val="18"/>
+          <w:szCs w:val="18"/>
+        </w:rPr>
+        <w:t xml:space="preserve">: </w:t>
+      </w:r>
+      <w:r>
+        <w:rPr>
+          <w:rFonts w:ascii="Times New Roman" w:eastAsia="宋体" w:hAnsi="Times New Roman" w:cs="Times New Roman"/>
+          <w:color w:val="B5CEA8"/>
+          <w:kern w:val="0"/>
+          <w:sz w:val="18"/>
+          <w:szCs w:val="18"/>
+        </w:rPr>
+        <w:t>-</w:t>
+      </w:r>
+      <w:proofErr w:type="gramStart"/>
+      <w:r>
+        <w:rPr>
+          <w:rFonts w:ascii="Times New Roman" w:eastAsia="宋体" w:hAnsi="Times New Roman" w:cs="Times New Roman"/>
+          <w:color w:val="B5CEA8"/>
+          <w:kern w:val="0"/>
+          <w:sz w:val="18"/>
+          <w:szCs w:val="18"/>
+        </w:rPr>
+        <w:t>20px</w:t>
+      </w:r>
+      <w:r>
+        <w:rPr>
+          <w:rFonts w:ascii="Times New Roman" w:eastAsia="宋体" w:hAnsi="Times New Roman" w:cs="Times New Roman"/>
+          <w:color w:val="D4D4D4"/>
+          <w:kern w:val="0"/>
+          <w:sz w:val="18"/>
+          <w:szCs w:val="18"/>
+        </w:rPr>
+        <w:t>;</w:t>
+      </w:r>
+      <w:proofErr w:type="gramEnd"/>
+    </w:p>
+    <w:p>
+      <w:pPr>
+        <w:widowControl/>
+        <w:shd w:val="clear" w:color="auto" w:fill="1E1E1E"/>
+        <w:spacing w:line="360" w:lineRule="atLeast"/>
+        <w:jc w:val="left"/>
+        <w:rPr>
+          <w:rFonts w:ascii="Times New Roman" w:eastAsia="宋体" w:hAnsi="Times New Roman" w:cs="Times New Roman"/>
+          <w:color w:val="D4D4D4"/>
+          <w:kern w:val="0"/>
+          <w:sz w:val="18"/>
+          <w:szCs w:val="18"/>
+        </w:rPr>
+      </w:pPr>
+      <w:r>
+        <w:rPr>
+          <w:rFonts w:ascii="Times New Roman" w:eastAsia="宋体" w:hAnsi="Times New Roman" w:cs="Times New Roman"/>
+          <w:color w:val="D4D4D4"/>
+          <w:kern w:val="0"/>
+          <w:sz w:val="18"/>
+          <w:szCs w:val="18"/>
+        </w:rPr>
+        <w:t xml:space="preserve">            }</w:t>
+      </w:r>
+    </w:p>
+    <w:p>
+      <w:pPr>
+        <w:widowControl/>
+        <w:shd w:val="clear" w:color="auto" w:fill="1E1E1E"/>
+        <w:spacing w:line="360" w:lineRule="atLeast"/>
+        <w:jc w:val="left"/>
+        <w:rPr>
+          <w:rFonts w:ascii="Times New Roman" w:eastAsia="宋体" w:hAnsi="Times New Roman" w:cs="Times New Roman"/>
+          <w:color w:val="D4D4D4"/>
+          <w:kern w:val="0"/>
+          <w:sz w:val="18"/>
+          <w:szCs w:val="18"/>
+        </w:rPr>
+      </w:pPr>
+    </w:p>
+    <w:p>
+      <w:pPr>
+        <w:widowControl/>
+        <w:shd w:val="clear" w:color="auto" w:fill="1E1E1E"/>
+        <w:spacing w:line="360" w:lineRule="atLeast"/>
+        <w:jc w:val="left"/>
+        <w:rPr>
+          <w:rFonts w:ascii="Times New Roman" w:eastAsia="宋体" w:hAnsi="Times New Roman" w:cs="Times New Roman"/>
+          <w:color w:val="D4D4D4"/>
+          <w:kern w:val="0"/>
+          <w:sz w:val="18"/>
+          <w:szCs w:val="18"/>
+        </w:rPr>
+      </w:pPr>
+      <w:r>
+        <w:rPr>
+          <w:rFonts w:ascii="Times New Roman" w:eastAsia="宋体" w:hAnsi="Times New Roman" w:cs="Times New Roman"/>
+          <w:color w:val="D4D4D4"/>
+          <w:kern w:val="0"/>
+          <w:sz w:val="18"/>
+          <w:szCs w:val="18"/>
+        </w:rPr>
+        <w:t xml:space="preserve">            100% {</w:t>
+      </w:r>
+    </w:p>
+    <w:p>
+      <w:pPr>
+        <w:widowControl/>
+        <w:shd w:val="clear" w:color="auto" w:fill="1E1E1E"/>
+        <w:spacing w:line="360" w:lineRule="atLeast"/>
+        <w:jc w:val="left"/>
+        <w:rPr>
+          <w:rFonts w:ascii="Times New Roman" w:eastAsia="宋体" w:hAnsi="Times New Roman" w:cs="Times New Roman"/>
+          <w:color w:val="D4D4D4"/>
+          <w:kern w:val="0"/>
+          <w:sz w:val="18"/>
+          <w:szCs w:val="18"/>
+        </w:rPr>
+      </w:pPr>
+      <w:r>
+        <w:rPr>
+          <w:rFonts w:ascii="Times New Roman" w:eastAsia="宋体" w:hAnsi="Times New Roman" w:cs="Times New Roman"/>
+          <w:color w:val="D4D4D4"/>
+          <w:kern w:val="0"/>
+          <w:sz w:val="18"/>
+          <w:szCs w:val="18"/>
+        </w:rPr>
+        <w:t xml:space="preserve">                </w:t>
+      </w:r>
+      <w:r>
+        <w:rPr>
+          <w:rFonts w:ascii="Times New Roman" w:eastAsia="宋体" w:hAnsi="Times New Roman" w:cs="Times New Roman"/>
+          <w:color w:val="9CDCFE"/>
+          <w:kern w:val="0"/>
+          <w:sz w:val="18"/>
+          <w:szCs w:val="18"/>
+        </w:rPr>
+        <w:t>top</w:t>
+      </w:r>
+      <w:r>
+        <w:rPr>
+          <w:rFonts w:ascii="Times New Roman" w:eastAsia="宋体" w:hAnsi="Times New Roman" w:cs="Times New Roman"/>
+          <w:color w:val="D4D4D4"/>
+          <w:kern w:val="0"/>
+          <w:sz w:val="18"/>
+          <w:szCs w:val="18"/>
+        </w:rPr>
+        <w:t xml:space="preserve">: </w:t>
+      </w:r>
+      <w:proofErr w:type="gramStart"/>
+      <w:r>
+        <w:rPr>
+          <w:rFonts w:ascii="Times New Roman" w:eastAsia="宋体" w:hAnsi="Times New Roman" w:cs="Times New Roman"/>
+          <w:color w:val="B5CEA8"/>
+          <w:kern w:val="0"/>
+          <w:sz w:val="18"/>
+          <w:szCs w:val="18"/>
+        </w:rPr>
+        <w:t>0px</w:t>
+      </w:r>
+      <w:r>
+        <w:rPr>
+          <w:rFonts w:ascii="Times New Roman" w:eastAsia="宋体" w:hAnsi="Times New Roman" w:cs="Times New Roman"/>
+          <w:color w:val="D4D4D4"/>
+          <w:kern w:val="0"/>
+          <w:sz w:val="18"/>
+          <w:szCs w:val="18"/>
+        </w:rPr>
+        <w:t>;</w:t>
+      </w:r>
+      <w:proofErr w:type="gramEnd"/>
+    </w:p>
+    <w:p>
+      <w:pPr>
+        <w:widowControl/>
+        <w:shd w:val="clear" w:color="auto" w:fill="1E1E1E"/>
+        <w:spacing w:line="360" w:lineRule="atLeast"/>
+        <w:jc w:val="left"/>
+        <w:rPr>
+          <w:rFonts w:ascii="Times New Roman" w:eastAsia="宋体" w:hAnsi="Times New Roman" w:cs="Times New Roman"/>
+          <w:color w:val="D4D4D4"/>
+          <w:kern w:val="0"/>
+          <w:sz w:val="18"/>
+          <w:szCs w:val="18"/>
+        </w:rPr>
+      </w:pPr>
+      <w:r>
+        <w:rPr>
+          <w:rFonts w:ascii="Times New Roman" w:eastAsia="宋体" w:hAnsi="Times New Roman" w:cs="Times New Roman"/>
+          <w:color w:val="D4D4D4"/>
+          <w:kern w:val="0"/>
+          <w:sz w:val="18"/>
+          <w:szCs w:val="18"/>
+        </w:rPr>
+        <w:t xml:space="preserve">                </w:t>
+      </w:r>
+      <w:r>
+        <w:rPr>
+          <w:rFonts w:ascii="Times New Roman" w:eastAsia="宋体" w:hAnsi="Times New Roman" w:cs="Times New Roman"/>
+          <w:color w:val="9CDCFE"/>
+          <w:kern w:val="0"/>
+          <w:sz w:val="18"/>
+          <w:szCs w:val="18"/>
+        </w:rPr>
+        <w:t>left</w:t>
+      </w:r>
+      <w:r>
+        <w:rPr>
+          <w:rFonts w:ascii="Times New Roman" w:eastAsia="宋体" w:hAnsi="Times New Roman" w:cs="Times New Roman"/>
+          <w:color w:val="D4D4D4"/>
+          <w:kern w:val="0"/>
+          <w:sz w:val="18"/>
+          <w:szCs w:val="18"/>
+        </w:rPr>
+        <w:t xml:space="preserve">: </w:t>
+      </w:r>
+      <w:r>
+        <w:rPr>
+          <w:rFonts w:ascii="Times New Roman" w:eastAsia="宋体" w:hAnsi="Times New Roman" w:cs="Times New Roman"/>
+          <w:color w:val="B5CEA8"/>
+          <w:kern w:val="0"/>
+          <w:sz w:val="18"/>
+          <w:szCs w:val="18"/>
+        </w:rPr>
+        <w:t>-</w:t>
+      </w:r>
+      <w:proofErr w:type="gramStart"/>
+      <w:r>
+        <w:rPr>
+          <w:rFonts w:ascii="Times New Roman" w:eastAsia="宋体" w:hAnsi="Times New Roman" w:cs="Times New Roman"/>
+          <w:color w:val="B5CEA8"/>
+          <w:kern w:val="0"/>
+          <w:sz w:val="18"/>
+          <w:szCs w:val="18"/>
+        </w:rPr>
+        <w:t>20px</w:t>
+      </w:r>
+      <w:r>
+        <w:rPr>
+          <w:rFonts w:ascii="Times New Roman" w:eastAsia="宋体" w:hAnsi="Times New Roman" w:cs="Times New Roman"/>
+          <w:color w:val="D4D4D4"/>
+          <w:kern w:val="0"/>
+          <w:sz w:val="18"/>
+          <w:szCs w:val="18"/>
+        </w:rPr>
+        <w:t>;</w:t>
+      </w:r>
+      <w:proofErr w:type="gramEnd"/>
+    </w:p>
+    <w:p>
+      <w:pPr>
+        <w:widowControl/>
+        <w:shd w:val="clear" w:color="auto" w:fill="1E1E1E"/>
+        <w:spacing w:line="360" w:lineRule="atLeast"/>
+        <w:jc w:val="left"/>
+        <w:rPr>
+          <w:rFonts w:ascii="Times New Roman" w:eastAsia="宋体" w:hAnsi="Times New Roman" w:cs="Times New Roman"/>
+          <w:color w:val="D4D4D4"/>
+          <w:kern w:val="0"/>
+          <w:sz w:val="18"/>
+          <w:szCs w:val="18"/>
+        </w:rPr>
+      </w:pPr>
+      <w:r>
+        <w:rPr>
+          <w:rFonts w:ascii="Times New Roman" w:eastAsia="宋体" w:hAnsi="Times New Roman" w:cs="Times New Roman"/>
+          <w:color w:val="D4D4D4"/>
+          <w:kern w:val="0"/>
+          <w:sz w:val="18"/>
+          <w:szCs w:val="18"/>
+        </w:rPr>
+        <w:t xml:space="preserve">                </w:t>
+      </w:r>
+      <w:r>
+        <w:rPr>
+          <w:rFonts w:ascii="Times New Roman" w:eastAsia="宋体" w:hAnsi="Times New Roman" w:cs="Times New Roman"/>
+          <w:color w:val="9CDCFE"/>
+          <w:kern w:val="0"/>
+          <w:sz w:val="18"/>
+          <w:szCs w:val="18"/>
+        </w:rPr>
+        <w:t>transform</w:t>
+      </w:r>
+      <w:r>
+        <w:rPr>
+          <w:rFonts w:ascii="Times New Roman" w:eastAsia="宋体" w:hAnsi="Times New Roman" w:cs="Times New Roman"/>
+          <w:color w:val="D4D4D4"/>
+          <w:kern w:val="0"/>
+          <w:sz w:val="18"/>
+          <w:szCs w:val="18"/>
+        </w:rPr>
+        <w:t>: rotate(</w:t>
+      </w:r>
+      <w:r>
+        <w:rPr>
+          <w:rFonts w:ascii="Times New Roman" w:eastAsia="宋体" w:hAnsi="Times New Roman" w:cs="Times New Roman"/>
+          <w:color w:val="B5CEA8"/>
+          <w:kern w:val="0"/>
+          <w:sz w:val="18"/>
+          <w:szCs w:val="18"/>
+        </w:rPr>
+        <w:t>360deg</w:t>
+      </w:r>
+      <w:proofErr w:type="gramStart"/>
+      <w:r>
+        <w:rPr>
+          <w:rFonts w:ascii="Times New Roman" w:eastAsia="宋体" w:hAnsi="Times New Roman" w:cs="Times New Roman"/>
+          <w:color w:val="D4D4D4"/>
+          <w:kern w:val="0"/>
+          <w:sz w:val="18"/>
+          <w:szCs w:val="18"/>
+        </w:rPr>
+        <w:t>);</w:t>
+      </w:r>
+      <w:proofErr w:type="gramEnd"/>
+    </w:p>
+    <w:p>
+      <w:pPr>
+        <w:widowControl/>
+        <w:shd w:val="clear" w:color="auto" w:fill="1E1E1E"/>
+        <w:spacing w:line="360" w:lineRule="atLeast"/>
+        <w:jc w:val="left"/>
+        <w:rPr>
+          <w:rFonts w:ascii="Times New Roman" w:eastAsia="宋体" w:hAnsi="Times New Roman" w:cs="Times New Roman"/>
+          <w:color w:val="D4D4D4"/>
+          <w:kern w:val="0"/>
+          <w:sz w:val="18"/>
+          <w:szCs w:val="18"/>
+        </w:rPr>
+      </w:pPr>
+      <w:r>
+        <w:rPr>
+          <w:rFonts w:ascii="Times New Roman" w:eastAsia="宋体" w:hAnsi="Times New Roman" w:cs="Times New Roman"/>
+          <w:color w:val="D4D4D4"/>
+          <w:kern w:val="0"/>
+          <w:sz w:val="18"/>
+          <w:szCs w:val="18"/>
+        </w:rPr>
+        <w:t xml:space="preserve">            }</w:t>
+      </w:r>
+    </w:p>
+    <w:p>
+      <w:pPr>
+        <w:widowControl/>
+        <w:shd w:val="clear" w:color="auto" w:fill="1E1E1E"/>
+        <w:spacing w:after="240" w:line="360" w:lineRule="atLeast"/>
+        <w:jc w:val="left"/>
+        <w:rPr>
+          <w:rFonts w:ascii="Times New Roman" w:eastAsia="宋体" w:hAnsi="Times New Roman" w:cs="Times New Roman"/>
+          <w:color w:val="D4D4D4"/>
+          <w:kern w:val="0"/>
+          <w:sz w:val="18"/>
+          <w:szCs w:val="18"/>
+        </w:rPr>
+      </w:pPr>
+    </w:p>
+    <w:p>
+      <w:pPr>
+        <w:widowControl/>
+        <w:shd w:val="clear" w:color="auto" w:fill="1E1E1E"/>
+        <w:spacing w:line="360" w:lineRule="atLeast"/>
+        <w:jc w:val="left"/>
+        <w:rPr>
+          <w:rFonts w:ascii="Times New Roman" w:eastAsia="宋体" w:hAnsi="Times New Roman" w:cs="Times New Roman"/>
+          <w:color w:val="D4D4D4"/>
+          <w:kern w:val="0"/>
+          <w:sz w:val="18"/>
+          <w:szCs w:val="18"/>
+        </w:rPr>
+      </w:pPr>
+      <w:r>
+        <w:rPr>
+          <w:rFonts w:ascii="Times New Roman" w:eastAsia="宋体" w:hAnsi="Times New Roman" w:cs="Times New Roman"/>
+          <w:color w:val="D4D4D4"/>
+          <w:kern w:val="0"/>
+          <w:sz w:val="18"/>
+          <w:szCs w:val="18"/>
+        </w:rPr>
         <w:t xml:space="preserve">        }</w:t>
       </w:r>
     </w:p>
@@ -4749,6 +6399,147 @@
         </w:rPr>
         <w:t xml:space="preserve">        </w:t>
       </w:r>
+      <w:proofErr w:type="spellStart"/>
+      <w:proofErr w:type="gramStart"/>
+      <w:r>
+        <w:rPr>
+          <w:rFonts w:ascii="Times New Roman" w:eastAsia="宋体" w:hAnsi="Times New Roman" w:cs="Times New Roman"/>
+          <w:color w:val="D7BA7D"/>
+          <w:kern w:val="0"/>
+          <w:sz w:val="18"/>
+          <w:szCs w:val="18"/>
+        </w:rPr>
+        <w:t>img:hover</w:t>
+      </w:r>
+      <w:proofErr w:type="spellEnd"/>
+      <w:proofErr w:type="gramEnd"/>
+      <w:r>
+        <w:rPr>
+          <w:rFonts w:ascii="Times New Roman" w:eastAsia="宋体" w:hAnsi="Times New Roman" w:cs="Times New Roman"/>
+          <w:color w:val="D4D4D4"/>
+          <w:kern w:val="0"/>
+          <w:sz w:val="18"/>
+          <w:szCs w:val="18"/>
+        </w:rPr>
+        <w:t xml:space="preserve"> {</w:t>
+      </w:r>
+    </w:p>
+    <w:p>
+      <w:pPr>
+        <w:widowControl/>
+        <w:shd w:val="clear" w:color="auto" w:fill="1E1E1E"/>
+        <w:spacing w:line="360" w:lineRule="atLeast"/>
+        <w:jc w:val="left"/>
+        <w:rPr>
+          <w:rFonts w:ascii="Times New Roman" w:eastAsia="宋体" w:hAnsi="Times New Roman" w:cs="Times New Roman"/>
+          <w:color w:val="D4D4D4"/>
+          <w:kern w:val="0"/>
+          <w:sz w:val="18"/>
+          <w:szCs w:val="18"/>
+        </w:rPr>
+      </w:pPr>
+      <w:r>
+        <w:rPr>
+          <w:rFonts w:ascii="Times New Roman" w:eastAsia="宋体" w:hAnsi="Times New Roman" w:cs="Times New Roman"/>
+          <w:color w:val="D4D4D4"/>
+          <w:kern w:val="0"/>
+          <w:sz w:val="18"/>
+          <w:szCs w:val="18"/>
+        </w:rPr>
+        <w:t xml:space="preserve">            </w:t>
+      </w:r>
+      <w:r>
+        <w:rPr>
+          <w:rFonts w:ascii="Times New Roman" w:eastAsia="宋体" w:hAnsi="Times New Roman" w:cs="Times New Roman"/>
+          <w:color w:val="9CDCFE"/>
+          <w:kern w:val="0"/>
+          <w:sz w:val="18"/>
+          <w:szCs w:val="18"/>
+        </w:rPr>
+        <w:t>animation-play-state</w:t>
+      </w:r>
+      <w:r>
+        <w:rPr>
+          <w:rFonts w:ascii="Times New Roman" w:eastAsia="宋体" w:hAnsi="Times New Roman" w:cs="Times New Roman"/>
+          <w:color w:val="D4D4D4"/>
+          <w:kern w:val="0"/>
+          <w:sz w:val="18"/>
+          <w:szCs w:val="18"/>
+        </w:rPr>
+        <w:t xml:space="preserve">: </w:t>
+      </w:r>
+      <w:proofErr w:type="gramStart"/>
+      <w:r>
+        <w:rPr>
+          <w:rFonts w:ascii="Times New Roman" w:eastAsia="宋体" w:hAnsi="Times New Roman" w:cs="Times New Roman"/>
+          <w:color w:val="D4D4D4"/>
+          <w:kern w:val="0"/>
+          <w:sz w:val="18"/>
+          <w:szCs w:val="18"/>
+        </w:rPr>
+        <w:t>paused;</w:t>
+      </w:r>
+      <w:proofErr w:type="gramEnd"/>
+    </w:p>
+    <w:p>
+      <w:pPr>
+        <w:widowControl/>
+        <w:shd w:val="clear" w:color="auto" w:fill="1E1E1E"/>
+        <w:spacing w:line="360" w:lineRule="atLeast"/>
+        <w:jc w:val="left"/>
+        <w:rPr>
+          <w:rFonts w:ascii="Times New Roman" w:eastAsia="宋体" w:hAnsi="Times New Roman" w:cs="Times New Roman"/>
+          <w:color w:val="D4D4D4"/>
+          <w:kern w:val="0"/>
+          <w:sz w:val="18"/>
+          <w:szCs w:val="18"/>
+        </w:rPr>
+      </w:pPr>
+      <w:r>
+        <w:rPr>
+          <w:rFonts w:ascii="Times New Roman" w:eastAsia="宋体" w:hAnsi="Times New Roman" w:cs="Times New Roman"/>
+          <w:color w:val="D4D4D4"/>
+          <w:kern w:val="0"/>
+          <w:sz w:val="18"/>
+          <w:szCs w:val="18"/>
+        </w:rPr>
+        <w:t xml:space="preserve">        }</w:t>
+      </w:r>
+    </w:p>
+    <w:p>
+      <w:pPr>
+        <w:widowControl/>
+        <w:shd w:val="clear" w:color="auto" w:fill="1E1E1E"/>
+        <w:spacing w:line="360" w:lineRule="atLeast"/>
+        <w:jc w:val="left"/>
+        <w:rPr>
+          <w:rFonts w:ascii="Times New Roman" w:eastAsia="宋体" w:hAnsi="Times New Roman" w:cs="Times New Roman"/>
+          <w:color w:val="D4D4D4"/>
+          <w:kern w:val="0"/>
+          <w:sz w:val="18"/>
+          <w:szCs w:val="18"/>
+        </w:rPr>
+      </w:pPr>
+      <w:r>
+        <w:rPr>
+          <w:rFonts w:ascii="Times New Roman" w:eastAsia="宋体" w:hAnsi="Times New Roman" w:cs="Times New Roman"/>
+          <w:color w:val="D4D4D4"/>
+          <w:kern w:val="0"/>
+          <w:sz w:val="18"/>
+          <w:szCs w:val="18"/>
+        </w:rPr>
+        <w:t xml:space="preserve">    </w:t>
+      </w:r>
+      <w:r>
+        <w:rPr>
+          <w:rFonts w:ascii="Times New Roman" w:eastAsia="宋体" w:hAnsi="Times New Roman" w:cs="Times New Roman"/>
+          <w:color w:val="808080"/>
+          <w:kern w:val="0"/>
+          <w:sz w:val="18"/>
+          <w:szCs w:val="18"/>
+        </w:rPr>
+        <w:t>&lt;/</w:t>
+      </w:r>
       <w:r>
         <w:rPr>
           <w:rFonts w:ascii="Times New Roman" w:eastAsia="宋体" w:hAnsi="Times New Roman" w:cs="Times New Roman"/>
@@ -4757,9 +6548,43 @@
           <w:sz w:val="18"/>
           <w:szCs w:val="18"/>
         </w:rPr>
-        <w:t>@</w:t>
-      </w:r>
-      <w:proofErr w:type="gramStart"/>
+        <w:t>style</w:t>
+      </w:r>
+      <w:r>
+        <w:rPr>
+          <w:rFonts w:ascii="Times New Roman" w:eastAsia="宋体" w:hAnsi="Times New Roman" w:cs="Times New Roman"/>
+          <w:color w:val="808080"/>
+          <w:kern w:val="0"/>
+          <w:sz w:val="18"/>
+          <w:szCs w:val="18"/>
+        </w:rPr>
+        <w:t>&gt;</w:t>
+      </w:r>
+    </w:p>
+    <w:p>
+      <w:pPr>
+        <w:widowControl/>
+        <w:shd w:val="clear" w:color="auto" w:fill="1E1E1E"/>
+        <w:spacing w:line="360" w:lineRule="atLeast"/>
+        <w:jc w:val="left"/>
+        <w:rPr>
+          <w:rFonts w:ascii="Times New Roman" w:eastAsia="宋体" w:hAnsi="Times New Roman" w:cs="Times New Roman"/>
+          <w:color w:val="D4D4D4"/>
+          <w:kern w:val="0"/>
+          <w:sz w:val="18"/>
+          <w:szCs w:val="18"/>
+        </w:rPr>
+      </w:pPr>
+      <w:r>
+        <w:rPr>
+          <w:rFonts w:ascii="Times New Roman" w:eastAsia="宋体" w:hAnsi="Times New Roman" w:cs="Times New Roman"/>
+          <w:color w:val="808080"/>
+          <w:kern w:val="0"/>
+          <w:sz w:val="18"/>
+          <w:szCs w:val="18"/>
+        </w:rPr>
+        <w:t>&lt;/</w:t>
+      </w:r>
       <w:r>
         <w:rPr>
           <w:rFonts w:ascii="Times New Roman" w:eastAsia="宋体" w:hAnsi="Times New Roman" w:cs="Times New Roman"/>
@@ -4768,9 +6593,123 @@
           <w:sz w:val="18"/>
           <w:szCs w:val="18"/>
         </w:rPr>
-        <w:t>keyframes</w:t>
-      </w:r>
-      <w:proofErr w:type="gramEnd"/>
+        <w:t>head</w:t>
+      </w:r>
+      <w:r>
+        <w:rPr>
+          <w:rFonts w:ascii="Times New Roman" w:eastAsia="宋体" w:hAnsi="Times New Roman" w:cs="Times New Roman"/>
+          <w:color w:val="808080"/>
+          <w:kern w:val="0"/>
+          <w:sz w:val="18"/>
+          <w:szCs w:val="18"/>
+        </w:rPr>
+        <w:t>&gt;</w:t>
+      </w:r>
+    </w:p>
+    <w:p>
+      <w:pPr>
+        <w:widowControl/>
+        <w:shd w:val="clear" w:color="auto" w:fill="1E1E1E"/>
+        <w:spacing w:line="360" w:lineRule="atLeast"/>
+        <w:jc w:val="left"/>
+        <w:rPr>
+          <w:rFonts w:ascii="Times New Roman" w:eastAsia="宋体" w:hAnsi="Times New Roman" w:cs="Times New Roman"/>
+          <w:color w:val="D4D4D4"/>
+          <w:kern w:val="0"/>
+          <w:sz w:val="18"/>
+          <w:szCs w:val="18"/>
+        </w:rPr>
+      </w:pPr>
+    </w:p>
+    <w:p>
+      <w:pPr>
+        <w:widowControl/>
+        <w:shd w:val="clear" w:color="auto" w:fill="1E1E1E"/>
+        <w:spacing w:line="360" w:lineRule="atLeast"/>
+        <w:jc w:val="left"/>
+        <w:rPr>
+          <w:rFonts w:ascii="Times New Roman" w:eastAsia="宋体" w:hAnsi="Times New Roman" w:cs="Times New Roman"/>
+          <w:color w:val="D4D4D4"/>
+          <w:kern w:val="0"/>
+          <w:sz w:val="18"/>
+          <w:szCs w:val="18"/>
+        </w:rPr>
+      </w:pPr>
+      <w:r>
+        <w:rPr>
+          <w:rFonts w:ascii="Times New Roman" w:eastAsia="宋体" w:hAnsi="Times New Roman" w:cs="Times New Roman"/>
+          <w:color w:val="808080"/>
+          <w:kern w:val="0"/>
+          <w:sz w:val="18"/>
+          <w:szCs w:val="18"/>
+        </w:rPr>
+        <w:t>&lt;</w:t>
+      </w:r>
+      <w:r>
+        <w:rPr>
+          <w:rFonts w:ascii="Times New Roman" w:eastAsia="宋体" w:hAnsi="Times New Roman" w:cs="Times New Roman"/>
+          <w:color w:val="569CD6"/>
+          <w:kern w:val="0"/>
+          <w:sz w:val="18"/>
+          <w:szCs w:val="18"/>
+        </w:rPr>
+        <w:t>body</w:t>
+      </w:r>
+      <w:r>
+        <w:rPr>
+          <w:rFonts w:ascii="Times New Roman" w:eastAsia="宋体" w:hAnsi="Times New Roman" w:cs="Times New Roman"/>
+          <w:color w:val="808080"/>
+          <w:kern w:val="0"/>
+          <w:sz w:val="18"/>
+          <w:szCs w:val="18"/>
+        </w:rPr>
+        <w:t>&gt;</w:t>
+      </w:r>
+    </w:p>
+    <w:p>
+      <w:pPr>
+        <w:widowControl/>
+        <w:shd w:val="clear" w:color="auto" w:fill="1E1E1E"/>
+        <w:spacing w:line="360" w:lineRule="atLeast"/>
+        <w:jc w:val="left"/>
+        <w:rPr>
+          <w:rFonts w:ascii="Times New Roman" w:eastAsia="宋体" w:hAnsi="Times New Roman" w:cs="Times New Roman"/>
+          <w:color w:val="D4D4D4"/>
+          <w:kern w:val="0"/>
+          <w:sz w:val="18"/>
+          <w:szCs w:val="18"/>
+        </w:rPr>
+      </w:pPr>
+      <w:r>
+        <w:rPr>
+          <w:rFonts w:ascii="Times New Roman" w:eastAsia="宋体" w:hAnsi="Times New Roman" w:cs="Times New Roman"/>
+          <w:color w:val="D4D4D4"/>
+          <w:kern w:val="0"/>
+          <w:sz w:val="18"/>
+          <w:szCs w:val="18"/>
+        </w:rPr>
+        <w:t xml:space="preserve">    </w:t>
+      </w:r>
+      <w:r>
+        <w:rPr>
+          <w:rFonts w:ascii="Times New Roman" w:eastAsia="宋体" w:hAnsi="Times New Roman" w:cs="Times New Roman"/>
+          <w:color w:val="808080"/>
+          <w:kern w:val="0"/>
+          <w:sz w:val="18"/>
+          <w:szCs w:val="18"/>
+        </w:rPr>
+        <w:t>&lt;</w:t>
+      </w:r>
+      <w:r>
+        <w:rPr>
+          <w:rFonts w:ascii="Times New Roman" w:eastAsia="宋体" w:hAnsi="Times New Roman" w:cs="Times New Roman"/>
+          <w:color w:val="569CD6"/>
+          <w:kern w:val="0"/>
+          <w:sz w:val="18"/>
+          <w:szCs w:val="18"/>
+        </w:rPr>
+        <w:t>div</w:t>
+      </w:r>
       <w:r>
         <w:rPr>
           <w:rFonts w:ascii="Times New Roman" w:eastAsia="宋体" w:hAnsi="Times New Roman" w:cs="Times New Roman"/>
@@ -4781,52 +6720,418 @@
         </w:rPr>
         <w:t xml:space="preserve"> </w:t>
       </w:r>
+      <w:r>
+        <w:rPr>
+          <w:rFonts w:ascii="Times New Roman" w:eastAsia="宋体" w:hAnsi="Times New Roman" w:cs="Times New Roman"/>
+          <w:color w:val="9CDCFE"/>
+          <w:kern w:val="0"/>
+          <w:sz w:val="18"/>
+          <w:szCs w:val="18"/>
+        </w:rPr>
+        <w:t>class</w:t>
+      </w:r>
+      <w:r>
+        <w:rPr>
+          <w:rFonts w:ascii="Times New Roman" w:eastAsia="宋体" w:hAnsi="Times New Roman" w:cs="Times New Roman"/>
+          <w:color w:val="D4D4D4"/>
+          <w:kern w:val="0"/>
+          <w:sz w:val="18"/>
+          <w:szCs w:val="18"/>
+        </w:rPr>
+        <w:t>=</w:t>
+      </w:r>
+      <w:r>
+        <w:rPr>
+          <w:rFonts w:ascii="Times New Roman" w:eastAsia="宋体" w:hAnsi="Times New Roman" w:cs="Times New Roman"/>
+          <w:color w:val="CE9178"/>
+          <w:kern w:val="0"/>
+          <w:sz w:val="18"/>
+          <w:szCs w:val="18"/>
+        </w:rPr>
+        <w:t>"track"</w:t>
+      </w:r>
+      <w:r>
+        <w:rPr>
+          <w:rFonts w:ascii="Times New Roman" w:eastAsia="宋体" w:hAnsi="Times New Roman" w:cs="Times New Roman"/>
+          <w:color w:val="808080"/>
+          <w:kern w:val="0"/>
+          <w:sz w:val="18"/>
+          <w:szCs w:val="18"/>
+        </w:rPr>
+        <w:t>&gt;</w:t>
+      </w:r>
+    </w:p>
+    <w:p>
+      <w:pPr>
+        <w:widowControl/>
+        <w:shd w:val="clear" w:color="auto" w:fill="1E1E1E"/>
+        <w:spacing w:line="360" w:lineRule="atLeast"/>
+        <w:jc w:val="left"/>
+        <w:rPr>
+          <w:rFonts w:ascii="Times New Roman" w:eastAsia="宋体" w:hAnsi="Times New Roman" w:cs="Times New Roman"/>
+          <w:color w:val="D4D4D4"/>
+          <w:kern w:val="0"/>
+          <w:sz w:val="18"/>
+          <w:szCs w:val="18"/>
+        </w:rPr>
+      </w:pPr>
+      <w:r>
+        <w:rPr>
+          <w:rFonts w:ascii="Times New Roman" w:eastAsia="宋体" w:hAnsi="Times New Roman" w:cs="Times New Roman"/>
+          <w:color w:val="D4D4D4"/>
+          <w:kern w:val="0"/>
+          <w:sz w:val="18"/>
+          <w:szCs w:val="18"/>
+        </w:rPr>
+        <w:t xml:space="preserve">        </w:t>
+      </w:r>
+      <w:r>
+        <w:rPr>
+          <w:rFonts w:ascii="Times New Roman" w:eastAsia="宋体" w:hAnsi="Times New Roman" w:cs="Times New Roman"/>
+          <w:color w:val="808080"/>
+          <w:kern w:val="0"/>
+          <w:sz w:val="18"/>
+          <w:szCs w:val="18"/>
+        </w:rPr>
+        <w:t>&lt;</w:t>
+      </w:r>
+      <w:r>
+        <w:rPr>
+          <w:rFonts w:ascii="Times New Roman" w:eastAsia="宋体" w:hAnsi="Times New Roman" w:cs="Times New Roman"/>
+          <w:color w:val="569CD6"/>
+          <w:kern w:val="0"/>
+          <w:sz w:val="18"/>
+          <w:szCs w:val="18"/>
+        </w:rPr>
+        <w:t>div</w:t>
+      </w:r>
+      <w:r>
+        <w:rPr>
+          <w:rFonts w:ascii="Times New Roman" w:eastAsia="宋体" w:hAnsi="Times New Roman" w:cs="Times New Roman"/>
+          <w:color w:val="D4D4D4"/>
+          <w:kern w:val="0"/>
+          <w:sz w:val="18"/>
+          <w:szCs w:val="18"/>
+        </w:rPr>
+        <w:t xml:space="preserve"> </w:t>
+      </w:r>
+      <w:r>
+        <w:rPr>
+          <w:rFonts w:ascii="Times New Roman" w:eastAsia="宋体" w:hAnsi="Times New Roman" w:cs="Times New Roman"/>
+          <w:color w:val="9CDCFE"/>
+          <w:kern w:val="0"/>
+          <w:sz w:val="18"/>
+          <w:szCs w:val="18"/>
+        </w:rPr>
+        <w:t>class</w:t>
+      </w:r>
+      <w:r>
+        <w:rPr>
+          <w:rFonts w:ascii="Times New Roman" w:eastAsia="宋体" w:hAnsi="Times New Roman" w:cs="Times New Roman"/>
+          <w:color w:val="D4D4D4"/>
+          <w:kern w:val="0"/>
+          <w:sz w:val="18"/>
+          <w:szCs w:val="18"/>
+        </w:rPr>
+        <w:t>=</w:t>
+      </w:r>
+      <w:r>
+        <w:rPr>
+          <w:rFonts w:ascii="Times New Roman" w:eastAsia="宋体" w:hAnsi="Times New Roman" w:cs="Times New Roman"/>
+          <w:color w:val="CE9178"/>
+          <w:kern w:val="0"/>
+          <w:sz w:val="18"/>
+          <w:szCs w:val="18"/>
+        </w:rPr>
+        <w:t>"</w:t>
+      </w:r>
       <w:proofErr w:type="spellStart"/>
       <w:r>
         <w:rPr>
           <w:rFonts w:ascii="Times New Roman" w:eastAsia="宋体" w:hAnsi="Times New Roman" w:cs="Times New Roman"/>
-          <w:color w:val="D4D4D4"/>
-          <w:kern w:val="0"/>
-          <w:sz w:val="18"/>
-          <w:szCs w:val="18"/>
-        </w:rPr>
-        <w:t>moveCar</w:t>
+          <w:color w:val="CE9178"/>
+          <w:kern w:val="0"/>
+          <w:sz w:val="18"/>
+          <w:szCs w:val="18"/>
+        </w:rPr>
+        <w:t>trackOne</w:t>
       </w:r>
       <w:proofErr w:type="spellEnd"/>
       <w:r>
         <w:rPr>
           <w:rFonts w:ascii="Times New Roman" w:eastAsia="宋体" w:hAnsi="Times New Roman" w:cs="Times New Roman"/>
-          <w:color w:val="D4D4D4"/>
-          <w:kern w:val="0"/>
-          <w:sz w:val="18"/>
-          <w:szCs w:val="18"/>
-        </w:rPr>
-        <w:t xml:space="preserve"> {</w:t>
-      </w:r>
-    </w:p>
-    <w:p>
-      <w:pPr>
-        <w:widowControl/>
-        <w:shd w:val="clear" w:color="auto" w:fill="1E1E1E"/>
-        <w:spacing w:line="360" w:lineRule="atLeast"/>
-        <w:jc w:val="left"/>
-        <w:rPr>
-          <w:rFonts w:ascii="Times New Roman" w:eastAsia="宋体" w:hAnsi="Times New Roman" w:cs="Times New Roman"/>
-          <w:color w:val="D4D4D4"/>
-          <w:kern w:val="0"/>
-          <w:sz w:val="18"/>
-          <w:szCs w:val="18"/>
-        </w:rPr>
-      </w:pPr>
-      <w:r>
-        <w:rPr>
-          <w:rFonts w:ascii="Times New Roman" w:eastAsia="宋体" w:hAnsi="Times New Roman" w:cs="Times New Roman"/>
-          <w:color w:val="D4D4D4"/>
-          <w:kern w:val="0"/>
-          <w:sz w:val="18"/>
-          <w:szCs w:val="18"/>
-        </w:rPr>
-        <w:t xml:space="preserve">            0% {</w:t>
+          <w:color w:val="CE9178"/>
+          <w:kern w:val="0"/>
+          <w:sz w:val="18"/>
+          <w:szCs w:val="18"/>
+        </w:rPr>
+        <w:t>"</w:t>
+      </w:r>
+      <w:r>
+        <w:rPr>
+          <w:rFonts w:ascii="Times New Roman" w:eastAsia="宋体" w:hAnsi="Times New Roman" w:cs="Times New Roman"/>
+          <w:color w:val="808080"/>
+          <w:kern w:val="0"/>
+          <w:sz w:val="18"/>
+          <w:szCs w:val="18"/>
+        </w:rPr>
+        <w:t>&gt;</w:t>
+      </w:r>
+    </w:p>
+    <w:p>
+      <w:pPr>
+        <w:widowControl/>
+        <w:shd w:val="clear" w:color="auto" w:fill="1E1E1E"/>
+        <w:spacing w:line="360" w:lineRule="atLeast"/>
+        <w:jc w:val="left"/>
+        <w:rPr>
+          <w:rFonts w:ascii="Times New Roman" w:eastAsia="宋体" w:hAnsi="Times New Roman" w:cs="Times New Roman"/>
+          <w:color w:val="D4D4D4"/>
+          <w:kern w:val="0"/>
+          <w:sz w:val="18"/>
+          <w:szCs w:val="18"/>
+        </w:rPr>
+      </w:pPr>
+      <w:r>
+        <w:rPr>
+          <w:rFonts w:ascii="Times New Roman" w:eastAsia="宋体" w:hAnsi="Times New Roman" w:cs="Times New Roman"/>
+          <w:color w:val="D4D4D4"/>
+          <w:kern w:val="0"/>
+          <w:sz w:val="18"/>
+          <w:szCs w:val="18"/>
+        </w:rPr>
+        <w:t xml:space="preserve">            </w:t>
+      </w:r>
+      <w:r>
+        <w:rPr>
+          <w:rFonts w:ascii="Times New Roman" w:eastAsia="宋体" w:hAnsi="Times New Roman" w:cs="Times New Roman"/>
+          <w:color w:val="808080"/>
+          <w:kern w:val="0"/>
+          <w:sz w:val="18"/>
+          <w:szCs w:val="18"/>
+        </w:rPr>
+        <w:t>&lt;</w:t>
+      </w:r>
+      <w:proofErr w:type="spellStart"/>
+      <w:r>
+        <w:rPr>
+          <w:rFonts w:ascii="Times New Roman" w:eastAsia="宋体" w:hAnsi="Times New Roman" w:cs="Times New Roman"/>
+          <w:color w:val="569CD6"/>
+          <w:kern w:val="0"/>
+          <w:sz w:val="18"/>
+          <w:szCs w:val="18"/>
+        </w:rPr>
+        <w:t>img</w:t>
+      </w:r>
+      <w:proofErr w:type="spellEnd"/>
+      <w:r>
+        <w:rPr>
+          <w:rFonts w:ascii="Times New Roman" w:eastAsia="宋体" w:hAnsi="Times New Roman" w:cs="Times New Roman"/>
+          <w:color w:val="D4D4D4"/>
+          <w:kern w:val="0"/>
+          <w:sz w:val="18"/>
+          <w:szCs w:val="18"/>
+        </w:rPr>
+        <w:t xml:space="preserve"> </w:t>
+      </w:r>
+      <w:proofErr w:type="spellStart"/>
+      <w:r>
+        <w:rPr>
+          <w:rFonts w:ascii="Times New Roman" w:eastAsia="宋体" w:hAnsi="Times New Roman" w:cs="Times New Roman"/>
+          <w:color w:val="9CDCFE"/>
+          <w:kern w:val="0"/>
+          <w:sz w:val="18"/>
+          <w:szCs w:val="18"/>
+        </w:rPr>
+        <w:t>src</w:t>
+      </w:r>
+      <w:proofErr w:type="spellEnd"/>
+      <w:r>
+        <w:rPr>
+          <w:rFonts w:ascii="Times New Roman" w:eastAsia="宋体" w:hAnsi="Times New Roman" w:cs="Times New Roman"/>
+          <w:color w:val="D4D4D4"/>
+          <w:kern w:val="0"/>
+          <w:sz w:val="18"/>
+          <w:szCs w:val="18"/>
+        </w:rPr>
+        <w:t>=</w:t>
+      </w:r>
+      <w:r>
+        <w:rPr>
+          <w:rFonts w:ascii="Times New Roman" w:eastAsia="宋体" w:hAnsi="Times New Roman" w:cs="Times New Roman"/>
+          <w:color w:val="CE9178"/>
+          <w:kern w:val="0"/>
+          <w:sz w:val="18"/>
+          <w:szCs w:val="18"/>
+        </w:rPr>
+        <w:t>"./images/car.jpg"</w:t>
+      </w:r>
+      <w:r>
+        <w:rPr>
+          <w:rFonts w:ascii="Times New Roman" w:eastAsia="宋体" w:hAnsi="Times New Roman" w:cs="Times New Roman"/>
+          <w:color w:val="D4D4D4"/>
+          <w:kern w:val="0"/>
+          <w:sz w:val="18"/>
+          <w:szCs w:val="18"/>
+        </w:rPr>
+        <w:t xml:space="preserve"> </w:t>
+      </w:r>
+      <w:r>
+        <w:rPr>
+          <w:rFonts w:ascii="Times New Roman" w:eastAsia="宋体" w:hAnsi="Times New Roman" w:cs="Times New Roman"/>
+          <w:color w:val="9CDCFE"/>
+          <w:kern w:val="0"/>
+          <w:sz w:val="18"/>
+          <w:szCs w:val="18"/>
+        </w:rPr>
+        <w:t>alt</w:t>
+      </w:r>
+      <w:r>
+        <w:rPr>
+          <w:rFonts w:ascii="Times New Roman" w:eastAsia="宋体" w:hAnsi="Times New Roman" w:cs="Times New Roman"/>
+          <w:color w:val="D4D4D4"/>
+          <w:kern w:val="0"/>
+          <w:sz w:val="18"/>
+          <w:szCs w:val="18"/>
+        </w:rPr>
+        <w:t>=</w:t>
+      </w:r>
+      <w:r>
+        <w:rPr>
+          <w:rFonts w:ascii="Times New Roman" w:eastAsia="宋体" w:hAnsi="Times New Roman" w:cs="Times New Roman"/>
+          <w:color w:val="CE9178"/>
+          <w:kern w:val="0"/>
+          <w:sz w:val="18"/>
+          <w:szCs w:val="18"/>
+        </w:rPr>
+        <w:t>""</w:t>
+      </w:r>
+      <w:r>
+        <w:rPr>
+          <w:rFonts w:ascii="Times New Roman" w:eastAsia="宋体" w:hAnsi="Times New Roman" w:cs="Times New Roman"/>
+          <w:color w:val="808080"/>
+          <w:kern w:val="0"/>
+          <w:sz w:val="18"/>
+          <w:szCs w:val="18"/>
+        </w:rPr>
+        <w:t>&gt;</w:t>
+      </w:r>
+    </w:p>
+    <w:p>
+      <w:pPr>
+        <w:widowControl/>
+        <w:shd w:val="clear" w:color="auto" w:fill="1E1E1E"/>
+        <w:spacing w:line="360" w:lineRule="atLeast"/>
+        <w:jc w:val="left"/>
+        <w:rPr>
+          <w:rFonts w:ascii="Times New Roman" w:eastAsia="宋体" w:hAnsi="Times New Roman" w:cs="Times New Roman"/>
+          <w:color w:val="D4D4D4"/>
+          <w:kern w:val="0"/>
+          <w:sz w:val="18"/>
+          <w:szCs w:val="18"/>
+        </w:rPr>
+      </w:pPr>
+      <w:r>
+        <w:rPr>
+          <w:rFonts w:ascii="Times New Roman" w:eastAsia="宋体" w:hAnsi="Times New Roman" w:cs="Times New Roman"/>
+          <w:color w:val="D4D4D4"/>
+          <w:kern w:val="0"/>
+          <w:sz w:val="18"/>
+          <w:szCs w:val="18"/>
+        </w:rPr>
+        <w:t xml:space="preserve">            </w:t>
+      </w:r>
+      <w:r>
+        <w:rPr>
+          <w:rFonts w:ascii="Times New Roman" w:eastAsia="宋体" w:hAnsi="Times New Roman" w:cs="Times New Roman"/>
+          <w:color w:val="808080"/>
+          <w:kern w:val="0"/>
+          <w:sz w:val="18"/>
+          <w:szCs w:val="18"/>
+        </w:rPr>
+        <w:t>&lt;</w:t>
+      </w:r>
+      <w:r>
+        <w:rPr>
+          <w:rFonts w:ascii="Times New Roman" w:eastAsia="宋体" w:hAnsi="Times New Roman" w:cs="Times New Roman"/>
+          <w:color w:val="569CD6"/>
+          <w:kern w:val="0"/>
+          <w:sz w:val="18"/>
+          <w:szCs w:val="18"/>
+        </w:rPr>
+        <w:t>div</w:t>
+      </w:r>
+      <w:r>
+        <w:rPr>
+          <w:rFonts w:ascii="Times New Roman" w:eastAsia="宋体" w:hAnsi="Times New Roman" w:cs="Times New Roman"/>
+          <w:color w:val="D4D4D4"/>
+          <w:kern w:val="0"/>
+          <w:sz w:val="18"/>
+          <w:szCs w:val="18"/>
+        </w:rPr>
+        <w:t xml:space="preserve"> </w:t>
+      </w:r>
+      <w:r>
+        <w:rPr>
+          <w:rFonts w:ascii="Times New Roman" w:eastAsia="宋体" w:hAnsi="Times New Roman" w:cs="Times New Roman"/>
+          <w:color w:val="9CDCFE"/>
+          <w:kern w:val="0"/>
+          <w:sz w:val="18"/>
+          <w:szCs w:val="18"/>
+        </w:rPr>
+        <w:t>class</w:t>
+      </w:r>
+      <w:r>
+        <w:rPr>
+          <w:rFonts w:ascii="Times New Roman" w:eastAsia="宋体" w:hAnsi="Times New Roman" w:cs="Times New Roman"/>
+          <w:color w:val="D4D4D4"/>
+          <w:kern w:val="0"/>
+          <w:sz w:val="18"/>
+          <w:szCs w:val="18"/>
+        </w:rPr>
+        <w:t>=</w:t>
+      </w:r>
+      <w:r>
+        <w:rPr>
+          <w:rFonts w:ascii="Times New Roman" w:eastAsia="宋体" w:hAnsi="Times New Roman" w:cs="Times New Roman"/>
+          <w:color w:val="CE9178"/>
+          <w:kern w:val="0"/>
+          <w:sz w:val="18"/>
+          <w:szCs w:val="18"/>
+        </w:rPr>
+        <w:t>"</w:t>
+      </w:r>
+      <w:proofErr w:type="spellStart"/>
+      <w:r>
+        <w:rPr>
+          <w:rFonts w:ascii="Times New Roman" w:eastAsia="宋体" w:hAnsi="Times New Roman" w:cs="Times New Roman"/>
+          <w:color w:val="CE9178"/>
+          <w:kern w:val="0"/>
+          <w:sz w:val="18"/>
+          <w:szCs w:val="18"/>
+        </w:rPr>
+        <w:t>trackTwo</w:t>
+      </w:r>
+      <w:proofErr w:type="spellEnd"/>
+      <w:r>
+        <w:rPr>
+          <w:rFonts w:ascii="Times New Roman" w:eastAsia="宋体" w:hAnsi="Times New Roman" w:cs="Times New Roman"/>
+          <w:color w:val="CE9178"/>
+          <w:kern w:val="0"/>
+          <w:sz w:val="18"/>
+          <w:szCs w:val="18"/>
+        </w:rPr>
+        <w:t>"</w:t>
+      </w:r>
+      <w:r>
+        <w:rPr>
+          <w:rFonts w:ascii="Times New Roman" w:eastAsia="宋体" w:hAnsi="Times New Roman" w:cs="Times New Roman"/>
+          <w:color w:val="808080"/>
+          <w:kern w:val="0"/>
+          <w:sz w:val="18"/>
+          <w:szCs w:val="18"/>
+        </w:rPr>
+        <w:t>&gt;</w:t>
       </w:r>
     </w:p>
     <w:p>
@@ -4856,45 +7161,95 @@
       <w:r>
         <w:rPr>
           <w:rFonts w:ascii="Times New Roman" w:eastAsia="宋体" w:hAnsi="Times New Roman" w:cs="Times New Roman"/>
+          <w:color w:val="808080"/>
+          <w:kern w:val="0"/>
+          <w:sz w:val="18"/>
+          <w:szCs w:val="18"/>
+        </w:rPr>
+        <w:t>&lt;</w:t>
+      </w:r>
+      <w:r>
+        <w:rPr>
+          <w:rFonts w:ascii="Times New Roman" w:eastAsia="宋体" w:hAnsi="Times New Roman" w:cs="Times New Roman"/>
+          <w:color w:val="569CD6"/>
+          <w:kern w:val="0"/>
+          <w:sz w:val="18"/>
+          <w:szCs w:val="18"/>
+        </w:rPr>
+        <w:t>div</w:t>
+      </w:r>
+      <w:r>
+        <w:rPr>
+          <w:rFonts w:ascii="Times New Roman" w:eastAsia="宋体" w:hAnsi="Times New Roman" w:cs="Times New Roman"/>
+          <w:color w:val="D4D4D4"/>
+          <w:kern w:val="0"/>
+          <w:sz w:val="18"/>
+          <w:szCs w:val="18"/>
+        </w:rPr>
+        <w:t xml:space="preserve"> </w:t>
+      </w:r>
+      <w:r>
+        <w:rPr>
+          <w:rFonts w:ascii="Times New Roman" w:eastAsia="宋体" w:hAnsi="Times New Roman" w:cs="Times New Roman"/>
           <w:color w:val="9CDCFE"/>
           <w:kern w:val="0"/>
           <w:sz w:val="18"/>
           <w:szCs w:val="18"/>
         </w:rPr>
-        <w:t>top</w:t>
-      </w:r>
-      <w:r>
-        <w:rPr>
-          <w:rFonts w:ascii="Times New Roman" w:eastAsia="宋体" w:hAnsi="Times New Roman" w:cs="Times New Roman"/>
-          <w:color w:val="D4D4D4"/>
-          <w:kern w:val="0"/>
-          <w:sz w:val="18"/>
-          <w:szCs w:val="18"/>
-        </w:rPr>
-        <w:t xml:space="preserve">: </w:t>
-      </w:r>
-      <w:proofErr w:type="gramStart"/>
-      <w:r>
-        <w:rPr>
-          <w:rFonts w:ascii="Times New Roman" w:eastAsia="宋体" w:hAnsi="Times New Roman" w:cs="Times New Roman"/>
-          <w:color w:val="B5CEA8"/>
-          <w:kern w:val="0"/>
-          <w:sz w:val="18"/>
-          <w:szCs w:val="18"/>
-        </w:rPr>
-        <w:t>0px</w:t>
-      </w:r>
-      <w:r>
-        <w:rPr>
-          <w:rFonts w:ascii="Times New Roman" w:eastAsia="宋体" w:hAnsi="Times New Roman" w:cs="Times New Roman"/>
-          <w:color w:val="D4D4D4"/>
-          <w:kern w:val="0"/>
-          <w:sz w:val="18"/>
-          <w:szCs w:val="18"/>
-        </w:rPr>
-        <w:t>;</w:t>
-      </w:r>
-      <w:proofErr w:type="gramEnd"/>
+        <w:t>class</w:t>
+      </w:r>
+      <w:r>
+        <w:rPr>
+          <w:rFonts w:ascii="Times New Roman" w:eastAsia="宋体" w:hAnsi="Times New Roman" w:cs="Times New Roman"/>
+          <w:color w:val="D4D4D4"/>
+          <w:kern w:val="0"/>
+          <w:sz w:val="18"/>
+          <w:szCs w:val="18"/>
+        </w:rPr>
+        <w:t>=</w:t>
+      </w:r>
+      <w:r>
+        <w:rPr>
+          <w:rFonts w:ascii="Times New Roman" w:eastAsia="宋体" w:hAnsi="Times New Roman" w:cs="Times New Roman"/>
+          <w:color w:val="CE9178"/>
+          <w:kern w:val="0"/>
+          <w:sz w:val="18"/>
+          <w:szCs w:val="18"/>
+        </w:rPr>
+        <w:t>"</w:t>
+      </w:r>
+      <w:proofErr w:type="spellStart"/>
+      <w:r>
+        <w:rPr>
+          <w:rFonts w:ascii="Times New Roman" w:eastAsia="宋体" w:hAnsi="Times New Roman" w:cs="Times New Roman"/>
+          <w:color w:val="CE9178"/>
+          <w:kern w:val="0"/>
+          <w:sz w:val="18"/>
+          <w:szCs w:val="18"/>
+        </w:rPr>
+        <w:t>trackThree</w:t>
+      </w:r>
+      <w:proofErr w:type="spellEnd"/>
+      <w:r>
+        <w:rPr>
+          <w:rFonts w:ascii="Times New Roman" w:eastAsia="宋体" w:hAnsi="Times New Roman" w:cs="Times New Roman"/>
+          <w:color w:val="CE9178"/>
+          <w:kern w:val="0"/>
+          <w:sz w:val="18"/>
+          <w:szCs w:val="18"/>
+        </w:rPr>
+        <w:t>"</w:t>
+      </w:r>
+      <w:r>
+        <w:rPr>
+          <w:rFonts w:ascii="Times New Roman" w:eastAsia="宋体" w:hAnsi="Times New Roman" w:cs="Times New Roman"/>
+          <w:color w:val="808080"/>
+          <w:kern w:val="0"/>
+          <w:sz w:val="18"/>
+          <w:szCs w:val="18"/>
+        </w:rPr>
+        <w:t>&gt;</w:t>
+      </w:r>
     </w:p>
     <w:p>
       <w:pPr>
@@ -4923,986 +7278,88 @@
       <w:r>
         <w:rPr>
           <w:rFonts w:ascii="Times New Roman" w:eastAsia="宋体" w:hAnsi="Times New Roman" w:cs="Times New Roman"/>
-          <w:color w:val="9CDCFE"/>
-          <w:kern w:val="0"/>
-          <w:sz w:val="18"/>
-          <w:szCs w:val="18"/>
-        </w:rPr>
-        <w:t>left</w:t>
-      </w:r>
-      <w:r>
-        <w:rPr>
-          <w:rFonts w:ascii="Times New Roman" w:eastAsia="宋体" w:hAnsi="Times New Roman" w:cs="Times New Roman"/>
-          <w:color w:val="D4D4D4"/>
-          <w:kern w:val="0"/>
-          <w:sz w:val="18"/>
-          <w:szCs w:val="18"/>
-        </w:rPr>
-        <w:t xml:space="preserve">: </w:t>
-      </w:r>
-      <w:r>
-        <w:rPr>
-          <w:rFonts w:ascii="Times New Roman" w:eastAsia="宋体" w:hAnsi="Times New Roman" w:cs="Times New Roman"/>
-          <w:color w:val="B5CEA8"/>
-          <w:kern w:val="0"/>
-          <w:sz w:val="18"/>
-          <w:szCs w:val="18"/>
-        </w:rPr>
-        <w:t>-</w:t>
-      </w:r>
-      <w:proofErr w:type="gramStart"/>
-      <w:r>
-        <w:rPr>
-          <w:rFonts w:ascii="Times New Roman" w:eastAsia="宋体" w:hAnsi="Times New Roman" w:cs="Times New Roman"/>
-          <w:color w:val="B5CEA8"/>
-          <w:kern w:val="0"/>
-          <w:sz w:val="18"/>
-          <w:szCs w:val="18"/>
-        </w:rPr>
-        <w:t>15px</w:t>
-      </w:r>
-      <w:r>
-        <w:rPr>
-          <w:rFonts w:ascii="Times New Roman" w:eastAsia="宋体" w:hAnsi="Times New Roman" w:cs="Times New Roman"/>
-          <w:color w:val="D4D4D4"/>
-          <w:kern w:val="0"/>
-          <w:sz w:val="18"/>
-          <w:szCs w:val="18"/>
-        </w:rPr>
-        <w:t>;</w:t>
-      </w:r>
-      <w:proofErr w:type="gramEnd"/>
-    </w:p>
-    <w:p>
-      <w:pPr>
-        <w:widowControl/>
-        <w:shd w:val="clear" w:color="auto" w:fill="1E1E1E"/>
-        <w:spacing w:line="360" w:lineRule="atLeast"/>
-        <w:jc w:val="left"/>
-        <w:rPr>
-          <w:rFonts w:ascii="Times New Roman" w:eastAsia="宋体" w:hAnsi="Times New Roman" w:cs="Times New Roman"/>
-          <w:color w:val="D4D4D4"/>
-          <w:kern w:val="0"/>
-          <w:sz w:val="18"/>
-          <w:szCs w:val="18"/>
-        </w:rPr>
-      </w:pPr>
-      <w:r>
-        <w:rPr>
-          <w:rFonts w:ascii="Times New Roman" w:eastAsia="宋体" w:hAnsi="Times New Roman" w:cs="Times New Roman"/>
-          <w:color w:val="D4D4D4"/>
-          <w:kern w:val="0"/>
-          <w:sz w:val="18"/>
-          <w:szCs w:val="18"/>
-        </w:rPr>
-        <w:t xml:space="preserve">            }</w:t>
-      </w:r>
-    </w:p>
-    <w:p>
-      <w:pPr>
-        <w:widowControl/>
-        <w:shd w:val="clear" w:color="auto" w:fill="1E1E1E"/>
-        <w:spacing w:line="360" w:lineRule="atLeast"/>
-        <w:jc w:val="left"/>
-        <w:rPr>
-          <w:rFonts w:ascii="Times New Roman" w:eastAsia="宋体" w:hAnsi="Times New Roman" w:cs="Times New Roman"/>
-          <w:color w:val="D4D4D4"/>
-          <w:kern w:val="0"/>
-          <w:sz w:val="18"/>
-          <w:szCs w:val="18"/>
-        </w:rPr>
-      </w:pPr>
-    </w:p>
-    <w:p>
-      <w:pPr>
-        <w:widowControl/>
-        <w:shd w:val="clear" w:color="auto" w:fill="1E1E1E"/>
-        <w:spacing w:line="360" w:lineRule="atLeast"/>
-        <w:jc w:val="left"/>
-        <w:rPr>
-          <w:rFonts w:ascii="Times New Roman" w:eastAsia="宋体" w:hAnsi="Times New Roman" w:cs="Times New Roman"/>
-          <w:color w:val="D4D4D4"/>
-          <w:kern w:val="0"/>
-          <w:sz w:val="18"/>
-          <w:szCs w:val="18"/>
-        </w:rPr>
-      </w:pPr>
-      <w:r>
-        <w:rPr>
-          <w:rFonts w:ascii="Times New Roman" w:eastAsia="宋体" w:hAnsi="Times New Roman" w:cs="Times New Roman"/>
-          <w:color w:val="D4D4D4"/>
-          <w:kern w:val="0"/>
-          <w:sz w:val="18"/>
-          <w:szCs w:val="18"/>
-        </w:rPr>
-        <w:t xml:space="preserve">            25% {</w:t>
-      </w:r>
-    </w:p>
-    <w:p>
-      <w:pPr>
-        <w:widowControl/>
-        <w:shd w:val="clear" w:color="auto" w:fill="1E1E1E"/>
-        <w:spacing w:line="360" w:lineRule="atLeast"/>
-        <w:jc w:val="left"/>
-        <w:rPr>
-          <w:rFonts w:ascii="Times New Roman" w:eastAsia="宋体" w:hAnsi="Times New Roman" w:cs="Times New Roman"/>
-          <w:color w:val="D4D4D4"/>
-          <w:kern w:val="0"/>
-          <w:sz w:val="18"/>
-          <w:szCs w:val="18"/>
-        </w:rPr>
-      </w:pPr>
-      <w:r>
-        <w:rPr>
-          <w:rFonts w:ascii="Times New Roman" w:eastAsia="宋体" w:hAnsi="Times New Roman" w:cs="Times New Roman"/>
-          <w:color w:val="D4D4D4"/>
-          <w:kern w:val="0"/>
-          <w:sz w:val="18"/>
-          <w:szCs w:val="18"/>
-        </w:rPr>
-        <w:t xml:space="preserve">                </w:t>
-      </w:r>
-      <w:r>
-        <w:rPr>
-          <w:rFonts w:ascii="Times New Roman" w:eastAsia="宋体" w:hAnsi="Times New Roman" w:cs="Times New Roman"/>
-          <w:color w:val="9CDCFE"/>
-          <w:kern w:val="0"/>
-          <w:sz w:val="18"/>
-          <w:szCs w:val="18"/>
-        </w:rPr>
-        <w:t>top</w:t>
-      </w:r>
-      <w:r>
-        <w:rPr>
-          <w:rFonts w:ascii="Times New Roman" w:eastAsia="宋体" w:hAnsi="Times New Roman" w:cs="Times New Roman"/>
-          <w:color w:val="D4D4D4"/>
-          <w:kern w:val="0"/>
-          <w:sz w:val="18"/>
-          <w:szCs w:val="18"/>
-        </w:rPr>
-        <w:t xml:space="preserve">: </w:t>
-      </w:r>
-      <w:proofErr w:type="gramStart"/>
-      <w:r>
-        <w:rPr>
-          <w:rFonts w:ascii="Times New Roman" w:eastAsia="宋体" w:hAnsi="Times New Roman" w:cs="Times New Roman"/>
-          <w:color w:val="B5CEA8"/>
-          <w:kern w:val="0"/>
-          <w:sz w:val="18"/>
-          <w:szCs w:val="18"/>
-        </w:rPr>
-        <w:t>0px</w:t>
-      </w:r>
-      <w:r>
-        <w:rPr>
-          <w:rFonts w:ascii="Times New Roman" w:eastAsia="宋体" w:hAnsi="Times New Roman" w:cs="Times New Roman"/>
-          <w:color w:val="D4D4D4"/>
-          <w:kern w:val="0"/>
-          <w:sz w:val="18"/>
-          <w:szCs w:val="18"/>
-        </w:rPr>
-        <w:t>;</w:t>
-      </w:r>
-      <w:proofErr w:type="gramEnd"/>
-    </w:p>
-    <w:p>
-      <w:pPr>
-        <w:widowControl/>
-        <w:shd w:val="clear" w:color="auto" w:fill="1E1E1E"/>
-        <w:spacing w:line="360" w:lineRule="atLeast"/>
-        <w:jc w:val="left"/>
-        <w:rPr>
-          <w:rFonts w:ascii="Times New Roman" w:eastAsia="宋体" w:hAnsi="Times New Roman" w:cs="Times New Roman"/>
-          <w:color w:val="D4D4D4"/>
-          <w:kern w:val="0"/>
-          <w:sz w:val="18"/>
-          <w:szCs w:val="18"/>
-        </w:rPr>
-      </w:pPr>
-      <w:r>
-        <w:rPr>
-          <w:rFonts w:ascii="Times New Roman" w:eastAsia="宋体" w:hAnsi="Times New Roman" w:cs="Times New Roman"/>
-          <w:color w:val="D4D4D4"/>
-          <w:kern w:val="0"/>
-          <w:sz w:val="18"/>
-          <w:szCs w:val="18"/>
-        </w:rPr>
-        <w:t xml:space="preserve">                </w:t>
-      </w:r>
-      <w:r>
-        <w:rPr>
-          <w:rFonts w:ascii="Times New Roman" w:eastAsia="宋体" w:hAnsi="Times New Roman" w:cs="Times New Roman"/>
-          <w:color w:val="9CDCFE"/>
-          <w:kern w:val="0"/>
-          <w:sz w:val="18"/>
-          <w:szCs w:val="18"/>
-        </w:rPr>
-        <w:t>left</w:t>
-      </w:r>
-      <w:r>
-        <w:rPr>
-          <w:rFonts w:ascii="Times New Roman" w:eastAsia="宋体" w:hAnsi="Times New Roman" w:cs="Times New Roman"/>
-          <w:color w:val="D4D4D4"/>
-          <w:kern w:val="0"/>
-          <w:sz w:val="18"/>
-          <w:szCs w:val="18"/>
-        </w:rPr>
-        <w:t xml:space="preserve">: </w:t>
-      </w:r>
-      <w:proofErr w:type="gramStart"/>
-      <w:r>
-        <w:rPr>
-          <w:rFonts w:ascii="Times New Roman" w:eastAsia="宋体" w:hAnsi="Times New Roman" w:cs="Times New Roman"/>
-          <w:color w:val="B5CEA8"/>
-          <w:kern w:val="0"/>
-          <w:sz w:val="18"/>
-          <w:szCs w:val="18"/>
-        </w:rPr>
-        <w:t>415px</w:t>
-      </w:r>
-      <w:r>
-        <w:rPr>
-          <w:rFonts w:ascii="Times New Roman" w:eastAsia="宋体" w:hAnsi="Times New Roman" w:cs="Times New Roman"/>
-          <w:color w:val="D4D4D4"/>
-          <w:kern w:val="0"/>
-          <w:sz w:val="18"/>
-          <w:szCs w:val="18"/>
-        </w:rPr>
-        <w:t>;</w:t>
-      </w:r>
-      <w:proofErr w:type="gramEnd"/>
-    </w:p>
-    <w:p>
-      <w:pPr>
-        <w:widowControl/>
-        <w:shd w:val="clear" w:color="auto" w:fill="1E1E1E"/>
-        <w:spacing w:line="360" w:lineRule="atLeast"/>
-        <w:jc w:val="left"/>
-        <w:rPr>
-          <w:rFonts w:ascii="Times New Roman" w:eastAsia="宋体" w:hAnsi="Times New Roman" w:cs="Times New Roman"/>
-          <w:color w:val="D4D4D4"/>
-          <w:kern w:val="0"/>
-          <w:sz w:val="18"/>
-          <w:szCs w:val="18"/>
-        </w:rPr>
-      </w:pPr>
-      <w:r>
-        <w:rPr>
-          <w:rFonts w:ascii="Times New Roman" w:eastAsia="宋体" w:hAnsi="Times New Roman" w:cs="Times New Roman"/>
-          <w:color w:val="D4D4D4"/>
-          <w:kern w:val="0"/>
-          <w:sz w:val="18"/>
-          <w:szCs w:val="18"/>
-        </w:rPr>
-        <w:t xml:space="preserve">            }</w:t>
-      </w:r>
-    </w:p>
-    <w:p>
-      <w:pPr>
-        <w:widowControl/>
-        <w:shd w:val="clear" w:color="auto" w:fill="1E1E1E"/>
-        <w:spacing w:line="360" w:lineRule="atLeast"/>
-        <w:jc w:val="left"/>
-        <w:rPr>
-          <w:rFonts w:ascii="Times New Roman" w:eastAsia="宋体" w:hAnsi="Times New Roman" w:cs="Times New Roman"/>
-          <w:color w:val="D4D4D4"/>
-          <w:kern w:val="0"/>
-          <w:sz w:val="18"/>
-          <w:szCs w:val="18"/>
-        </w:rPr>
-      </w:pPr>
-    </w:p>
-    <w:p>
-      <w:pPr>
-        <w:widowControl/>
-        <w:shd w:val="clear" w:color="auto" w:fill="1E1E1E"/>
-        <w:spacing w:line="360" w:lineRule="atLeast"/>
-        <w:jc w:val="left"/>
-        <w:rPr>
-          <w:rFonts w:ascii="Times New Roman" w:eastAsia="宋体" w:hAnsi="Times New Roman" w:cs="Times New Roman"/>
-          <w:color w:val="D4D4D4"/>
-          <w:kern w:val="0"/>
-          <w:sz w:val="18"/>
-          <w:szCs w:val="18"/>
-        </w:rPr>
-      </w:pPr>
-      <w:r>
-        <w:rPr>
-          <w:rFonts w:ascii="Times New Roman" w:eastAsia="宋体" w:hAnsi="Times New Roman" w:cs="Times New Roman"/>
-          <w:color w:val="D4D4D4"/>
-          <w:kern w:val="0"/>
-          <w:sz w:val="18"/>
-          <w:szCs w:val="18"/>
-        </w:rPr>
-        <w:t xml:space="preserve">            50% {</w:t>
-      </w:r>
-    </w:p>
-    <w:p>
-      <w:pPr>
-        <w:widowControl/>
-        <w:shd w:val="clear" w:color="auto" w:fill="1E1E1E"/>
-        <w:spacing w:line="360" w:lineRule="atLeast"/>
-        <w:jc w:val="left"/>
-        <w:rPr>
-          <w:rFonts w:ascii="Times New Roman" w:eastAsia="宋体" w:hAnsi="Times New Roman" w:cs="Times New Roman"/>
-          <w:color w:val="D4D4D4"/>
-          <w:kern w:val="0"/>
-          <w:sz w:val="18"/>
-          <w:szCs w:val="18"/>
-        </w:rPr>
-      </w:pPr>
-      <w:r>
-        <w:rPr>
-          <w:rFonts w:ascii="Times New Roman" w:eastAsia="宋体" w:hAnsi="Times New Roman" w:cs="Times New Roman"/>
-          <w:color w:val="D4D4D4"/>
-          <w:kern w:val="0"/>
-          <w:sz w:val="18"/>
-          <w:szCs w:val="18"/>
-        </w:rPr>
-        <w:t xml:space="preserve">                </w:t>
-      </w:r>
-      <w:r>
-        <w:rPr>
-          <w:rFonts w:ascii="Times New Roman" w:eastAsia="宋体" w:hAnsi="Times New Roman" w:cs="Times New Roman"/>
-          <w:color w:val="9CDCFE"/>
-          <w:kern w:val="0"/>
-          <w:sz w:val="18"/>
-          <w:szCs w:val="18"/>
-        </w:rPr>
-        <w:t>top</w:t>
-      </w:r>
-      <w:r>
-        <w:rPr>
-          <w:rFonts w:ascii="Times New Roman" w:eastAsia="宋体" w:hAnsi="Times New Roman" w:cs="Times New Roman"/>
-          <w:color w:val="D4D4D4"/>
-          <w:kern w:val="0"/>
-          <w:sz w:val="18"/>
-          <w:szCs w:val="18"/>
-        </w:rPr>
-        <w:t xml:space="preserve">: </w:t>
-      </w:r>
-      <w:proofErr w:type="gramStart"/>
-      <w:r>
-        <w:rPr>
-          <w:rFonts w:ascii="Times New Roman" w:eastAsia="宋体" w:hAnsi="Times New Roman" w:cs="Times New Roman"/>
-          <w:color w:val="B5CEA8"/>
-          <w:kern w:val="0"/>
-          <w:sz w:val="18"/>
-          <w:szCs w:val="18"/>
-        </w:rPr>
-        <w:t>350px</w:t>
-      </w:r>
-      <w:r>
-        <w:rPr>
-          <w:rFonts w:ascii="Times New Roman" w:eastAsia="宋体" w:hAnsi="Times New Roman" w:cs="Times New Roman"/>
-          <w:color w:val="D4D4D4"/>
-          <w:kern w:val="0"/>
-          <w:sz w:val="18"/>
-          <w:szCs w:val="18"/>
-        </w:rPr>
-        <w:t>;</w:t>
-      </w:r>
-      <w:proofErr w:type="gramEnd"/>
-    </w:p>
-    <w:p>
-      <w:pPr>
-        <w:widowControl/>
-        <w:shd w:val="clear" w:color="auto" w:fill="1E1E1E"/>
-        <w:spacing w:line="360" w:lineRule="atLeast"/>
-        <w:jc w:val="left"/>
-        <w:rPr>
-          <w:rFonts w:ascii="Times New Roman" w:eastAsia="宋体" w:hAnsi="Times New Roman" w:cs="Times New Roman"/>
-          <w:color w:val="D4D4D4"/>
-          <w:kern w:val="0"/>
-          <w:sz w:val="18"/>
-          <w:szCs w:val="18"/>
-        </w:rPr>
-      </w:pPr>
-      <w:r>
-        <w:rPr>
-          <w:rFonts w:ascii="Times New Roman" w:eastAsia="宋体" w:hAnsi="Times New Roman" w:cs="Times New Roman"/>
-          <w:color w:val="D4D4D4"/>
-          <w:kern w:val="0"/>
-          <w:sz w:val="18"/>
-          <w:szCs w:val="18"/>
-        </w:rPr>
-        <w:t xml:space="preserve">                </w:t>
-      </w:r>
-      <w:r>
-        <w:rPr>
-          <w:rFonts w:ascii="Times New Roman" w:eastAsia="宋体" w:hAnsi="Times New Roman" w:cs="Times New Roman"/>
-          <w:color w:val="9CDCFE"/>
-          <w:kern w:val="0"/>
-          <w:sz w:val="18"/>
-          <w:szCs w:val="18"/>
-        </w:rPr>
-        <w:t>left</w:t>
-      </w:r>
-      <w:r>
-        <w:rPr>
-          <w:rFonts w:ascii="Times New Roman" w:eastAsia="宋体" w:hAnsi="Times New Roman" w:cs="Times New Roman"/>
-          <w:color w:val="D4D4D4"/>
-          <w:kern w:val="0"/>
-          <w:sz w:val="18"/>
-          <w:szCs w:val="18"/>
-        </w:rPr>
-        <w:t xml:space="preserve">: </w:t>
-      </w:r>
-      <w:proofErr w:type="gramStart"/>
-      <w:r>
-        <w:rPr>
-          <w:rFonts w:ascii="Times New Roman" w:eastAsia="宋体" w:hAnsi="Times New Roman" w:cs="Times New Roman"/>
-          <w:color w:val="B5CEA8"/>
-          <w:kern w:val="0"/>
-          <w:sz w:val="18"/>
-          <w:szCs w:val="18"/>
-        </w:rPr>
-        <w:t>420px</w:t>
-      </w:r>
-      <w:r>
-        <w:rPr>
-          <w:rFonts w:ascii="Times New Roman" w:eastAsia="宋体" w:hAnsi="Times New Roman" w:cs="Times New Roman"/>
-          <w:color w:val="D4D4D4"/>
-          <w:kern w:val="0"/>
-          <w:sz w:val="18"/>
-          <w:szCs w:val="18"/>
-        </w:rPr>
-        <w:t>;</w:t>
-      </w:r>
-      <w:proofErr w:type="gramEnd"/>
-    </w:p>
-    <w:p>
-      <w:pPr>
-        <w:widowControl/>
-        <w:shd w:val="clear" w:color="auto" w:fill="1E1E1E"/>
-        <w:spacing w:line="360" w:lineRule="atLeast"/>
-        <w:jc w:val="left"/>
-        <w:rPr>
-          <w:rFonts w:ascii="Times New Roman" w:eastAsia="宋体" w:hAnsi="Times New Roman" w:cs="Times New Roman"/>
-          <w:color w:val="D4D4D4"/>
-          <w:kern w:val="0"/>
-          <w:sz w:val="18"/>
-          <w:szCs w:val="18"/>
-        </w:rPr>
-      </w:pPr>
-      <w:r>
-        <w:rPr>
-          <w:rFonts w:ascii="Times New Roman" w:eastAsia="宋体" w:hAnsi="Times New Roman" w:cs="Times New Roman"/>
-          <w:color w:val="D4D4D4"/>
-          <w:kern w:val="0"/>
-          <w:sz w:val="18"/>
-          <w:szCs w:val="18"/>
-        </w:rPr>
-        <w:t xml:space="preserve">            }</w:t>
-      </w:r>
-    </w:p>
-    <w:p>
-      <w:pPr>
-        <w:widowControl/>
-        <w:shd w:val="clear" w:color="auto" w:fill="1E1E1E"/>
-        <w:spacing w:line="360" w:lineRule="atLeast"/>
-        <w:jc w:val="left"/>
-        <w:rPr>
-          <w:rFonts w:ascii="Times New Roman" w:eastAsia="宋体" w:hAnsi="Times New Roman" w:cs="Times New Roman"/>
-          <w:color w:val="D4D4D4"/>
-          <w:kern w:val="0"/>
-          <w:sz w:val="18"/>
-          <w:szCs w:val="18"/>
-        </w:rPr>
-      </w:pPr>
-    </w:p>
-    <w:p>
-      <w:pPr>
-        <w:widowControl/>
-        <w:shd w:val="clear" w:color="auto" w:fill="1E1E1E"/>
-        <w:spacing w:line="360" w:lineRule="atLeast"/>
-        <w:jc w:val="left"/>
-        <w:rPr>
-          <w:rFonts w:ascii="Times New Roman" w:eastAsia="宋体" w:hAnsi="Times New Roman" w:cs="Times New Roman"/>
-          <w:color w:val="D4D4D4"/>
-          <w:kern w:val="0"/>
-          <w:sz w:val="18"/>
-          <w:szCs w:val="18"/>
-        </w:rPr>
-      </w:pPr>
-      <w:r>
-        <w:rPr>
-          <w:rFonts w:ascii="Times New Roman" w:eastAsia="宋体" w:hAnsi="Times New Roman" w:cs="Times New Roman"/>
-          <w:color w:val="D4D4D4"/>
-          <w:kern w:val="0"/>
-          <w:sz w:val="18"/>
-          <w:szCs w:val="18"/>
-        </w:rPr>
-        <w:t xml:space="preserve">            75% {</w:t>
-      </w:r>
-    </w:p>
-    <w:p>
-      <w:pPr>
-        <w:widowControl/>
-        <w:shd w:val="clear" w:color="auto" w:fill="1E1E1E"/>
-        <w:spacing w:line="360" w:lineRule="atLeast"/>
-        <w:jc w:val="left"/>
-        <w:rPr>
-          <w:rFonts w:ascii="Times New Roman" w:eastAsia="宋体" w:hAnsi="Times New Roman" w:cs="Times New Roman"/>
-          <w:color w:val="D4D4D4"/>
-          <w:kern w:val="0"/>
-          <w:sz w:val="18"/>
-          <w:szCs w:val="18"/>
-        </w:rPr>
-      </w:pPr>
-      <w:r>
-        <w:rPr>
-          <w:rFonts w:ascii="Times New Roman" w:eastAsia="宋体" w:hAnsi="Times New Roman" w:cs="Times New Roman"/>
-          <w:color w:val="D4D4D4"/>
-          <w:kern w:val="0"/>
-          <w:sz w:val="18"/>
-          <w:szCs w:val="18"/>
-        </w:rPr>
-        <w:t xml:space="preserve">                </w:t>
-      </w:r>
-      <w:r>
-        <w:rPr>
-          <w:rFonts w:ascii="Times New Roman" w:eastAsia="宋体" w:hAnsi="Times New Roman" w:cs="Times New Roman"/>
-          <w:color w:val="9CDCFE"/>
-          <w:kern w:val="0"/>
-          <w:sz w:val="18"/>
-          <w:szCs w:val="18"/>
-        </w:rPr>
-        <w:t>top</w:t>
-      </w:r>
-      <w:r>
-        <w:rPr>
-          <w:rFonts w:ascii="Times New Roman" w:eastAsia="宋体" w:hAnsi="Times New Roman" w:cs="Times New Roman"/>
-          <w:color w:val="D4D4D4"/>
-          <w:kern w:val="0"/>
-          <w:sz w:val="18"/>
-          <w:szCs w:val="18"/>
-        </w:rPr>
-        <w:t xml:space="preserve">: </w:t>
-      </w:r>
-      <w:proofErr w:type="gramStart"/>
-      <w:r>
-        <w:rPr>
-          <w:rFonts w:ascii="Times New Roman" w:eastAsia="宋体" w:hAnsi="Times New Roman" w:cs="Times New Roman"/>
-          <w:color w:val="B5CEA8"/>
-          <w:kern w:val="0"/>
-          <w:sz w:val="18"/>
-          <w:szCs w:val="18"/>
-        </w:rPr>
-        <w:t>350px</w:t>
-      </w:r>
-      <w:r>
-        <w:rPr>
-          <w:rFonts w:ascii="Times New Roman" w:eastAsia="宋体" w:hAnsi="Times New Roman" w:cs="Times New Roman"/>
-          <w:color w:val="D4D4D4"/>
-          <w:kern w:val="0"/>
-          <w:sz w:val="18"/>
-          <w:szCs w:val="18"/>
-        </w:rPr>
-        <w:t>;</w:t>
-      </w:r>
-      <w:proofErr w:type="gramEnd"/>
-    </w:p>
-    <w:p>
-      <w:pPr>
-        <w:widowControl/>
-        <w:shd w:val="clear" w:color="auto" w:fill="1E1E1E"/>
-        <w:spacing w:line="360" w:lineRule="atLeast"/>
-        <w:jc w:val="left"/>
-        <w:rPr>
-          <w:rFonts w:ascii="Times New Roman" w:eastAsia="宋体" w:hAnsi="Times New Roman" w:cs="Times New Roman"/>
-          <w:color w:val="D4D4D4"/>
-          <w:kern w:val="0"/>
-          <w:sz w:val="18"/>
-          <w:szCs w:val="18"/>
-        </w:rPr>
-      </w:pPr>
-      <w:r>
-        <w:rPr>
-          <w:rFonts w:ascii="Times New Roman" w:eastAsia="宋体" w:hAnsi="Times New Roman" w:cs="Times New Roman"/>
-          <w:color w:val="D4D4D4"/>
-          <w:kern w:val="0"/>
-          <w:sz w:val="18"/>
-          <w:szCs w:val="18"/>
-        </w:rPr>
-        <w:t xml:space="preserve">                </w:t>
-      </w:r>
-      <w:r>
-        <w:rPr>
-          <w:rFonts w:ascii="Times New Roman" w:eastAsia="宋体" w:hAnsi="Times New Roman" w:cs="Times New Roman"/>
-          <w:color w:val="9CDCFE"/>
-          <w:kern w:val="0"/>
-          <w:sz w:val="18"/>
-          <w:szCs w:val="18"/>
-        </w:rPr>
-        <w:t>left</w:t>
-      </w:r>
-      <w:r>
-        <w:rPr>
-          <w:rFonts w:ascii="Times New Roman" w:eastAsia="宋体" w:hAnsi="Times New Roman" w:cs="Times New Roman"/>
-          <w:color w:val="D4D4D4"/>
-          <w:kern w:val="0"/>
-          <w:sz w:val="18"/>
-          <w:szCs w:val="18"/>
-        </w:rPr>
-        <w:t xml:space="preserve">: </w:t>
-      </w:r>
-      <w:r>
-        <w:rPr>
-          <w:rFonts w:ascii="Times New Roman" w:eastAsia="宋体" w:hAnsi="Times New Roman" w:cs="Times New Roman"/>
-          <w:color w:val="B5CEA8"/>
-          <w:kern w:val="0"/>
-          <w:sz w:val="18"/>
-          <w:szCs w:val="18"/>
-        </w:rPr>
-        <w:t>-</w:t>
-      </w:r>
-      <w:proofErr w:type="gramStart"/>
-      <w:r>
-        <w:rPr>
-          <w:rFonts w:ascii="Times New Roman" w:eastAsia="宋体" w:hAnsi="Times New Roman" w:cs="Times New Roman"/>
-          <w:color w:val="B5CEA8"/>
-          <w:kern w:val="0"/>
-          <w:sz w:val="18"/>
-          <w:szCs w:val="18"/>
-        </w:rPr>
-        <w:t>20px</w:t>
-      </w:r>
-      <w:r>
-        <w:rPr>
-          <w:rFonts w:ascii="Times New Roman" w:eastAsia="宋体" w:hAnsi="Times New Roman" w:cs="Times New Roman"/>
-          <w:color w:val="D4D4D4"/>
-          <w:kern w:val="0"/>
-          <w:sz w:val="18"/>
-          <w:szCs w:val="18"/>
-        </w:rPr>
-        <w:t>;</w:t>
-      </w:r>
-      <w:proofErr w:type="gramEnd"/>
-    </w:p>
-    <w:p>
-      <w:pPr>
-        <w:widowControl/>
-        <w:shd w:val="clear" w:color="auto" w:fill="1E1E1E"/>
-        <w:spacing w:line="360" w:lineRule="atLeast"/>
-        <w:jc w:val="left"/>
-        <w:rPr>
-          <w:rFonts w:ascii="Times New Roman" w:eastAsia="宋体" w:hAnsi="Times New Roman" w:cs="Times New Roman"/>
-          <w:color w:val="D4D4D4"/>
-          <w:kern w:val="0"/>
-          <w:sz w:val="18"/>
-          <w:szCs w:val="18"/>
-        </w:rPr>
-      </w:pPr>
-      <w:r>
-        <w:rPr>
-          <w:rFonts w:ascii="Times New Roman" w:eastAsia="宋体" w:hAnsi="Times New Roman" w:cs="Times New Roman"/>
-          <w:color w:val="D4D4D4"/>
-          <w:kern w:val="0"/>
-          <w:sz w:val="18"/>
-          <w:szCs w:val="18"/>
-        </w:rPr>
-        <w:t xml:space="preserve">            }</w:t>
-      </w:r>
-    </w:p>
-    <w:p>
-      <w:pPr>
-        <w:widowControl/>
-        <w:shd w:val="clear" w:color="auto" w:fill="1E1E1E"/>
-        <w:spacing w:line="360" w:lineRule="atLeast"/>
-        <w:jc w:val="left"/>
-        <w:rPr>
-          <w:rFonts w:ascii="Times New Roman" w:eastAsia="宋体" w:hAnsi="Times New Roman" w:cs="Times New Roman"/>
-          <w:color w:val="D4D4D4"/>
-          <w:kern w:val="0"/>
-          <w:sz w:val="18"/>
-          <w:szCs w:val="18"/>
-        </w:rPr>
-      </w:pPr>
-    </w:p>
-    <w:p>
-      <w:pPr>
-        <w:widowControl/>
-        <w:shd w:val="clear" w:color="auto" w:fill="1E1E1E"/>
-        <w:spacing w:line="360" w:lineRule="atLeast"/>
-        <w:jc w:val="left"/>
-        <w:rPr>
-          <w:rFonts w:ascii="Times New Roman" w:eastAsia="宋体" w:hAnsi="Times New Roman" w:cs="Times New Roman"/>
-          <w:color w:val="D4D4D4"/>
-          <w:kern w:val="0"/>
-          <w:sz w:val="18"/>
-          <w:szCs w:val="18"/>
-        </w:rPr>
-      </w:pPr>
-      <w:r>
-        <w:rPr>
-          <w:rFonts w:ascii="Times New Roman" w:eastAsia="宋体" w:hAnsi="Times New Roman" w:cs="Times New Roman"/>
-          <w:color w:val="D4D4D4"/>
-          <w:kern w:val="0"/>
-          <w:sz w:val="18"/>
-          <w:szCs w:val="18"/>
-        </w:rPr>
-        <w:t xml:space="preserve">            100% {</w:t>
-      </w:r>
-    </w:p>
-    <w:p>
-      <w:pPr>
-        <w:widowControl/>
-        <w:shd w:val="clear" w:color="auto" w:fill="1E1E1E"/>
-        <w:spacing w:line="360" w:lineRule="atLeast"/>
-        <w:jc w:val="left"/>
-        <w:rPr>
-          <w:rFonts w:ascii="Times New Roman" w:eastAsia="宋体" w:hAnsi="Times New Roman" w:cs="Times New Roman"/>
-          <w:color w:val="D4D4D4"/>
-          <w:kern w:val="0"/>
-          <w:sz w:val="18"/>
-          <w:szCs w:val="18"/>
-        </w:rPr>
-      </w:pPr>
-      <w:r>
-        <w:rPr>
-          <w:rFonts w:ascii="Times New Roman" w:eastAsia="宋体" w:hAnsi="Times New Roman" w:cs="Times New Roman"/>
-          <w:color w:val="D4D4D4"/>
-          <w:kern w:val="0"/>
-          <w:sz w:val="18"/>
-          <w:szCs w:val="18"/>
-        </w:rPr>
-        <w:t xml:space="preserve">                </w:t>
-      </w:r>
-      <w:r>
-        <w:rPr>
-          <w:rFonts w:ascii="Times New Roman" w:eastAsia="宋体" w:hAnsi="Times New Roman" w:cs="Times New Roman"/>
-          <w:color w:val="9CDCFE"/>
-          <w:kern w:val="0"/>
-          <w:sz w:val="18"/>
-          <w:szCs w:val="18"/>
-        </w:rPr>
-        <w:t>top</w:t>
-      </w:r>
-      <w:r>
-        <w:rPr>
-          <w:rFonts w:ascii="Times New Roman" w:eastAsia="宋体" w:hAnsi="Times New Roman" w:cs="Times New Roman"/>
-          <w:color w:val="D4D4D4"/>
-          <w:kern w:val="0"/>
-          <w:sz w:val="18"/>
-          <w:szCs w:val="18"/>
-        </w:rPr>
-        <w:t xml:space="preserve">: </w:t>
-      </w:r>
-      <w:proofErr w:type="gramStart"/>
-      <w:r>
-        <w:rPr>
-          <w:rFonts w:ascii="Times New Roman" w:eastAsia="宋体" w:hAnsi="Times New Roman" w:cs="Times New Roman"/>
-          <w:color w:val="B5CEA8"/>
-          <w:kern w:val="0"/>
-          <w:sz w:val="18"/>
-          <w:szCs w:val="18"/>
-        </w:rPr>
-        <w:t>0px</w:t>
-      </w:r>
-      <w:r>
-        <w:rPr>
-          <w:rFonts w:ascii="Times New Roman" w:eastAsia="宋体" w:hAnsi="Times New Roman" w:cs="Times New Roman"/>
-          <w:color w:val="D4D4D4"/>
-          <w:kern w:val="0"/>
-          <w:sz w:val="18"/>
-          <w:szCs w:val="18"/>
-        </w:rPr>
-        <w:t>;</w:t>
-      </w:r>
-      <w:proofErr w:type="gramEnd"/>
-    </w:p>
-    <w:p>
-      <w:pPr>
-        <w:widowControl/>
-        <w:shd w:val="clear" w:color="auto" w:fill="1E1E1E"/>
-        <w:spacing w:line="360" w:lineRule="atLeast"/>
-        <w:jc w:val="left"/>
-        <w:rPr>
-          <w:rFonts w:ascii="Times New Roman" w:eastAsia="宋体" w:hAnsi="Times New Roman" w:cs="Times New Roman"/>
-          <w:color w:val="D4D4D4"/>
-          <w:kern w:val="0"/>
-          <w:sz w:val="18"/>
-          <w:szCs w:val="18"/>
-        </w:rPr>
-      </w:pPr>
-      <w:r>
-        <w:rPr>
-          <w:rFonts w:ascii="Times New Roman" w:eastAsia="宋体" w:hAnsi="Times New Roman" w:cs="Times New Roman"/>
-          <w:color w:val="D4D4D4"/>
-          <w:kern w:val="0"/>
-          <w:sz w:val="18"/>
-          <w:szCs w:val="18"/>
-        </w:rPr>
-        <w:t xml:space="preserve">                </w:t>
-      </w:r>
-      <w:r>
-        <w:rPr>
-          <w:rFonts w:ascii="Times New Roman" w:eastAsia="宋体" w:hAnsi="Times New Roman" w:cs="Times New Roman"/>
-          <w:color w:val="9CDCFE"/>
-          <w:kern w:val="0"/>
-          <w:sz w:val="18"/>
-          <w:szCs w:val="18"/>
-        </w:rPr>
-        <w:t>left</w:t>
-      </w:r>
-      <w:r>
-        <w:rPr>
-          <w:rFonts w:ascii="Times New Roman" w:eastAsia="宋体" w:hAnsi="Times New Roman" w:cs="Times New Roman"/>
-          <w:color w:val="D4D4D4"/>
-          <w:kern w:val="0"/>
-          <w:sz w:val="18"/>
-          <w:szCs w:val="18"/>
-        </w:rPr>
-        <w:t xml:space="preserve">: </w:t>
-      </w:r>
-      <w:r>
-        <w:rPr>
-          <w:rFonts w:ascii="Times New Roman" w:eastAsia="宋体" w:hAnsi="Times New Roman" w:cs="Times New Roman"/>
-          <w:color w:val="B5CEA8"/>
-          <w:kern w:val="0"/>
-          <w:sz w:val="18"/>
-          <w:szCs w:val="18"/>
-        </w:rPr>
-        <w:t>-</w:t>
-      </w:r>
-      <w:proofErr w:type="gramStart"/>
-      <w:r>
-        <w:rPr>
-          <w:rFonts w:ascii="Times New Roman" w:eastAsia="宋体" w:hAnsi="Times New Roman" w:cs="Times New Roman"/>
-          <w:color w:val="B5CEA8"/>
-          <w:kern w:val="0"/>
-          <w:sz w:val="18"/>
-          <w:szCs w:val="18"/>
-        </w:rPr>
-        <w:t>20px</w:t>
-      </w:r>
-      <w:r>
-        <w:rPr>
-          <w:rFonts w:ascii="Times New Roman" w:eastAsia="宋体" w:hAnsi="Times New Roman" w:cs="Times New Roman"/>
-          <w:color w:val="D4D4D4"/>
-          <w:kern w:val="0"/>
-          <w:sz w:val="18"/>
-          <w:szCs w:val="18"/>
-        </w:rPr>
-        <w:t>;</w:t>
-      </w:r>
-      <w:proofErr w:type="gramEnd"/>
-    </w:p>
-    <w:p>
-      <w:pPr>
-        <w:widowControl/>
-        <w:shd w:val="clear" w:color="auto" w:fill="1E1E1E"/>
-        <w:spacing w:line="360" w:lineRule="atLeast"/>
-        <w:jc w:val="left"/>
-        <w:rPr>
-          <w:rFonts w:ascii="Times New Roman" w:eastAsia="宋体" w:hAnsi="Times New Roman" w:cs="Times New Roman"/>
-          <w:color w:val="D4D4D4"/>
-          <w:kern w:val="0"/>
-          <w:sz w:val="18"/>
-          <w:szCs w:val="18"/>
-        </w:rPr>
-      </w:pPr>
-      <w:r>
-        <w:rPr>
-          <w:rFonts w:ascii="Times New Roman" w:eastAsia="宋体" w:hAnsi="Times New Roman" w:cs="Times New Roman"/>
-          <w:color w:val="D4D4D4"/>
-          <w:kern w:val="0"/>
-          <w:sz w:val="18"/>
-          <w:szCs w:val="18"/>
-        </w:rPr>
-        <w:t xml:space="preserve">                </w:t>
-      </w:r>
-      <w:r>
-        <w:rPr>
-          <w:rFonts w:ascii="Times New Roman" w:eastAsia="宋体" w:hAnsi="Times New Roman" w:cs="Times New Roman"/>
-          <w:color w:val="6A9955"/>
-          <w:kern w:val="0"/>
-          <w:sz w:val="18"/>
-          <w:szCs w:val="18"/>
-        </w:rPr>
-        <w:t>/* rotate: 270deg; */</w:t>
-      </w:r>
-    </w:p>
-    <w:p>
-      <w:pPr>
-        <w:widowControl/>
-        <w:shd w:val="clear" w:color="auto" w:fill="1E1E1E"/>
-        <w:spacing w:line="360" w:lineRule="atLeast"/>
-        <w:jc w:val="left"/>
-        <w:rPr>
-          <w:rFonts w:ascii="Times New Roman" w:eastAsia="宋体" w:hAnsi="Times New Roman" w:cs="Times New Roman"/>
-          <w:color w:val="D4D4D4"/>
-          <w:kern w:val="0"/>
-          <w:sz w:val="18"/>
-          <w:szCs w:val="18"/>
-        </w:rPr>
-      </w:pPr>
-      <w:r>
-        <w:rPr>
-          <w:rFonts w:ascii="Times New Roman" w:eastAsia="宋体" w:hAnsi="Times New Roman" w:cs="Times New Roman"/>
-          <w:color w:val="D4D4D4"/>
-          <w:kern w:val="0"/>
-          <w:sz w:val="18"/>
-          <w:szCs w:val="18"/>
-        </w:rPr>
-        <w:t xml:space="preserve">            }</w:t>
-      </w:r>
-    </w:p>
-    <w:p>
-      <w:pPr>
-        <w:widowControl/>
-        <w:shd w:val="clear" w:color="auto" w:fill="1E1E1E"/>
-        <w:spacing w:after="240" w:line="360" w:lineRule="atLeast"/>
-        <w:jc w:val="left"/>
-        <w:rPr>
-          <w:rFonts w:ascii="Times New Roman" w:eastAsia="宋体" w:hAnsi="Times New Roman" w:cs="Times New Roman"/>
-          <w:color w:val="D4D4D4"/>
-          <w:kern w:val="0"/>
-          <w:sz w:val="18"/>
-          <w:szCs w:val="18"/>
-        </w:rPr>
-      </w:pPr>
-    </w:p>
-    <w:p>
-      <w:pPr>
-        <w:widowControl/>
-        <w:shd w:val="clear" w:color="auto" w:fill="1E1E1E"/>
-        <w:spacing w:line="360" w:lineRule="atLeast"/>
-        <w:jc w:val="left"/>
-        <w:rPr>
-          <w:rFonts w:ascii="Times New Roman" w:eastAsia="宋体" w:hAnsi="Times New Roman" w:cs="Times New Roman"/>
-          <w:color w:val="D4D4D4"/>
-          <w:kern w:val="0"/>
-          <w:sz w:val="18"/>
-          <w:szCs w:val="18"/>
-        </w:rPr>
-      </w:pPr>
-      <w:r>
-        <w:rPr>
-          <w:rFonts w:ascii="Times New Roman" w:eastAsia="宋体" w:hAnsi="Times New Roman" w:cs="Times New Roman"/>
-          <w:color w:val="D4D4D4"/>
-          <w:kern w:val="0"/>
-          <w:sz w:val="18"/>
-          <w:szCs w:val="18"/>
-        </w:rPr>
-        <w:t xml:space="preserve">        }</w:t>
-      </w:r>
-    </w:p>
-    <w:p>
-      <w:pPr>
-        <w:widowControl/>
-        <w:shd w:val="clear" w:color="auto" w:fill="1E1E1E"/>
-        <w:spacing w:line="360" w:lineRule="atLeast"/>
-        <w:jc w:val="left"/>
-        <w:rPr>
-          <w:rFonts w:ascii="Times New Roman" w:eastAsia="宋体" w:hAnsi="Times New Roman" w:cs="Times New Roman"/>
-          <w:color w:val="D4D4D4"/>
-          <w:kern w:val="0"/>
-          <w:sz w:val="18"/>
-          <w:szCs w:val="18"/>
-        </w:rPr>
-      </w:pPr>
+          <w:color w:val="808080"/>
+          <w:kern w:val="0"/>
+          <w:sz w:val="18"/>
+          <w:szCs w:val="18"/>
+        </w:rPr>
+        <w:t>&lt;/</w:t>
+      </w:r>
+      <w:r>
+        <w:rPr>
+          <w:rFonts w:ascii="Times New Roman" w:eastAsia="宋体" w:hAnsi="Times New Roman" w:cs="Times New Roman"/>
+          <w:color w:val="569CD6"/>
+          <w:kern w:val="0"/>
+          <w:sz w:val="18"/>
+          <w:szCs w:val="18"/>
+        </w:rPr>
+        <w:t>div</w:t>
+      </w:r>
+      <w:r>
+        <w:rPr>
+          <w:rFonts w:ascii="Times New Roman" w:eastAsia="宋体" w:hAnsi="Times New Roman" w:cs="Times New Roman"/>
+          <w:color w:val="808080"/>
+          <w:kern w:val="0"/>
+          <w:sz w:val="18"/>
+          <w:szCs w:val="18"/>
+        </w:rPr>
+        <w:t>&gt;</w:t>
+      </w:r>
+    </w:p>
+    <w:p>
+      <w:pPr>
+        <w:widowControl/>
+        <w:shd w:val="clear" w:color="auto" w:fill="1E1E1E"/>
+        <w:spacing w:line="360" w:lineRule="atLeast"/>
+        <w:jc w:val="left"/>
+        <w:rPr>
+          <w:rFonts w:ascii="Times New Roman" w:eastAsia="宋体" w:hAnsi="Times New Roman" w:cs="Times New Roman"/>
+          <w:color w:val="D4D4D4"/>
+          <w:kern w:val="0"/>
+          <w:sz w:val="18"/>
+          <w:szCs w:val="18"/>
+        </w:rPr>
+      </w:pPr>
+      <w:r>
+        <w:rPr>
+          <w:rFonts w:ascii="Times New Roman" w:eastAsia="宋体" w:hAnsi="Times New Roman" w:cs="Times New Roman"/>
+          <w:color w:val="D4D4D4"/>
+          <w:kern w:val="0"/>
+          <w:sz w:val="18"/>
+          <w:szCs w:val="18"/>
+        </w:rPr>
+        <w:t xml:space="preserve">            </w:t>
+      </w:r>
+      <w:r>
+        <w:rPr>
+          <w:rFonts w:ascii="Times New Roman" w:eastAsia="宋体" w:hAnsi="Times New Roman" w:cs="Times New Roman"/>
+          <w:color w:val="808080"/>
+          <w:kern w:val="0"/>
+          <w:sz w:val="18"/>
+          <w:szCs w:val="18"/>
+        </w:rPr>
+        <w:t>&lt;/</w:t>
+      </w:r>
+      <w:r>
+        <w:rPr>
+          <w:rFonts w:ascii="Times New Roman" w:eastAsia="宋体" w:hAnsi="Times New Roman" w:cs="Times New Roman"/>
+          <w:color w:val="569CD6"/>
+          <w:kern w:val="0"/>
+          <w:sz w:val="18"/>
+          <w:szCs w:val="18"/>
+        </w:rPr>
+        <w:t>div</w:t>
+      </w:r>
+      <w:r>
+        <w:rPr>
+          <w:rFonts w:ascii="Times New Roman" w:eastAsia="宋体" w:hAnsi="Times New Roman" w:cs="Times New Roman"/>
+          <w:color w:val="808080"/>
+          <w:kern w:val="0"/>
+          <w:sz w:val="18"/>
+          <w:szCs w:val="18"/>
+        </w:rPr>
+        <w:t>&gt;</w:t>
+      </w:r>
     </w:p>
     <w:p>
       <w:pPr>
@@ -5931,14 +7388,69 @@
       <w:r>
         <w:rPr>
           <w:rFonts w:ascii="Times New Roman" w:eastAsia="宋体" w:hAnsi="Times New Roman" w:cs="Times New Roman"/>
+          <w:color w:val="808080"/>
+          <w:kern w:val="0"/>
+          <w:sz w:val="18"/>
+          <w:szCs w:val="18"/>
+        </w:rPr>
+        <w:t>&lt;/</w:t>
+      </w:r>
+      <w:r>
+        <w:rPr>
+          <w:rFonts w:ascii="Times New Roman" w:eastAsia="宋体" w:hAnsi="Times New Roman" w:cs="Times New Roman"/>
           <w:color w:val="569CD6"/>
           <w:kern w:val="0"/>
           <w:sz w:val="18"/>
           <w:szCs w:val="18"/>
         </w:rPr>
-        <w:t>@</w:t>
-      </w:r>
-      <w:proofErr w:type="gramStart"/>
+        <w:t>div</w:t>
+      </w:r>
+      <w:r>
+        <w:rPr>
+          <w:rFonts w:ascii="Times New Roman" w:eastAsia="宋体" w:hAnsi="Times New Roman" w:cs="Times New Roman"/>
+          <w:color w:val="808080"/>
+          <w:kern w:val="0"/>
+          <w:sz w:val="18"/>
+          <w:szCs w:val="18"/>
+        </w:rPr>
+        <w:t>&gt;</w:t>
+      </w:r>
+    </w:p>
+    <w:p>
+      <w:pPr>
+        <w:widowControl/>
+        <w:shd w:val="clear" w:color="auto" w:fill="1E1E1E"/>
+        <w:spacing w:line="360" w:lineRule="atLeast"/>
+        <w:jc w:val="left"/>
+        <w:rPr>
+          <w:rFonts w:ascii="Times New Roman" w:eastAsia="宋体" w:hAnsi="Times New Roman" w:cs="Times New Roman"/>
+          <w:color w:val="D4D4D4"/>
+          <w:kern w:val="0"/>
+          <w:sz w:val="18"/>
+          <w:szCs w:val="18"/>
+        </w:rPr>
+      </w:pPr>
+      <w:r>
+        <w:rPr>
+          <w:rFonts w:ascii="Times New Roman" w:eastAsia="宋体" w:hAnsi="Times New Roman" w:cs="Times New Roman"/>
+          <w:color w:val="D4D4D4"/>
+          <w:kern w:val="0"/>
+          <w:sz w:val="18"/>
+          <w:szCs w:val="18"/>
+        </w:rPr>
+        <w:lastRenderedPageBreak/>
+        <w:t xml:space="preserve">    </w:t>
+      </w:r>
+      <w:r>
+        <w:rPr>
+          <w:rFonts w:ascii="Times New Roman" w:eastAsia="宋体" w:hAnsi="Times New Roman" w:cs="Times New Roman"/>
+          <w:color w:val="808080"/>
+          <w:kern w:val="0"/>
+          <w:sz w:val="18"/>
+          <w:szCs w:val="18"/>
+        </w:rPr>
+        <w:t>&lt;/</w:t>
+      </w:r>
       <w:r>
         <w:rPr>
           <w:rFonts w:ascii="Times New Roman" w:eastAsia="宋体" w:hAnsi="Times New Roman" w:cs="Times New Roman"/>
@@ -5947,1151 +7459,7 @@
           <w:sz w:val="18"/>
           <w:szCs w:val="18"/>
         </w:rPr>
-        <w:t>keyframes</w:t>
-      </w:r>
-      <w:proofErr w:type="gramEnd"/>
-      <w:r>
-        <w:rPr>
-          <w:rFonts w:ascii="Times New Roman" w:eastAsia="宋体" w:hAnsi="Times New Roman" w:cs="Times New Roman"/>
-          <w:color w:val="D4D4D4"/>
-          <w:kern w:val="0"/>
-          <w:sz w:val="18"/>
-          <w:szCs w:val="18"/>
-        </w:rPr>
-        <w:t xml:space="preserve"> </w:t>
-      </w:r>
-      <w:proofErr w:type="spellStart"/>
-      <w:r>
-        <w:rPr>
-          <w:rFonts w:ascii="Times New Roman" w:eastAsia="宋体" w:hAnsi="Times New Roman" w:cs="Times New Roman"/>
-          <w:color w:val="D4D4D4"/>
-          <w:kern w:val="0"/>
-          <w:sz w:val="18"/>
-          <w:szCs w:val="18"/>
-        </w:rPr>
-        <w:t>tranCar</w:t>
-      </w:r>
-      <w:proofErr w:type="spellEnd"/>
-      <w:r>
-        <w:rPr>
-          <w:rFonts w:ascii="Times New Roman" w:eastAsia="宋体" w:hAnsi="Times New Roman" w:cs="Times New Roman"/>
-          <w:color w:val="D4D4D4"/>
-          <w:kern w:val="0"/>
-          <w:sz w:val="18"/>
-          <w:szCs w:val="18"/>
-        </w:rPr>
-        <w:t xml:space="preserve"> {</w:t>
-      </w:r>
-    </w:p>
-    <w:p>
-      <w:pPr>
-        <w:widowControl/>
-        <w:shd w:val="clear" w:color="auto" w:fill="1E1E1E"/>
-        <w:spacing w:line="360" w:lineRule="atLeast"/>
-        <w:jc w:val="left"/>
-        <w:rPr>
-          <w:rFonts w:ascii="Times New Roman" w:eastAsia="宋体" w:hAnsi="Times New Roman" w:cs="Times New Roman"/>
-          <w:color w:val="D4D4D4"/>
-          <w:kern w:val="0"/>
-          <w:sz w:val="18"/>
-          <w:szCs w:val="18"/>
-        </w:rPr>
-      </w:pPr>
-      <w:r>
-        <w:rPr>
-          <w:rFonts w:ascii="Times New Roman" w:eastAsia="宋体" w:hAnsi="Times New Roman" w:cs="Times New Roman"/>
-          <w:color w:val="D4D4D4"/>
-          <w:kern w:val="0"/>
-          <w:sz w:val="18"/>
-          <w:szCs w:val="18"/>
-        </w:rPr>
-        <w:t xml:space="preserve">            0% {</w:t>
-      </w:r>
-    </w:p>
-    <w:p>
-      <w:pPr>
-        <w:widowControl/>
-        <w:shd w:val="clear" w:color="auto" w:fill="1E1E1E"/>
-        <w:spacing w:line="360" w:lineRule="atLeast"/>
-        <w:jc w:val="left"/>
-        <w:rPr>
-          <w:rFonts w:ascii="Times New Roman" w:eastAsia="宋体" w:hAnsi="Times New Roman" w:cs="Times New Roman"/>
-          <w:color w:val="D4D4D4"/>
-          <w:kern w:val="0"/>
-          <w:sz w:val="18"/>
-          <w:szCs w:val="18"/>
-        </w:rPr>
-      </w:pPr>
-      <w:r>
-        <w:rPr>
-          <w:rFonts w:ascii="Times New Roman" w:eastAsia="宋体" w:hAnsi="Times New Roman" w:cs="Times New Roman"/>
-          <w:color w:val="D4D4D4"/>
-          <w:kern w:val="0"/>
-          <w:sz w:val="18"/>
-          <w:szCs w:val="18"/>
-        </w:rPr>
-        <w:t xml:space="preserve">                </w:t>
-      </w:r>
-      <w:r>
-        <w:rPr>
-          <w:rFonts w:ascii="Times New Roman" w:eastAsia="宋体" w:hAnsi="Times New Roman" w:cs="Times New Roman"/>
-          <w:color w:val="9CDCFE"/>
-          <w:kern w:val="0"/>
-          <w:sz w:val="18"/>
-          <w:szCs w:val="18"/>
-        </w:rPr>
-        <w:t>top</w:t>
-      </w:r>
-      <w:r>
-        <w:rPr>
-          <w:rFonts w:ascii="Times New Roman" w:eastAsia="宋体" w:hAnsi="Times New Roman" w:cs="Times New Roman"/>
-          <w:color w:val="D4D4D4"/>
-          <w:kern w:val="0"/>
-          <w:sz w:val="18"/>
-          <w:szCs w:val="18"/>
-        </w:rPr>
-        <w:t xml:space="preserve">: </w:t>
-      </w:r>
-      <w:proofErr w:type="gramStart"/>
-      <w:r>
-        <w:rPr>
-          <w:rFonts w:ascii="Times New Roman" w:eastAsia="宋体" w:hAnsi="Times New Roman" w:cs="Times New Roman"/>
-          <w:color w:val="B5CEA8"/>
-          <w:kern w:val="0"/>
-          <w:sz w:val="18"/>
-          <w:szCs w:val="18"/>
-        </w:rPr>
-        <w:t>0px</w:t>
-      </w:r>
-      <w:r>
-        <w:rPr>
-          <w:rFonts w:ascii="Times New Roman" w:eastAsia="宋体" w:hAnsi="Times New Roman" w:cs="Times New Roman"/>
-          <w:color w:val="D4D4D4"/>
-          <w:kern w:val="0"/>
-          <w:sz w:val="18"/>
-          <w:szCs w:val="18"/>
-        </w:rPr>
-        <w:t>;</w:t>
-      </w:r>
-      <w:proofErr w:type="gramEnd"/>
-    </w:p>
-    <w:p>
-      <w:pPr>
-        <w:widowControl/>
-        <w:shd w:val="clear" w:color="auto" w:fill="1E1E1E"/>
-        <w:spacing w:line="360" w:lineRule="atLeast"/>
-        <w:jc w:val="left"/>
-        <w:rPr>
-          <w:rFonts w:ascii="Times New Roman" w:eastAsia="宋体" w:hAnsi="Times New Roman" w:cs="Times New Roman"/>
-          <w:color w:val="D4D4D4"/>
-          <w:kern w:val="0"/>
-          <w:sz w:val="18"/>
-          <w:szCs w:val="18"/>
-        </w:rPr>
-      </w:pPr>
-      <w:r>
-        <w:rPr>
-          <w:rFonts w:ascii="Times New Roman" w:eastAsia="宋体" w:hAnsi="Times New Roman" w:cs="Times New Roman"/>
-          <w:color w:val="D4D4D4"/>
-          <w:kern w:val="0"/>
-          <w:sz w:val="18"/>
-          <w:szCs w:val="18"/>
-        </w:rPr>
-        <w:t xml:space="preserve">                </w:t>
-      </w:r>
-      <w:r>
-        <w:rPr>
-          <w:rFonts w:ascii="Times New Roman" w:eastAsia="宋体" w:hAnsi="Times New Roman" w:cs="Times New Roman"/>
-          <w:color w:val="9CDCFE"/>
-          <w:kern w:val="0"/>
-          <w:sz w:val="18"/>
-          <w:szCs w:val="18"/>
-        </w:rPr>
-        <w:t>left</w:t>
-      </w:r>
-      <w:r>
-        <w:rPr>
-          <w:rFonts w:ascii="Times New Roman" w:eastAsia="宋体" w:hAnsi="Times New Roman" w:cs="Times New Roman"/>
-          <w:color w:val="D4D4D4"/>
-          <w:kern w:val="0"/>
-          <w:sz w:val="18"/>
-          <w:szCs w:val="18"/>
-        </w:rPr>
-        <w:t xml:space="preserve">: </w:t>
-      </w:r>
-      <w:r>
-        <w:rPr>
-          <w:rFonts w:ascii="Times New Roman" w:eastAsia="宋体" w:hAnsi="Times New Roman" w:cs="Times New Roman"/>
-          <w:color w:val="B5CEA8"/>
-          <w:kern w:val="0"/>
-          <w:sz w:val="18"/>
-          <w:szCs w:val="18"/>
-        </w:rPr>
-        <w:t>-</w:t>
-      </w:r>
-      <w:proofErr w:type="gramStart"/>
-      <w:r>
-        <w:rPr>
-          <w:rFonts w:ascii="Times New Roman" w:eastAsia="宋体" w:hAnsi="Times New Roman" w:cs="Times New Roman"/>
-          <w:color w:val="B5CEA8"/>
-          <w:kern w:val="0"/>
-          <w:sz w:val="18"/>
-          <w:szCs w:val="18"/>
-        </w:rPr>
-        <w:t>15px</w:t>
-      </w:r>
-      <w:r>
-        <w:rPr>
-          <w:rFonts w:ascii="Times New Roman" w:eastAsia="宋体" w:hAnsi="Times New Roman" w:cs="Times New Roman"/>
-          <w:color w:val="D4D4D4"/>
-          <w:kern w:val="0"/>
-          <w:sz w:val="18"/>
-          <w:szCs w:val="18"/>
-        </w:rPr>
-        <w:t>;</w:t>
-      </w:r>
-      <w:proofErr w:type="gramEnd"/>
-    </w:p>
-    <w:p>
-      <w:pPr>
-        <w:widowControl/>
-        <w:shd w:val="clear" w:color="auto" w:fill="1E1E1E"/>
-        <w:spacing w:line="360" w:lineRule="atLeast"/>
-        <w:jc w:val="left"/>
-        <w:rPr>
-          <w:rFonts w:ascii="Times New Roman" w:eastAsia="宋体" w:hAnsi="Times New Roman" w:cs="Times New Roman"/>
-          <w:color w:val="D4D4D4"/>
-          <w:kern w:val="0"/>
-          <w:sz w:val="18"/>
-          <w:szCs w:val="18"/>
-        </w:rPr>
-      </w:pPr>
-      <w:r>
-        <w:rPr>
-          <w:rFonts w:ascii="Times New Roman" w:eastAsia="宋体" w:hAnsi="Times New Roman" w:cs="Times New Roman"/>
-          <w:color w:val="D4D4D4"/>
-          <w:kern w:val="0"/>
-          <w:sz w:val="18"/>
-          <w:szCs w:val="18"/>
-        </w:rPr>
-        <w:t xml:space="preserve">            }</w:t>
-      </w:r>
-    </w:p>
-    <w:p>
-      <w:pPr>
-        <w:widowControl/>
-        <w:shd w:val="clear" w:color="auto" w:fill="1E1E1E"/>
-        <w:spacing w:line="360" w:lineRule="atLeast"/>
-        <w:jc w:val="left"/>
-        <w:rPr>
-          <w:rFonts w:ascii="Times New Roman" w:eastAsia="宋体" w:hAnsi="Times New Roman" w:cs="Times New Roman"/>
-          <w:color w:val="D4D4D4"/>
-          <w:kern w:val="0"/>
-          <w:sz w:val="18"/>
-          <w:szCs w:val="18"/>
-        </w:rPr>
-      </w:pPr>
-    </w:p>
-    <w:p>
-      <w:pPr>
-        <w:widowControl/>
-        <w:shd w:val="clear" w:color="auto" w:fill="1E1E1E"/>
-        <w:spacing w:line="360" w:lineRule="atLeast"/>
-        <w:jc w:val="left"/>
-        <w:rPr>
-          <w:rFonts w:ascii="Times New Roman" w:eastAsia="宋体" w:hAnsi="Times New Roman" w:cs="Times New Roman"/>
-          <w:color w:val="D4D4D4"/>
-          <w:kern w:val="0"/>
-          <w:sz w:val="18"/>
-          <w:szCs w:val="18"/>
-        </w:rPr>
-      </w:pPr>
-      <w:r>
-        <w:rPr>
-          <w:rFonts w:ascii="Times New Roman" w:eastAsia="宋体" w:hAnsi="Times New Roman" w:cs="Times New Roman"/>
-          <w:color w:val="D4D4D4"/>
-          <w:kern w:val="0"/>
-          <w:sz w:val="18"/>
-          <w:szCs w:val="18"/>
-        </w:rPr>
-        <w:t xml:space="preserve">            25% {</w:t>
-      </w:r>
-    </w:p>
-    <w:p>
-      <w:pPr>
-        <w:widowControl/>
-        <w:shd w:val="clear" w:color="auto" w:fill="1E1E1E"/>
-        <w:spacing w:line="360" w:lineRule="atLeast"/>
-        <w:jc w:val="left"/>
-        <w:rPr>
-          <w:rFonts w:ascii="Times New Roman" w:eastAsia="宋体" w:hAnsi="Times New Roman" w:cs="Times New Roman"/>
-          <w:color w:val="D4D4D4"/>
-          <w:kern w:val="0"/>
-          <w:sz w:val="18"/>
-          <w:szCs w:val="18"/>
-        </w:rPr>
-      </w:pPr>
-      <w:r>
-        <w:rPr>
-          <w:rFonts w:ascii="Times New Roman" w:eastAsia="宋体" w:hAnsi="Times New Roman" w:cs="Times New Roman"/>
-          <w:color w:val="D4D4D4"/>
-          <w:kern w:val="0"/>
-          <w:sz w:val="18"/>
-          <w:szCs w:val="18"/>
-        </w:rPr>
-        <w:t xml:space="preserve">                </w:t>
-      </w:r>
-      <w:r>
-        <w:rPr>
-          <w:rFonts w:ascii="Times New Roman" w:eastAsia="宋体" w:hAnsi="Times New Roman" w:cs="Times New Roman"/>
-          <w:color w:val="9CDCFE"/>
-          <w:kern w:val="0"/>
-          <w:sz w:val="18"/>
-          <w:szCs w:val="18"/>
-        </w:rPr>
-        <w:t>top</w:t>
-      </w:r>
-      <w:r>
-        <w:rPr>
-          <w:rFonts w:ascii="Times New Roman" w:eastAsia="宋体" w:hAnsi="Times New Roman" w:cs="Times New Roman"/>
-          <w:color w:val="D4D4D4"/>
-          <w:kern w:val="0"/>
-          <w:sz w:val="18"/>
-          <w:szCs w:val="18"/>
-        </w:rPr>
-        <w:t xml:space="preserve">: </w:t>
-      </w:r>
-      <w:proofErr w:type="gramStart"/>
-      <w:r>
-        <w:rPr>
-          <w:rFonts w:ascii="Times New Roman" w:eastAsia="宋体" w:hAnsi="Times New Roman" w:cs="Times New Roman"/>
-          <w:color w:val="B5CEA8"/>
-          <w:kern w:val="0"/>
-          <w:sz w:val="18"/>
-          <w:szCs w:val="18"/>
-        </w:rPr>
-        <w:t>0px</w:t>
-      </w:r>
-      <w:r>
-        <w:rPr>
-          <w:rFonts w:ascii="Times New Roman" w:eastAsia="宋体" w:hAnsi="Times New Roman" w:cs="Times New Roman"/>
-          <w:color w:val="D4D4D4"/>
-          <w:kern w:val="0"/>
-          <w:sz w:val="18"/>
-          <w:szCs w:val="18"/>
-        </w:rPr>
-        <w:t>;</w:t>
-      </w:r>
-      <w:proofErr w:type="gramEnd"/>
-    </w:p>
-    <w:p>
-      <w:pPr>
-        <w:widowControl/>
-        <w:shd w:val="clear" w:color="auto" w:fill="1E1E1E"/>
-        <w:spacing w:line="360" w:lineRule="atLeast"/>
-        <w:jc w:val="left"/>
-        <w:rPr>
-          <w:rFonts w:ascii="Times New Roman" w:eastAsia="宋体" w:hAnsi="Times New Roman" w:cs="Times New Roman"/>
-          <w:color w:val="D4D4D4"/>
-          <w:kern w:val="0"/>
-          <w:sz w:val="18"/>
-          <w:szCs w:val="18"/>
-        </w:rPr>
-      </w:pPr>
-      <w:r>
-        <w:rPr>
-          <w:rFonts w:ascii="Times New Roman" w:eastAsia="宋体" w:hAnsi="Times New Roman" w:cs="Times New Roman"/>
-          <w:color w:val="D4D4D4"/>
-          <w:kern w:val="0"/>
-          <w:sz w:val="18"/>
-          <w:szCs w:val="18"/>
-        </w:rPr>
-        <w:t xml:space="preserve">                </w:t>
-      </w:r>
-      <w:r>
-        <w:rPr>
-          <w:rFonts w:ascii="Times New Roman" w:eastAsia="宋体" w:hAnsi="Times New Roman" w:cs="Times New Roman"/>
-          <w:color w:val="9CDCFE"/>
-          <w:kern w:val="0"/>
-          <w:sz w:val="18"/>
-          <w:szCs w:val="18"/>
-        </w:rPr>
-        <w:t>left</w:t>
-      </w:r>
-      <w:r>
-        <w:rPr>
-          <w:rFonts w:ascii="Times New Roman" w:eastAsia="宋体" w:hAnsi="Times New Roman" w:cs="Times New Roman"/>
-          <w:color w:val="D4D4D4"/>
-          <w:kern w:val="0"/>
-          <w:sz w:val="18"/>
-          <w:szCs w:val="18"/>
-        </w:rPr>
-        <w:t xml:space="preserve">: </w:t>
-      </w:r>
-      <w:proofErr w:type="gramStart"/>
-      <w:r>
-        <w:rPr>
-          <w:rFonts w:ascii="Times New Roman" w:eastAsia="宋体" w:hAnsi="Times New Roman" w:cs="Times New Roman"/>
-          <w:color w:val="B5CEA8"/>
-          <w:kern w:val="0"/>
-          <w:sz w:val="18"/>
-          <w:szCs w:val="18"/>
-        </w:rPr>
-        <w:t>415px</w:t>
-      </w:r>
-      <w:r>
-        <w:rPr>
-          <w:rFonts w:ascii="Times New Roman" w:eastAsia="宋体" w:hAnsi="Times New Roman" w:cs="Times New Roman"/>
-          <w:color w:val="D4D4D4"/>
-          <w:kern w:val="0"/>
-          <w:sz w:val="18"/>
-          <w:szCs w:val="18"/>
-        </w:rPr>
-        <w:t>;</w:t>
-      </w:r>
-      <w:proofErr w:type="gramEnd"/>
-    </w:p>
-    <w:p>
-      <w:pPr>
-        <w:widowControl/>
-        <w:shd w:val="clear" w:color="auto" w:fill="1E1E1E"/>
-        <w:spacing w:line="360" w:lineRule="atLeast"/>
-        <w:jc w:val="left"/>
-        <w:rPr>
-          <w:rFonts w:ascii="Times New Roman" w:eastAsia="宋体" w:hAnsi="Times New Roman" w:cs="Times New Roman"/>
-          <w:color w:val="D4D4D4"/>
-          <w:kern w:val="0"/>
-          <w:sz w:val="18"/>
-          <w:szCs w:val="18"/>
-        </w:rPr>
-      </w:pPr>
-      <w:r>
-        <w:rPr>
-          <w:rFonts w:ascii="Times New Roman" w:eastAsia="宋体" w:hAnsi="Times New Roman" w:cs="Times New Roman"/>
-          <w:color w:val="D4D4D4"/>
-          <w:kern w:val="0"/>
-          <w:sz w:val="18"/>
-          <w:szCs w:val="18"/>
-        </w:rPr>
-        <w:t xml:space="preserve">            }</w:t>
-      </w:r>
-    </w:p>
-    <w:p>
-      <w:pPr>
-        <w:widowControl/>
-        <w:shd w:val="clear" w:color="auto" w:fill="1E1E1E"/>
-        <w:spacing w:line="360" w:lineRule="atLeast"/>
-        <w:jc w:val="left"/>
-        <w:rPr>
-          <w:rFonts w:ascii="Times New Roman" w:eastAsia="宋体" w:hAnsi="Times New Roman" w:cs="Times New Roman"/>
-          <w:color w:val="D4D4D4"/>
-          <w:kern w:val="0"/>
-          <w:sz w:val="18"/>
-          <w:szCs w:val="18"/>
-        </w:rPr>
-      </w:pPr>
-    </w:p>
-    <w:p>
-      <w:pPr>
-        <w:widowControl/>
-        <w:shd w:val="clear" w:color="auto" w:fill="1E1E1E"/>
-        <w:spacing w:line="360" w:lineRule="atLeast"/>
-        <w:jc w:val="left"/>
-        <w:rPr>
-          <w:rFonts w:ascii="Times New Roman" w:eastAsia="宋体" w:hAnsi="Times New Roman" w:cs="Times New Roman"/>
-          <w:color w:val="D4D4D4"/>
-          <w:kern w:val="0"/>
-          <w:sz w:val="18"/>
-          <w:szCs w:val="18"/>
-        </w:rPr>
-      </w:pPr>
-      <w:r>
-        <w:rPr>
-          <w:rFonts w:ascii="Times New Roman" w:eastAsia="宋体" w:hAnsi="Times New Roman" w:cs="Times New Roman"/>
-          <w:color w:val="D4D4D4"/>
-          <w:kern w:val="0"/>
-          <w:sz w:val="18"/>
-          <w:szCs w:val="18"/>
-        </w:rPr>
-        <w:t xml:space="preserve">            50% {</w:t>
-      </w:r>
-    </w:p>
-    <w:p>
-      <w:pPr>
-        <w:widowControl/>
-        <w:shd w:val="clear" w:color="auto" w:fill="1E1E1E"/>
-        <w:spacing w:line="360" w:lineRule="atLeast"/>
-        <w:jc w:val="left"/>
-        <w:rPr>
-          <w:rFonts w:ascii="Times New Roman" w:eastAsia="宋体" w:hAnsi="Times New Roman" w:cs="Times New Roman"/>
-          <w:color w:val="D4D4D4"/>
-          <w:kern w:val="0"/>
-          <w:sz w:val="18"/>
-          <w:szCs w:val="18"/>
-        </w:rPr>
-      </w:pPr>
-      <w:r>
-        <w:rPr>
-          <w:rFonts w:ascii="Times New Roman" w:eastAsia="宋体" w:hAnsi="Times New Roman" w:cs="Times New Roman"/>
-          <w:color w:val="D4D4D4"/>
-          <w:kern w:val="0"/>
-          <w:sz w:val="18"/>
-          <w:szCs w:val="18"/>
-        </w:rPr>
-        <w:t xml:space="preserve">                </w:t>
-      </w:r>
-      <w:r>
-        <w:rPr>
-          <w:rFonts w:ascii="Times New Roman" w:eastAsia="宋体" w:hAnsi="Times New Roman" w:cs="Times New Roman"/>
-          <w:color w:val="9CDCFE"/>
-          <w:kern w:val="0"/>
-          <w:sz w:val="18"/>
-          <w:szCs w:val="18"/>
-        </w:rPr>
-        <w:t>top</w:t>
-      </w:r>
-      <w:r>
-        <w:rPr>
-          <w:rFonts w:ascii="Times New Roman" w:eastAsia="宋体" w:hAnsi="Times New Roman" w:cs="Times New Roman"/>
-          <w:color w:val="D4D4D4"/>
-          <w:kern w:val="0"/>
-          <w:sz w:val="18"/>
-          <w:szCs w:val="18"/>
-        </w:rPr>
-        <w:t xml:space="preserve">: </w:t>
-      </w:r>
-      <w:proofErr w:type="gramStart"/>
-      <w:r>
-        <w:rPr>
-          <w:rFonts w:ascii="Times New Roman" w:eastAsia="宋体" w:hAnsi="Times New Roman" w:cs="Times New Roman"/>
-          <w:color w:val="B5CEA8"/>
-          <w:kern w:val="0"/>
-          <w:sz w:val="18"/>
-          <w:szCs w:val="18"/>
-        </w:rPr>
-        <w:t>350px</w:t>
-      </w:r>
-      <w:r>
-        <w:rPr>
-          <w:rFonts w:ascii="Times New Roman" w:eastAsia="宋体" w:hAnsi="Times New Roman" w:cs="Times New Roman"/>
-          <w:color w:val="D4D4D4"/>
-          <w:kern w:val="0"/>
-          <w:sz w:val="18"/>
-          <w:szCs w:val="18"/>
-        </w:rPr>
-        <w:t>;</w:t>
-      </w:r>
-      <w:proofErr w:type="gramEnd"/>
-    </w:p>
-    <w:p>
-      <w:pPr>
-        <w:widowControl/>
-        <w:shd w:val="clear" w:color="auto" w:fill="1E1E1E"/>
-        <w:spacing w:line="360" w:lineRule="atLeast"/>
-        <w:jc w:val="left"/>
-        <w:rPr>
-          <w:rFonts w:ascii="Times New Roman" w:eastAsia="宋体" w:hAnsi="Times New Roman" w:cs="Times New Roman"/>
-          <w:color w:val="D4D4D4"/>
-          <w:kern w:val="0"/>
-          <w:sz w:val="18"/>
-          <w:szCs w:val="18"/>
-        </w:rPr>
-      </w:pPr>
-      <w:r>
-        <w:rPr>
-          <w:rFonts w:ascii="Times New Roman" w:eastAsia="宋体" w:hAnsi="Times New Roman" w:cs="Times New Roman"/>
-          <w:color w:val="D4D4D4"/>
-          <w:kern w:val="0"/>
-          <w:sz w:val="18"/>
-          <w:szCs w:val="18"/>
-        </w:rPr>
-        <w:t xml:space="preserve">                </w:t>
-      </w:r>
-      <w:r>
-        <w:rPr>
-          <w:rFonts w:ascii="Times New Roman" w:eastAsia="宋体" w:hAnsi="Times New Roman" w:cs="Times New Roman"/>
-          <w:color w:val="9CDCFE"/>
-          <w:kern w:val="0"/>
-          <w:sz w:val="18"/>
-          <w:szCs w:val="18"/>
-        </w:rPr>
-        <w:t>left</w:t>
-      </w:r>
-      <w:r>
-        <w:rPr>
-          <w:rFonts w:ascii="Times New Roman" w:eastAsia="宋体" w:hAnsi="Times New Roman" w:cs="Times New Roman"/>
-          <w:color w:val="D4D4D4"/>
-          <w:kern w:val="0"/>
-          <w:sz w:val="18"/>
-          <w:szCs w:val="18"/>
-        </w:rPr>
-        <w:t xml:space="preserve">: </w:t>
-      </w:r>
-      <w:proofErr w:type="gramStart"/>
-      <w:r>
-        <w:rPr>
-          <w:rFonts w:ascii="Times New Roman" w:eastAsia="宋体" w:hAnsi="Times New Roman" w:cs="Times New Roman"/>
-          <w:color w:val="B5CEA8"/>
-          <w:kern w:val="0"/>
-          <w:sz w:val="18"/>
-          <w:szCs w:val="18"/>
-        </w:rPr>
-        <w:t>420px</w:t>
-      </w:r>
-      <w:r>
-        <w:rPr>
-          <w:rFonts w:ascii="Times New Roman" w:eastAsia="宋体" w:hAnsi="Times New Roman" w:cs="Times New Roman"/>
-          <w:color w:val="D4D4D4"/>
-          <w:kern w:val="0"/>
-          <w:sz w:val="18"/>
-          <w:szCs w:val="18"/>
-        </w:rPr>
-        <w:t>;</w:t>
-      </w:r>
-      <w:proofErr w:type="gramEnd"/>
-    </w:p>
-    <w:p>
-      <w:pPr>
-        <w:widowControl/>
-        <w:shd w:val="clear" w:color="auto" w:fill="1E1E1E"/>
-        <w:spacing w:line="360" w:lineRule="atLeast"/>
-        <w:jc w:val="left"/>
-        <w:rPr>
-          <w:rFonts w:ascii="Times New Roman" w:eastAsia="宋体" w:hAnsi="Times New Roman" w:cs="Times New Roman"/>
-          <w:color w:val="D4D4D4"/>
-          <w:kern w:val="0"/>
-          <w:sz w:val="18"/>
-          <w:szCs w:val="18"/>
-        </w:rPr>
-      </w:pPr>
-      <w:r>
-        <w:rPr>
-          <w:rFonts w:ascii="Times New Roman" w:eastAsia="宋体" w:hAnsi="Times New Roman" w:cs="Times New Roman"/>
-          <w:color w:val="D4D4D4"/>
-          <w:kern w:val="0"/>
-          <w:sz w:val="18"/>
-          <w:szCs w:val="18"/>
-        </w:rPr>
-        <w:t xml:space="preserve">            }</w:t>
-      </w:r>
-    </w:p>
-    <w:p>
-      <w:pPr>
-        <w:widowControl/>
-        <w:shd w:val="clear" w:color="auto" w:fill="1E1E1E"/>
-        <w:spacing w:line="360" w:lineRule="atLeast"/>
-        <w:jc w:val="left"/>
-        <w:rPr>
-          <w:rFonts w:ascii="Times New Roman" w:eastAsia="宋体" w:hAnsi="Times New Roman" w:cs="Times New Roman"/>
-          <w:color w:val="D4D4D4"/>
-          <w:kern w:val="0"/>
-          <w:sz w:val="18"/>
-          <w:szCs w:val="18"/>
-        </w:rPr>
-      </w:pPr>
-    </w:p>
-    <w:p>
-      <w:pPr>
-        <w:widowControl/>
-        <w:shd w:val="clear" w:color="auto" w:fill="1E1E1E"/>
-        <w:spacing w:line="360" w:lineRule="atLeast"/>
-        <w:jc w:val="left"/>
-        <w:rPr>
-          <w:rFonts w:ascii="Times New Roman" w:eastAsia="宋体" w:hAnsi="Times New Roman" w:cs="Times New Roman"/>
-          <w:color w:val="D4D4D4"/>
-          <w:kern w:val="0"/>
-          <w:sz w:val="18"/>
-          <w:szCs w:val="18"/>
-        </w:rPr>
-      </w:pPr>
-      <w:r>
-        <w:rPr>
-          <w:rFonts w:ascii="Times New Roman" w:eastAsia="宋体" w:hAnsi="Times New Roman" w:cs="Times New Roman"/>
-          <w:color w:val="D4D4D4"/>
-          <w:kern w:val="0"/>
-          <w:sz w:val="18"/>
-          <w:szCs w:val="18"/>
-        </w:rPr>
-        <w:t xml:space="preserve">            75% {</w:t>
-      </w:r>
-    </w:p>
-    <w:p>
-      <w:pPr>
-        <w:widowControl/>
-        <w:shd w:val="clear" w:color="auto" w:fill="1E1E1E"/>
-        <w:spacing w:line="360" w:lineRule="atLeast"/>
-        <w:jc w:val="left"/>
-        <w:rPr>
-          <w:rFonts w:ascii="Times New Roman" w:eastAsia="宋体" w:hAnsi="Times New Roman" w:cs="Times New Roman"/>
-          <w:color w:val="D4D4D4"/>
-          <w:kern w:val="0"/>
-          <w:sz w:val="18"/>
-          <w:szCs w:val="18"/>
-        </w:rPr>
-      </w:pPr>
-      <w:r>
-        <w:rPr>
-          <w:rFonts w:ascii="Times New Roman" w:eastAsia="宋体" w:hAnsi="Times New Roman" w:cs="Times New Roman"/>
-          <w:color w:val="D4D4D4"/>
-          <w:kern w:val="0"/>
-          <w:sz w:val="18"/>
-          <w:szCs w:val="18"/>
-        </w:rPr>
-        <w:t xml:space="preserve">                </w:t>
-      </w:r>
-      <w:r>
-        <w:rPr>
-          <w:rFonts w:ascii="Times New Roman" w:eastAsia="宋体" w:hAnsi="Times New Roman" w:cs="Times New Roman"/>
-          <w:color w:val="9CDCFE"/>
-          <w:kern w:val="0"/>
-          <w:sz w:val="18"/>
-          <w:szCs w:val="18"/>
-        </w:rPr>
-        <w:t>top</w:t>
-      </w:r>
-      <w:r>
-        <w:rPr>
-          <w:rFonts w:ascii="Times New Roman" w:eastAsia="宋体" w:hAnsi="Times New Roman" w:cs="Times New Roman"/>
-          <w:color w:val="D4D4D4"/>
-          <w:kern w:val="0"/>
-          <w:sz w:val="18"/>
-          <w:szCs w:val="18"/>
-        </w:rPr>
-        <w:t xml:space="preserve">: </w:t>
-      </w:r>
-      <w:proofErr w:type="gramStart"/>
-      <w:r>
-        <w:rPr>
-          <w:rFonts w:ascii="Times New Roman" w:eastAsia="宋体" w:hAnsi="Times New Roman" w:cs="Times New Roman"/>
-          <w:color w:val="B5CEA8"/>
-          <w:kern w:val="0"/>
-          <w:sz w:val="18"/>
-          <w:szCs w:val="18"/>
-        </w:rPr>
-        <w:t>350px</w:t>
-      </w:r>
-      <w:r>
-        <w:rPr>
-          <w:rFonts w:ascii="Times New Roman" w:eastAsia="宋体" w:hAnsi="Times New Roman" w:cs="Times New Roman"/>
-          <w:color w:val="D4D4D4"/>
-          <w:kern w:val="0"/>
-          <w:sz w:val="18"/>
-          <w:szCs w:val="18"/>
-        </w:rPr>
-        <w:t>;</w:t>
-      </w:r>
-      <w:proofErr w:type="gramEnd"/>
-    </w:p>
-    <w:p>
-      <w:pPr>
-        <w:widowControl/>
-        <w:shd w:val="clear" w:color="auto" w:fill="1E1E1E"/>
-        <w:spacing w:line="360" w:lineRule="atLeast"/>
-        <w:jc w:val="left"/>
-        <w:rPr>
-          <w:rFonts w:ascii="Times New Roman" w:eastAsia="宋体" w:hAnsi="Times New Roman" w:cs="Times New Roman"/>
-          <w:color w:val="D4D4D4"/>
-          <w:kern w:val="0"/>
-          <w:sz w:val="18"/>
-          <w:szCs w:val="18"/>
-        </w:rPr>
-      </w:pPr>
-      <w:r>
-        <w:rPr>
-          <w:rFonts w:ascii="Times New Roman" w:eastAsia="宋体" w:hAnsi="Times New Roman" w:cs="Times New Roman"/>
-          <w:color w:val="D4D4D4"/>
-          <w:kern w:val="0"/>
-          <w:sz w:val="18"/>
-          <w:szCs w:val="18"/>
-        </w:rPr>
-        <w:t xml:space="preserve">                </w:t>
-      </w:r>
-      <w:r>
-        <w:rPr>
-          <w:rFonts w:ascii="Times New Roman" w:eastAsia="宋体" w:hAnsi="Times New Roman" w:cs="Times New Roman"/>
-          <w:color w:val="9CDCFE"/>
-          <w:kern w:val="0"/>
-          <w:sz w:val="18"/>
-          <w:szCs w:val="18"/>
-        </w:rPr>
-        <w:t>left</w:t>
-      </w:r>
-      <w:r>
-        <w:rPr>
-          <w:rFonts w:ascii="Times New Roman" w:eastAsia="宋体" w:hAnsi="Times New Roman" w:cs="Times New Roman"/>
-          <w:color w:val="D4D4D4"/>
-          <w:kern w:val="0"/>
-          <w:sz w:val="18"/>
-          <w:szCs w:val="18"/>
-        </w:rPr>
-        <w:t xml:space="preserve">: </w:t>
-      </w:r>
-      <w:r>
-        <w:rPr>
-          <w:rFonts w:ascii="Times New Roman" w:eastAsia="宋体" w:hAnsi="Times New Roman" w:cs="Times New Roman"/>
-          <w:color w:val="B5CEA8"/>
-          <w:kern w:val="0"/>
-          <w:sz w:val="18"/>
-          <w:szCs w:val="18"/>
-        </w:rPr>
-        <w:t>-</w:t>
-      </w:r>
-      <w:proofErr w:type="gramStart"/>
-      <w:r>
-        <w:rPr>
-          <w:rFonts w:ascii="Times New Roman" w:eastAsia="宋体" w:hAnsi="Times New Roman" w:cs="Times New Roman"/>
-          <w:color w:val="B5CEA8"/>
-          <w:kern w:val="0"/>
-          <w:sz w:val="18"/>
-          <w:szCs w:val="18"/>
-        </w:rPr>
-        <w:t>20px</w:t>
-      </w:r>
-      <w:r>
-        <w:rPr>
-          <w:rFonts w:ascii="Times New Roman" w:eastAsia="宋体" w:hAnsi="Times New Roman" w:cs="Times New Roman"/>
-          <w:color w:val="D4D4D4"/>
-          <w:kern w:val="0"/>
-          <w:sz w:val="18"/>
-          <w:szCs w:val="18"/>
-        </w:rPr>
-        <w:t>;</w:t>
-      </w:r>
-      <w:proofErr w:type="gramEnd"/>
-    </w:p>
-    <w:p>
-      <w:pPr>
-        <w:widowControl/>
-        <w:shd w:val="clear" w:color="auto" w:fill="1E1E1E"/>
-        <w:spacing w:line="360" w:lineRule="atLeast"/>
-        <w:jc w:val="left"/>
-        <w:rPr>
-          <w:rFonts w:ascii="Times New Roman" w:eastAsia="宋体" w:hAnsi="Times New Roman" w:cs="Times New Roman"/>
-          <w:color w:val="D4D4D4"/>
-          <w:kern w:val="0"/>
-          <w:sz w:val="18"/>
-          <w:szCs w:val="18"/>
-        </w:rPr>
-      </w:pPr>
-      <w:r>
-        <w:rPr>
-          <w:rFonts w:ascii="Times New Roman" w:eastAsia="宋体" w:hAnsi="Times New Roman" w:cs="Times New Roman"/>
-          <w:color w:val="D4D4D4"/>
-          <w:kern w:val="0"/>
-          <w:sz w:val="18"/>
-          <w:szCs w:val="18"/>
-        </w:rPr>
-        <w:t xml:space="preserve">            }</w:t>
-      </w:r>
-    </w:p>
-    <w:p>
-      <w:pPr>
-        <w:widowControl/>
-        <w:shd w:val="clear" w:color="auto" w:fill="1E1E1E"/>
-        <w:spacing w:line="360" w:lineRule="atLeast"/>
-        <w:jc w:val="left"/>
-        <w:rPr>
-          <w:rFonts w:ascii="Times New Roman" w:eastAsia="宋体" w:hAnsi="Times New Roman" w:cs="Times New Roman"/>
-          <w:color w:val="D4D4D4"/>
-          <w:kern w:val="0"/>
-          <w:sz w:val="18"/>
-          <w:szCs w:val="18"/>
-        </w:rPr>
-      </w:pPr>
-    </w:p>
-    <w:p>
-      <w:pPr>
-        <w:widowControl/>
-        <w:shd w:val="clear" w:color="auto" w:fill="1E1E1E"/>
-        <w:spacing w:line="360" w:lineRule="atLeast"/>
-        <w:jc w:val="left"/>
-        <w:rPr>
-          <w:rFonts w:ascii="Times New Roman" w:eastAsia="宋体" w:hAnsi="Times New Roman" w:cs="Times New Roman"/>
-          <w:color w:val="D4D4D4"/>
-          <w:kern w:val="0"/>
-          <w:sz w:val="18"/>
-          <w:szCs w:val="18"/>
-        </w:rPr>
-      </w:pPr>
-      <w:r>
-        <w:rPr>
-          <w:rFonts w:ascii="Times New Roman" w:eastAsia="宋体" w:hAnsi="Times New Roman" w:cs="Times New Roman"/>
-          <w:color w:val="D4D4D4"/>
-          <w:kern w:val="0"/>
-          <w:sz w:val="18"/>
-          <w:szCs w:val="18"/>
-        </w:rPr>
-        <w:t xml:space="preserve">            100% {</w:t>
-      </w:r>
-    </w:p>
-    <w:p>
-      <w:pPr>
-        <w:widowControl/>
-        <w:shd w:val="clear" w:color="auto" w:fill="1E1E1E"/>
-        <w:spacing w:line="360" w:lineRule="atLeast"/>
-        <w:jc w:val="left"/>
-        <w:rPr>
-          <w:rFonts w:ascii="Times New Roman" w:eastAsia="宋体" w:hAnsi="Times New Roman" w:cs="Times New Roman"/>
-          <w:color w:val="D4D4D4"/>
-          <w:kern w:val="0"/>
-          <w:sz w:val="18"/>
-          <w:szCs w:val="18"/>
-        </w:rPr>
-      </w:pPr>
-      <w:r>
-        <w:rPr>
-          <w:rFonts w:ascii="Times New Roman" w:eastAsia="宋体" w:hAnsi="Times New Roman" w:cs="Times New Roman"/>
-          <w:color w:val="D4D4D4"/>
-          <w:kern w:val="0"/>
-          <w:sz w:val="18"/>
-          <w:szCs w:val="18"/>
-        </w:rPr>
-        <w:t xml:space="preserve">                </w:t>
-      </w:r>
-      <w:r>
-        <w:rPr>
-          <w:rFonts w:ascii="Times New Roman" w:eastAsia="宋体" w:hAnsi="Times New Roman" w:cs="Times New Roman"/>
-          <w:color w:val="9CDCFE"/>
-          <w:kern w:val="0"/>
-          <w:sz w:val="18"/>
-          <w:szCs w:val="18"/>
-        </w:rPr>
-        <w:t>top</w:t>
-      </w:r>
-      <w:r>
-        <w:rPr>
-          <w:rFonts w:ascii="Times New Roman" w:eastAsia="宋体" w:hAnsi="Times New Roman" w:cs="Times New Roman"/>
-          <w:color w:val="D4D4D4"/>
-          <w:kern w:val="0"/>
-          <w:sz w:val="18"/>
-          <w:szCs w:val="18"/>
-        </w:rPr>
-        <w:t xml:space="preserve">: </w:t>
-      </w:r>
-      <w:proofErr w:type="gramStart"/>
-      <w:r>
-        <w:rPr>
-          <w:rFonts w:ascii="Times New Roman" w:eastAsia="宋体" w:hAnsi="Times New Roman" w:cs="Times New Roman"/>
-          <w:color w:val="B5CEA8"/>
-          <w:kern w:val="0"/>
-          <w:sz w:val="18"/>
-          <w:szCs w:val="18"/>
-        </w:rPr>
-        <w:t>0px</w:t>
-      </w:r>
-      <w:r>
-        <w:rPr>
-          <w:rFonts w:ascii="Times New Roman" w:eastAsia="宋体" w:hAnsi="Times New Roman" w:cs="Times New Roman"/>
-          <w:color w:val="D4D4D4"/>
-          <w:kern w:val="0"/>
-          <w:sz w:val="18"/>
-          <w:szCs w:val="18"/>
-        </w:rPr>
-        <w:t>;</w:t>
-      </w:r>
-      <w:proofErr w:type="gramEnd"/>
-    </w:p>
-    <w:p>
-      <w:pPr>
-        <w:widowControl/>
-        <w:shd w:val="clear" w:color="auto" w:fill="1E1E1E"/>
-        <w:spacing w:line="360" w:lineRule="atLeast"/>
-        <w:jc w:val="left"/>
-        <w:rPr>
-          <w:rFonts w:ascii="Times New Roman" w:eastAsia="宋体" w:hAnsi="Times New Roman" w:cs="Times New Roman"/>
-          <w:color w:val="D4D4D4"/>
-          <w:kern w:val="0"/>
-          <w:sz w:val="18"/>
-          <w:szCs w:val="18"/>
-        </w:rPr>
-      </w:pPr>
-      <w:r>
-        <w:rPr>
-          <w:rFonts w:ascii="Times New Roman" w:eastAsia="宋体" w:hAnsi="Times New Roman" w:cs="Times New Roman"/>
-          <w:color w:val="D4D4D4"/>
-          <w:kern w:val="0"/>
-          <w:sz w:val="18"/>
-          <w:szCs w:val="18"/>
-        </w:rPr>
-        <w:t xml:space="preserve">                </w:t>
-      </w:r>
-      <w:r>
-        <w:rPr>
-          <w:rFonts w:ascii="Times New Roman" w:eastAsia="宋体" w:hAnsi="Times New Roman" w:cs="Times New Roman"/>
-          <w:color w:val="9CDCFE"/>
-          <w:kern w:val="0"/>
-          <w:sz w:val="18"/>
-          <w:szCs w:val="18"/>
-        </w:rPr>
-        <w:t>left</w:t>
-      </w:r>
-      <w:r>
-        <w:rPr>
-          <w:rFonts w:ascii="Times New Roman" w:eastAsia="宋体" w:hAnsi="Times New Roman" w:cs="Times New Roman"/>
-          <w:color w:val="D4D4D4"/>
-          <w:kern w:val="0"/>
-          <w:sz w:val="18"/>
-          <w:szCs w:val="18"/>
-        </w:rPr>
-        <w:t xml:space="preserve">: </w:t>
-      </w:r>
-      <w:r>
-        <w:rPr>
-          <w:rFonts w:ascii="Times New Roman" w:eastAsia="宋体" w:hAnsi="Times New Roman" w:cs="Times New Roman"/>
-          <w:color w:val="B5CEA8"/>
-          <w:kern w:val="0"/>
-          <w:sz w:val="18"/>
-          <w:szCs w:val="18"/>
-        </w:rPr>
-        <w:t>-</w:t>
-      </w:r>
-      <w:proofErr w:type="gramStart"/>
-      <w:r>
-        <w:rPr>
-          <w:rFonts w:ascii="Times New Roman" w:eastAsia="宋体" w:hAnsi="Times New Roman" w:cs="Times New Roman"/>
-          <w:color w:val="B5CEA8"/>
-          <w:kern w:val="0"/>
-          <w:sz w:val="18"/>
-          <w:szCs w:val="18"/>
-        </w:rPr>
-        <w:t>20px</w:t>
-      </w:r>
-      <w:r>
-        <w:rPr>
-          <w:rFonts w:ascii="Times New Roman" w:eastAsia="宋体" w:hAnsi="Times New Roman" w:cs="Times New Roman"/>
-          <w:color w:val="D4D4D4"/>
-          <w:kern w:val="0"/>
-          <w:sz w:val="18"/>
-          <w:szCs w:val="18"/>
-        </w:rPr>
-        <w:t>;</w:t>
-      </w:r>
-      <w:proofErr w:type="gramEnd"/>
-    </w:p>
-    <w:p>
-      <w:pPr>
-        <w:widowControl/>
-        <w:shd w:val="clear" w:color="auto" w:fill="1E1E1E"/>
-        <w:spacing w:line="360" w:lineRule="atLeast"/>
-        <w:jc w:val="left"/>
-        <w:rPr>
-          <w:rFonts w:ascii="Times New Roman" w:eastAsia="宋体" w:hAnsi="Times New Roman" w:cs="Times New Roman"/>
-          <w:color w:val="D4D4D4"/>
-          <w:kern w:val="0"/>
-          <w:sz w:val="18"/>
-          <w:szCs w:val="18"/>
-        </w:rPr>
-      </w:pPr>
-      <w:r>
-        <w:rPr>
-          <w:rFonts w:ascii="Times New Roman" w:eastAsia="宋体" w:hAnsi="Times New Roman" w:cs="Times New Roman"/>
-          <w:color w:val="D4D4D4"/>
-          <w:kern w:val="0"/>
-          <w:sz w:val="18"/>
-          <w:szCs w:val="18"/>
-        </w:rPr>
-        <w:t xml:space="preserve">                </w:t>
-      </w:r>
-      <w:r>
-        <w:rPr>
-          <w:rFonts w:ascii="Times New Roman" w:eastAsia="宋体" w:hAnsi="Times New Roman" w:cs="Times New Roman"/>
-          <w:color w:val="6A9955"/>
-          <w:kern w:val="0"/>
-          <w:sz w:val="18"/>
-          <w:szCs w:val="18"/>
-        </w:rPr>
-        <w:t>/* rotate: 270deg; */</w:t>
-      </w:r>
-    </w:p>
-    <w:p>
-      <w:pPr>
-        <w:widowControl/>
-        <w:shd w:val="clear" w:color="auto" w:fill="1E1E1E"/>
-        <w:spacing w:line="360" w:lineRule="atLeast"/>
-        <w:jc w:val="left"/>
-        <w:rPr>
-          <w:rFonts w:ascii="Times New Roman" w:eastAsia="宋体" w:hAnsi="Times New Roman" w:cs="Times New Roman"/>
-          <w:color w:val="D4D4D4"/>
-          <w:kern w:val="0"/>
-          <w:sz w:val="18"/>
-          <w:szCs w:val="18"/>
-        </w:rPr>
-      </w:pPr>
-      <w:r>
-        <w:rPr>
-          <w:rFonts w:ascii="Times New Roman" w:eastAsia="宋体" w:hAnsi="Times New Roman" w:cs="Times New Roman"/>
-          <w:color w:val="D4D4D4"/>
-          <w:kern w:val="0"/>
-          <w:sz w:val="18"/>
-          <w:szCs w:val="18"/>
-        </w:rPr>
-        <w:t xml:space="preserve">            }</w:t>
-      </w:r>
-    </w:p>
-    <w:p>
-      <w:pPr>
-        <w:widowControl/>
-        <w:shd w:val="clear" w:color="auto" w:fill="1E1E1E"/>
-        <w:spacing w:after="240" w:line="360" w:lineRule="atLeast"/>
-        <w:jc w:val="left"/>
-        <w:rPr>
-          <w:rFonts w:ascii="Times New Roman" w:eastAsia="宋体" w:hAnsi="Times New Roman" w:cs="Times New Roman"/>
-          <w:color w:val="D4D4D4"/>
-          <w:kern w:val="0"/>
-          <w:sz w:val="18"/>
-          <w:szCs w:val="18"/>
-        </w:rPr>
-      </w:pPr>
-    </w:p>
-    <w:p>
-      <w:pPr>
-        <w:widowControl/>
-        <w:shd w:val="clear" w:color="auto" w:fill="1E1E1E"/>
-        <w:spacing w:line="360" w:lineRule="atLeast"/>
-        <w:jc w:val="left"/>
-        <w:rPr>
-          <w:rFonts w:ascii="Times New Roman" w:eastAsia="宋体" w:hAnsi="Times New Roman" w:cs="Times New Roman"/>
-          <w:color w:val="D4D4D4"/>
-          <w:kern w:val="0"/>
-          <w:sz w:val="18"/>
-          <w:szCs w:val="18"/>
-        </w:rPr>
-      </w:pPr>
-      <w:r>
-        <w:rPr>
-          <w:rFonts w:ascii="Times New Roman" w:eastAsia="宋体" w:hAnsi="Times New Roman" w:cs="Times New Roman"/>
-          <w:color w:val="D4D4D4"/>
-          <w:kern w:val="0"/>
-          <w:sz w:val="18"/>
-          <w:szCs w:val="18"/>
-        </w:rPr>
-        <w:lastRenderedPageBreak/>
-        <w:t xml:space="preserve">        }</w:t>
-      </w:r>
-    </w:p>
-    <w:p>
-      <w:pPr>
-        <w:widowControl/>
-        <w:shd w:val="clear" w:color="auto" w:fill="1E1E1E"/>
-        <w:spacing w:line="360" w:lineRule="atLeast"/>
-        <w:jc w:val="left"/>
-        <w:rPr>
-          <w:rFonts w:ascii="Times New Roman" w:eastAsia="宋体" w:hAnsi="Times New Roman" w:cs="Times New Roman"/>
-          <w:color w:val="D4D4D4"/>
-          <w:kern w:val="0"/>
-          <w:sz w:val="18"/>
-          <w:szCs w:val="18"/>
-        </w:rPr>
-      </w:pPr>
-      <w:r>
-        <w:rPr>
-          <w:rFonts w:ascii="Times New Roman" w:eastAsia="宋体" w:hAnsi="Times New Roman" w:cs="Times New Roman"/>
-          <w:color w:val="D4D4D4"/>
-          <w:kern w:val="0"/>
-          <w:sz w:val="18"/>
-          <w:szCs w:val="18"/>
-        </w:rPr>
-        <w:t xml:space="preserve">    </w:t>
+        <w:t>div</w:t>
       </w:r>
       <w:r>
         <w:rPr>
@@ -7101,6 +7469,31 @@
           <w:sz w:val="18"/>
           <w:szCs w:val="18"/>
         </w:rPr>
+        <w:t>&gt;</w:t>
+      </w:r>
+    </w:p>
+    <w:p>
+      <w:pPr>
+        <w:widowControl/>
+        <w:shd w:val="clear" w:color="auto" w:fill="1E1E1E"/>
+        <w:spacing w:line="360" w:lineRule="atLeast"/>
+        <w:jc w:val="left"/>
+        <w:rPr>
+          <w:rFonts w:ascii="Times New Roman" w:eastAsia="宋体" w:hAnsi="Times New Roman" w:cs="Times New Roman"/>
+          <w:color w:val="D4D4D4"/>
+          <w:kern w:val="0"/>
+          <w:sz w:val="18"/>
+          <w:szCs w:val="18"/>
+        </w:rPr>
+      </w:pPr>
+      <w:r>
+        <w:rPr>
+          <w:rFonts w:ascii="Times New Roman" w:eastAsia="宋体" w:hAnsi="Times New Roman" w:cs="Times New Roman"/>
+          <w:color w:val="808080"/>
+          <w:kern w:val="0"/>
+          <w:sz w:val="18"/>
+          <w:szCs w:val="18"/>
+        </w:rPr>
         <w:t>&lt;/</w:t>
       </w:r>
       <w:r>
@@ -7111,7 +7504,7 @@
           <w:sz w:val="18"/>
           <w:szCs w:val="18"/>
         </w:rPr>
-        <w:t>style</w:t>
+        <w:t>body</w:t>
       </w:r>
       <w:r>
         <w:rPr>
@@ -7132,976 +7525,6 @@
         <w:jc w:val="left"/>
         <w:rPr>
           <w:rFonts w:ascii="Times New Roman" w:eastAsia="宋体" w:hAnsi="Times New Roman" w:cs="Times New Roman"/>
-          <w:color w:val="D4D4D4"/>
-          <w:kern w:val="0"/>
-          <w:sz w:val="18"/>
-          <w:szCs w:val="18"/>
-        </w:rPr>
-      </w:pPr>
-      <w:r>
-        <w:rPr>
-          <w:rFonts w:ascii="Times New Roman" w:eastAsia="宋体" w:hAnsi="Times New Roman" w:cs="Times New Roman"/>
-          <w:color w:val="808080"/>
-          <w:kern w:val="0"/>
-          <w:sz w:val="18"/>
-          <w:szCs w:val="18"/>
-        </w:rPr>
-        <w:t>&lt;/</w:t>
-      </w:r>
-      <w:r>
-        <w:rPr>
-          <w:rFonts w:ascii="Times New Roman" w:eastAsia="宋体" w:hAnsi="Times New Roman" w:cs="Times New Roman"/>
-          <w:color w:val="569CD6"/>
-          <w:kern w:val="0"/>
-          <w:sz w:val="18"/>
-          <w:szCs w:val="18"/>
-        </w:rPr>
-        <w:t>head</w:t>
-      </w:r>
-      <w:r>
-        <w:rPr>
-          <w:rFonts w:ascii="Times New Roman" w:eastAsia="宋体" w:hAnsi="Times New Roman" w:cs="Times New Roman"/>
-          <w:color w:val="808080"/>
-          <w:kern w:val="0"/>
-          <w:sz w:val="18"/>
-          <w:szCs w:val="18"/>
-        </w:rPr>
-        <w:t>&gt;</w:t>
-      </w:r>
-    </w:p>
-    <w:p>
-      <w:pPr>
-        <w:widowControl/>
-        <w:shd w:val="clear" w:color="auto" w:fill="1E1E1E"/>
-        <w:spacing w:line="360" w:lineRule="atLeast"/>
-        <w:jc w:val="left"/>
-        <w:rPr>
-          <w:rFonts w:ascii="Times New Roman" w:eastAsia="宋体" w:hAnsi="Times New Roman" w:cs="Times New Roman"/>
-          <w:color w:val="D4D4D4"/>
-          <w:kern w:val="0"/>
-          <w:sz w:val="18"/>
-          <w:szCs w:val="18"/>
-        </w:rPr>
-      </w:pPr>
-    </w:p>
-    <w:p>
-      <w:pPr>
-        <w:widowControl/>
-        <w:shd w:val="clear" w:color="auto" w:fill="1E1E1E"/>
-        <w:spacing w:line="360" w:lineRule="atLeast"/>
-        <w:jc w:val="left"/>
-        <w:rPr>
-          <w:rFonts w:ascii="Times New Roman" w:eastAsia="宋体" w:hAnsi="Times New Roman" w:cs="Times New Roman"/>
-          <w:color w:val="D4D4D4"/>
-          <w:kern w:val="0"/>
-          <w:sz w:val="18"/>
-          <w:szCs w:val="18"/>
-        </w:rPr>
-      </w:pPr>
-      <w:r>
-        <w:rPr>
-          <w:rFonts w:ascii="Times New Roman" w:eastAsia="宋体" w:hAnsi="Times New Roman" w:cs="Times New Roman"/>
-          <w:color w:val="808080"/>
-          <w:kern w:val="0"/>
-          <w:sz w:val="18"/>
-          <w:szCs w:val="18"/>
-        </w:rPr>
-        <w:t>&lt;</w:t>
-      </w:r>
-      <w:r>
-        <w:rPr>
-          <w:rFonts w:ascii="Times New Roman" w:eastAsia="宋体" w:hAnsi="Times New Roman" w:cs="Times New Roman"/>
-          <w:color w:val="569CD6"/>
-          <w:kern w:val="0"/>
-          <w:sz w:val="18"/>
-          <w:szCs w:val="18"/>
-        </w:rPr>
-        <w:t>body</w:t>
-      </w:r>
-      <w:r>
-        <w:rPr>
-          <w:rFonts w:ascii="Times New Roman" w:eastAsia="宋体" w:hAnsi="Times New Roman" w:cs="Times New Roman"/>
-          <w:color w:val="808080"/>
-          <w:kern w:val="0"/>
-          <w:sz w:val="18"/>
-          <w:szCs w:val="18"/>
-        </w:rPr>
-        <w:t>&gt;</w:t>
-      </w:r>
-    </w:p>
-    <w:p>
-      <w:pPr>
-        <w:widowControl/>
-        <w:shd w:val="clear" w:color="auto" w:fill="1E1E1E"/>
-        <w:spacing w:line="360" w:lineRule="atLeast"/>
-        <w:jc w:val="left"/>
-        <w:rPr>
-          <w:rFonts w:ascii="Times New Roman" w:eastAsia="宋体" w:hAnsi="Times New Roman" w:cs="Times New Roman"/>
-          <w:color w:val="D4D4D4"/>
-          <w:kern w:val="0"/>
-          <w:sz w:val="18"/>
-          <w:szCs w:val="18"/>
-        </w:rPr>
-      </w:pPr>
-      <w:r>
-        <w:rPr>
-          <w:rFonts w:ascii="Times New Roman" w:eastAsia="宋体" w:hAnsi="Times New Roman" w:cs="Times New Roman"/>
-          <w:color w:val="D4D4D4"/>
-          <w:kern w:val="0"/>
-          <w:sz w:val="18"/>
-          <w:szCs w:val="18"/>
-        </w:rPr>
-        <w:t xml:space="preserve">    </w:t>
-      </w:r>
-      <w:r>
-        <w:rPr>
-          <w:rFonts w:ascii="Times New Roman" w:eastAsia="宋体" w:hAnsi="Times New Roman" w:cs="Times New Roman"/>
-          <w:color w:val="808080"/>
-          <w:kern w:val="0"/>
-          <w:sz w:val="18"/>
-          <w:szCs w:val="18"/>
-        </w:rPr>
-        <w:t>&lt;</w:t>
-      </w:r>
-      <w:r>
-        <w:rPr>
-          <w:rFonts w:ascii="Times New Roman" w:eastAsia="宋体" w:hAnsi="Times New Roman" w:cs="Times New Roman"/>
-          <w:color w:val="569CD6"/>
-          <w:kern w:val="0"/>
-          <w:sz w:val="18"/>
-          <w:szCs w:val="18"/>
-        </w:rPr>
-        <w:t>div</w:t>
-      </w:r>
-      <w:r>
-        <w:rPr>
-          <w:rFonts w:ascii="Times New Roman" w:eastAsia="宋体" w:hAnsi="Times New Roman" w:cs="Times New Roman"/>
-          <w:color w:val="D4D4D4"/>
-          <w:kern w:val="0"/>
-          <w:sz w:val="18"/>
-          <w:szCs w:val="18"/>
-        </w:rPr>
-        <w:t xml:space="preserve"> </w:t>
-      </w:r>
-      <w:r>
-        <w:rPr>
-          <w:rFonts w:ascii="Times New Roman" w:eastAsia="宋体" w:hAnsi="Times New Roman" w:cs="Times New Roman"/>
-          <w:color w:val="9CDCFE"/>
-          <w:kern w:val="0"/>
-          <w:sz w:val="18"/>
-          <w:szCs w:val="18"/>
-        </w:rPr>
-        <w:t>class</w:t>
-      </w:r>
-      <w:r>
-        <w:rPr>
-          <w:rFonts w:ascii="Times New Roman" w:eastAsia="宋体" w:hAnsi="Times New Roman" w:cs="Times New Roman"/>
-          <w:color w:val="D4D4D4"/>
-          <w:kern w:val="0"/>
-          <w:sz w:val="18"/>
-          <w:szCs w:val="18"/>
-        </w:rPr>
-        <w:t>=</w:t>
-      </w:r>
-      <w:r>
-        <w:rPr>
-          <w:rFonts w:ascii="Times New Roman" w:eastAsia="宋体" w:hAnsi="Times New Roman" w:cs="Times New Roman"/>
-          <w:color w:val="CE9178"/>
-          <w:kern w:val="0"/>
-          <w:sz w:val="18"/>
-          <w:szCs w:val="18"/>
-        </w:rPr>
-        <w:t>"track"</w:t>
-      </w:r>
-      <w:r>
-        <w:rPr>
-          <w:rFonts w:ascii="Times New Roman" w:eastAsia="宋体" w:hAnsi="Times New Roman" w:cs="Times New Roman"/>
-          <w:color w:val="808080"/>
-          <w:kern w:val="0"/>
-          <w:sz w:val="18"/>
-          <w:szCs w:val="18"/>
-        </w:rPr>
-        <w:t>&gt;</w:t>
-      </w:r>
-    </w:p>
-    <w:p>
-      <w:pPr>
-        <w:widowControl/>
-        <w:shd w:val="clear" w:color="auto" w:fill="1E1E1E"/>
-        <w:spacing w:line="360" w:lineRule="atLeast"/>
-        <w:jc w:val="left"/>
-        <w:rPr>
-          <w:rFonts w:ascii="Times New Roman" w:eastAsia="宋体" w:hAnsi="Times New Roman" w:cs="Times New Roman"/>
-          <w:color w:val="D4D4D4"/>
-          <w:kern w:val="0"/>
-          <w:sz w:val="18"/>
-          <w:szCs w:val="18"/>
-        </w:rPr>
-      </w:pPr>
-      <w:r>
-        <w:rPr>
-          <w:rFonts w:ascii="Times New Roman" w:eastAsia="宋体" w:hAnsi="Times New Roman" w:cs="Times New Roman"/>
-          <w:color w:val="D4D4D4"/>
-          <w:kern w:val="0"/>
-          <w:sz w:val="18"/>
-          <w:szCs w:val="18"/>
-        </w:rPr>
-        <w:t xml:space="preserve">        </w:t>
-      </w:r>
-      <w:r>
-        <w:rPr>
-          <w:rFonts w:ascii="Times New Roman" w:eastAsia="宋体" w:hAnsi="Times New Roman" w:cs="Times New Roman"/>
-          <w:color w:val="808080"/>
-          <w:kern w:val="0"/>
-          <w:sz w:val="18"/>
-          <w:szCs w:val="18"/>
-        </w:rPr>
-        <w:t>&lt;</w:t>
-      </w:r>
-      <w:r>
-        <w:rPr>
-          <w:rFonts w:ascii="Times New Roman" w:eastAsia="宋体" w:hAnsi="Times New Roman" w:cs="Times New Roman"/>
-          <w:color w:val="569CD6"/>
-          <w:kern w:val="0"/>
-          <w:sz w:val="18"/>
-          <w:szCs w:val="18"/>
-        </w:rPr>
-        <w:t>div</w:t>
-      </w:r>
-      <w:r>
-        <w:rPr>
-          <w:rFonts w:ascii="Times New Roman" w:eastAsia="宋体" w:hAnsi="Times New Roman" w:cs="Times New Roman"/>
-          <w:color w:val="D4D4D4"/>
-          <w:kern w:val="0"/>
-          <w:sz w:val="18"/>
-          <w:szCs w:val="18"/>
-        </w:rPr>
-        <w:t xml:space="preserve"> </w:t>
-      </w:r>
-      <w:r>
-        <w:rPr>
-          <w:rFonts w:ascii="Times New Roman" w:eastAsia="宋体" w:hAnsi="Times New Roman" w:cs="Times New Roman"/>
-          <w:color w:val="9CDCFE"/>
-          <w:kern w:val="0"/>
-          <w:sz w:val="18"/>
-          <w:szCs w:val="18"/>
-        </w:rPr>
-        <w:t>class</w:t>
-      </w:r>
-      <w:r>
-        <w:rPr>
-          <w:rFonts w:ascii="Times New Roman" w:eastAsia="宋体" w:hAnsi="Times New Roman" w:cs="Times New Roman"/>
-          <w:color w:val="D4D4D4"/>
-          <w:kern w:val="0"/>
-          <w:sz w:val="18"/>
-          <w:szCs w:val="18"/>
-        </w:rPr>
-        <w:t>=</w:t>
-      </w:r>
-      <w:r>
-        <w:rPr>
-          <w:rFonts w:ascii="Times New Roman" w:eastAsia="宋体" w:hAnsi="Times New Roman" w:cs="Times New Roman"/>
-          <w:color w:val="CE9178"/>
-          <w:kern w:val="0"/>
-          <w:sz w:val="18"/>
-          <w:szCs w:val="18"/>
-        </w:rPr>
-        <w:t>"</w:t>
-      </w:r>
-      <w:proofErr w:type="spellStart"/>
-      <w:r>
-        <w:rPr>
-          <w:rFonts w:ascii="Times New Roman" w:eastAsia="宋体" w:hAnsi="Times New Roman" w:cs="Times New Roman"/>
-          <w:color w:val="CE9178"/>
-          <w:kern w:val="0"/>
-          <w:sz w:val="18"/>
-          <w:szCs w:val="18"/>
-        </w:rPr>
-        <w:t>trackOne</w:t>
-      </w:r>
-      <w:proofErr w:type="spellEnd"/>
-      <w:r>
-        <w:rPr>
-          <w:rFonts w:ascii="Times New Roman" w:eastAsia="宋体" w:hAnsi="Times New Roman" w:cs="Times New Roman"/>
-          <w:color w:val="CE9178"/>
-          <w:kern w:val="0"/>
-          <w:sz w:val="18"/>
-          <w:szCs w:val="18"/>
-        </w:rPr>
-        <w:t>"</w:t>
-      </w:r>
-      <w:r>
-        <w:rPr>
-          <w:rFonts w:ascii="Times New Roman" w:eastAsia="宋体" w:hAnsi="Times New Roman" w:cs="Times New Roman"/>
-          <w:color w:val="808080"/>
-          <w:kern w:val="0"/>
-          <w:sz w:val="18"/>
-          <w:szCs w:val="18"/>
-        </w:rPr>
-        <w:t>&gt;</w:t>
-      </w:r>
-    </w:p>
-    <w:p>
-      <w:pPr>
-        <w:widowControl/>
-        <w:shd w:val="clear" w:color="auto" w:fill="1E1E1E"/>
-        <w:spacing w:line="360" w:lineRule="atLeast"/>
-        <w:jc w:val="left"/>
-        <w:rPr>
-          <w:rFonts w:ascii="Times New Roman" w:eastAsia="宋体" w:hAnsi="Times New Roman" w:cs="Times New Roman"/>
-          <w:color w:val="D4D4D4"/>
-          <w:kern w:val="0"/>
-          <w:sz w:val="18"/>
-          <w:szCs w:val="18"/>
-        </w:rPr>
-      </w:pPr>
-      <w:r>
-        <w:rPr>
-          <w:rFonts w:ascii="Times New Roman" w:eastAsia="宋体" w:hAnsi="Times New Roman" w:cs="Times New Roman"/>
-          <w:color w:val="D4D4D4"/>
-          <w:kern w:val="0"/>
-          <w:sz w:val="18"/>
-          <w:szCs w:val="18"/>
-        </w:rPr>
-        <w:t xml:space="preserve">            </w:t>
-      </w:r>
-      <w:r>
-        <w:rPr>
-          <w:rFonts w:ascii="Times New Roman" w:eastAsia="宋体" w:hAnsi="Times New Roman" w:cs="Times New Roman"/>
-          <w:color w:val="808080"/>
-          <w:kern w:val="0"/>
-          <w:sz w:val="18"/>
-          <w:szCs w:val="18"/>
-        </w:rPr>
-        <w:t>&lt;</w:t>
-      </w:r>
-      <w:proofErr w:type="spellStart"/>
-      <w:r>
-        <w:rPr>
-          <w:rFonts w:ascii="Times New Roman" w:eastAsia="宋体" w:hAnsi="Times New Roman" w:cs="Times New Roman"/>
-          <w:color w:val="569CD6"/>
-          <w:kern w:val="0"/>
-          <w:sz w:val="18"/>
-          <w:szCs w:val="18"/>
-        </w:rPr>
-        <w:t>img</w:t>
-      </w:r>
-      <w:proofErr w:type="spellEnd"/>
-      <w:r>
-        <w:rPr>
-          <w:rFonts w:ascii="Times New Roman" w:eastAsia="宋体" w:hAnsi="Times New Roman" w:cs="Times New Roman"/>
-          <w:color w:val="D4D4D4"/>
-          <w:kern w:val="0"/>
-          <w:sz w:val="18"/>
-          <w:szCs w:val="18"/>
-        </w:rPr>
-        <w:t xml:space="preserve"> </w:t>
-      </w:r>
-      <w:proofErr w:type="spellStart"/>
-      <w:r>
-        <w:rPr>
-          <w:rFonts w:ascii="Times New Roman" w:eastAsia="宋体" w:hAnsi="Times New Roman" w:cs="Times New Roman"/>
-          <w:color w:val="9CDCFE"/>
-          <w:kern w:val="0"/>
-          <w:sz w:val="18"/>
-          <w:szCs w:val="18"/>
-        </w:rPr>
-        <w:t>src</w:t>
-      </w:r>
-      <w:proofErr w:type="spellEnd"/>
-      <w:r>
-        <w:rPr>
-          <w:rFonts w:ascii="Times New Roman" w:eastAsia="宋体" w:hAnsi="Times New Roman" w:cs="Times New Roman"/>
-          <w:color w:val="D4D4D4"/>
-          <w:kern w:val="0"/>
-          <w:sz w:val="18"/>
-          <w:szCs w:val="18"/>
-        </w:rPr>
-        <w:t>=</w:t>
-      </w:r>
-      <w:r>
-        <w:rPr>
-          <w:rFonts w:ascii="Times New Roman" w:eastAsia="宋体" w:hAnsi="Times New Roman" w:cs="Times New Roman"/>
-          <w:color w:val="CE9178"/>
-          <w:kern w:val="0"/>
-          <w:sz w:val="18"/>
-          <w:szCs w:val="18"/>
-        </w:rPr>
-        <w:t>"./images/car.jpg"</w:t>
-      </w:r>
-      <w:r>
-        <w:rPr>
-          <w:rFonts w:ascii="Times New Roman" w:eastAsia="宋体" w:hAnsi="Times New Roman" w:cs="Times New Roman"/>
-          <w:color w:val="D4D4D4"/>
-          <w:kern w:val="0"/>
-          <w:sz w:val="18"/>
-          <w:szCs w:val="18"/>
-        </w:rPr>
-        <w:t xml:space="preserve"> </w:t>
-      </w:r>
-      <w:r>
-        <w:rPr>
-          <w:rFonts w:ascii="Times New Roman" w:eastAsia="宋体" w:hAnsi="Times New Roman" w:cs="Times New Roman"/>
-          <w:color w:val="9CDCFE"/>
-          <w:kern w:val="0"/>
-          <w:sz w:val="18"/>
-          <w:szCs w:val="18"/>
-        </w:rPr>
-        <w:t>alt</w:t>
-      </w:r>
-      <w:r>
-        <w:rPr>
-          <w:rFonts w:ascii="Times New Roman" w:eastAsia="宋体" w:hAnsi="Times New Roman" w:cs="Times New Roman"/>
-          <w:color w:val="D4D4D4"/>
-          <w:kern w:val="0"/>
-          <w:sz w:val="18"/>
-          <w:szCs w:val="18"/>
-        </w:rPr>
-        <w:t>=</w:t>
-      </w:r>
-      <w:r>
-        <w:rPr>
-          <w:rFonts w:ascii="Times New Roman" w:eastAsia="宋体" w:hAnsi="Times New Roman" w:cs="Times New Roman"/>
-          <w:color w:val="CE9178"/>
-          <w:kern w:val="0"/>
-          <w:sz w:val="18"/>
-          <w:szCs w:val="18"/>
-        </w:rPr>
-        <w:t>""</w:t>
-      </w:r>
-      <w:r>
-        <w:rPr>
-          <w:rFonts w:ascii="Times New Roman" w:eastAsia="宋体" w:hAnsi="Times New Roman" w:cs="Times New Roman"/>
-          <w:color w:val="808080"/>
-          <w:kern w:val="0"/>
-          <w:sz w:val="18"/>
-          <w:szCs w:val="18"/>
-        </w:rPr>
-        <w:t>&gt;</w:t>
-      </w:r>
-    </w:p>
-    <w:p>
-      <w:pPr>
-        <w:widowControl/>
-        <w:shd w:val="clear" w:color="auto" w:fill="1E1E1E"/>
-        <w:spacing w:line="360" w:lineRule="atLeast"/>
-        <w:jc w:val="left"/>
-        <w:rPr>
-          <w:rFonts w:ascii="Times New Roman" w:eastAsia="宋体" w:hAnsi="Times New Roman" w:cs="Times New Roman"/>
-          <w:color w:val="D4D4D4"/>
-          <w:kern w:val="0"/>
-          <w:sz w:val="18"/>
-          <w:szCs w:val="18"/>
-        </w:rPr>
-      </w:pPr>
-      <w:r>
-        <w:rPr>
-          <w:rFonts w:ascii="Times New Roman" w:eastAsia="宋体" w:hAnsi="Times New Roman" w:cs="Times New Roman"/>
-          <w:color w:val="D4D4D4"/>
-          <w:kern w:val="0"/>
-          <w:sz w:val="18"/>
-          <w:szCs w:val="18"/>
-        </w:rPr>
-        <w:t xml:space="preserve">            </w:t>
-      </w:r>
-      <w:r>
-        <w:rPr>
-          <w:rFonts w:ascii="Times New Roman" w:eastAsia="宋体" w:hAnsi="Times New Roman" w:cs="Times New Roman"/>
-          <w:color w:val="808080"/>
-          <w:kern w:val="0"/>
-          <w:sz w:val="18"/>
-          <w:szCs w:val="18"/>
-        </w:rPr>
-        <w:t>&lt;</w:t>
-      </w:r>
-      <w:r>
-        <w:rPr>
-          <w:rFonts w:ascii="Times New Roman" w:eastAsia="宋体" w:hAnsi="Times New Roman" w:cs="Times New Roman"/>
-          <w:color w:val="569CD6"/>
-          <w:kern w:val="0"/>
-          <w:sz w:val="18"/>
-          <w:szCs w:val="18"/>
-        </w:rPr>
-        <w:t>div</w:t>
-      </w:r>
-      <w:r>
-        <w:rPr>
-          <w:rFonts w:ascii="Times New Roman" w:eastAsia="宋体" w:hAnsi="Times New Roman" w:cs="Times New Roman"/>
-          <w:color w:val="D4D4D4"/>
-          <w:kern w:val="0"/>
-          <w:sz w:val="18"/>
-          <w:szCs w:val="18"/>
-        </w:rPr>
-        <w:t xml:space="preserve"> </w:t>
-      </w:r>
-      <w:r>
-        <w:rPr>
-          <w:rFonts w:ascii="Times New Roman" w:eastAsia="宋体" w:hAnsi="Times New Roman" w:cs="Times New Roman"/>
-          <w:color w:val="9CDCFE"/>
-          <w:kern w:val="0"/>
-          <w:sz w:val="18"/>
-          <w:szCs w:val="18"/>
-        </w:rPr>
-        <w:t>class</w:t>
-      </w:r>
-      <w:r>
-        <w:rPr>
-          <w:rFonts w:ascii="Times New Roman" w:eastAsia="宋体" w:hAnsi="Times New Roman" w:cs="Times New Roman"/>
-          <w:color w:val="D4D4D4"/>
-          <w:kern w:val="0"/>
-          <w:sz w:val="18"/>
-          <w:szCs w:val="18"/>
-        </w:rPr>
-        <w:t>=</w:t>
-      </w:r>
-      <w:r>
-        <w:rPr>
-          <w:rFonts w:ascii="Times New Roman" w:eastAsia="宋体" w:hAnsi="Times New Roman" w:cs="Times New Roman"/>
-          <w:color w:val="CE9178"/>
-          <w:kern w:val="0"/>
-          <w:sz w:val="18"/>
-          <w:szCs w:val="18"/>
-        </w:rPr>
-        <w:t>"</w:t>
-      </w:r>
-      <w:proofErr w:type="spellStart"/>
-      <w:r>
-        <w:rPr>
-          <w:rFonts w:ascii="Times New Roman" w:eastAsia="宋体" w:hAnsi="Times New Roman" w:cs="Times New Roman"/>
-          <w:color w:val="CE9178"/>
-          <w:kern w:val="0"/>
-          <w:sz w:val="18"/>
-          <w:szCs w:val="18"/>
-        </w:rPr>
-        <w:t>trackTwo</w:t>
-      </w:r>
-      <w:proofErr w:type="spellEnd"/>
-      <w:r>
-        <w:rPr>
-          <w:rFonts w:ascii="Times New Roman" w:eastAsia="宋体" w:hAnsi="Times New Roman" w:cs="Times New Roman"/>
-          <w:color w:val="CE9178"/>
-          <w:kern w:val="0"/>
-          <w:sz w:val="18"/>
-          <w:szCs w:val="18"/>
-        </w:rPr>
-        <w:t>"</w:t>
-      </w:r>
-      <w:r>
-        <w:rPr>
-          <w:rFonts w:ascii="Times New Roman" w:eastAsia="宋体" w:hAnsi="Times New Roman" w:cs="Times New Roman"/>
-          <w:color w:val="808080"/>
-          <w:kern w:val="0"/>
-          <w:sz w:val="18"/>
-          <w:szCs w:val="18"/>
-        </w:rPr>
-        <w:t>&gt;</w:t>
-      </w:r>
-    </w:p>
-    <w:p>
-      <w:pPr>
-        <w:widowControl/>
-        <w:shd w:val="clear" w:color="auto" w:fill="1E1E1E"/>
-        <w:spacing w:line="360" w:lineRule="atLeast"/>
-        <w:jc w:val="left"/>
-        <w:rPr>
-          <w:rFonts w:ascii="Times New Roman" w:eastAsia="宋体" w:hAnsi="Times New Roman" w:cs="Times New Roman"/>
-          <w:color w:val="D4D4D4"/>
-          <w:kern w:val="0"/>
-          <w:sz w:val="18"/>
-          <w:szCs w:val="18"/>
-        </w:rPr>
-      </w:pPr>
-      <w:r>
-        <w:rPr>
-          <w:rFonts w:ascii="Times New Roman" w:eastAsia="宋体" w:hAnsi="Times New Roman" w:cs="Times New Roman"/>
-          <w:color w:val="D4D4D4"/>
-          <w:kern w:val="0"/>
-          <w:sz w:val="18"/>
-          <w:szCs w:val="18"/>
-        </w:rPr>
-        <w:t xml:space="preserve">                </w:t>
-      </w:r>
-      <w:r>
-        <w:rPr>
-          <w:rFonts w:ascii="Times New Roman" w:eastAsia="宋体" w:hAnsi="Times New Roman" w:cs="Times New Roman"/>
-          <w:color w:val="808080"/>
-          <w:kern w:val="0"/>
-          <w:sz w:val="18"/>
-          <w:szCs w:val="18"/>
-        </w:rPr>
-        <w:t>&lt;</w:t>
-      </w:r>
-      <w:r>
-        <w:rPr>
-          <w:rFonts w:ascii="Times New Roman" w:eastAsia="宋体" w:hAnsi="Times New Roman" w:cs="Times New Roman"/>
-          <w:color w:val="569CD6"/>
-          <w:kern w:val="0"/>
-          <w:sz w:val="18"/>
-          <w:szCs w:val="18"/>
-        </w:rPr>
-        <w:t>div</w:t>
-      </w:r>
-      <w:r>
-        <w:rPr>
-          <w:rFonts w:ascii="Times New Roman" w:eastAsia="宋体" w:hAnsi="Times New Roman" w:cs="Times New Roman"/>
-          <w:color w:val="D4D4D4"/>
-          <w:kern w:val="0"/>
-          <w:sz w:val="18"/>
-          <w:szCs w:val="18"/>
-        </w:rPr>
-        <w:t xml:space="preserve"> </w:t>
-      </w:r>
-      <w:r>
-        <w:rPr>
-          <w:rFonts w:ascii="Times New Roman" w:eastAsia="宋体" w:hAnsi="Times New Roman" w:cs="Times New Roman"/>
-          <w:color w:val="9CDCFE"/>
-          <w:kern w:val="0"/>
-          <w:sz w:val="18"/>
-          <w:szCs w:val="18"/>
-        </w:rPr>
-        <w:t>class</w:t>
-      </w:r>
-      <w:r>
-        <w:rPr>
-          <w:rFonts w:ascii="Times New Roman" w:eastAsia="宋体" w:hAnsi="Times New Roman" w:cs="Times New Roman"/>
-          <w:color w:val="D4D4D4"/>
-          <w:kern w:val="0"/>
-          <w:sz w:val="18"/>
-          <w:szCs w:val="18"/>
-        </w:rPr>
-        <w:t>=</w:t>
-      </w:r>
-      <w:r>
-        <w:rPr>
-          <w:rFonts w:ascii="Times New Roman" w:eastAsia="宋体" w:hAnsi="Times New Roman" w:cs="Times New Roman"/>
-          <w:color w:val="CE9178"/>
-          <w:kern w:val="0"/>
-          <w:sz w:val="18"/>
-          <w:szCs w:val="18"/>
-        </w:rPr>
-        <w:t>"</w:t>
-      </w:r>
-      <w:proofErr w:type="spellStart"/>
-      <w:r>
-        <w:rPr>
-          <w:rFonts w:ascii="Times New Roman" w:eastAsia="宋体" w:hAnsi="Times New Roman" w:cs="Times New Roman"/>
-          <w:color w:val="CE9178"/>
-          <w:kern w:val="0"/>
-          <w:sz w:val="18"/>
-          <w:szCs w:val="18"/>
-        </w:rPr>
-        <w:t>trackThree</w:t>
-      </w:r>
-      <w:proofErr w:type="spellEnd"/>
-      <w:r>
-        <w:rPr>
-          <w:rFonts w:ascii="Times New Roman" w:eastAsia="宋体" w:hAnsi="Times New Roman" w:cs="Times New Roman"/>
-          <w:color w:val="CE9178"/>
-          <w:kern w:val="0"/>
-          <w:sz w:val="18"/>
-          <w:szCs w:val="18"/>
-        </w:rPr>
-        <w:t>"</w:t>
-      </w:r>
-      <w:r>
-        <w:rPr>
-          <w:rFonts w:ascii="Times New Roman" w:eastAsia="宋体" w:hAnsi="Times New Roman" w:cs="Times New Roman"/>
-          <w:color w:val="808080"/>
-          <w:kern w:val="0"/>
-          <w:sz w:val="18"/>
-          <w:szCs w:val="18"/>
-        </w:rPr>
-        <w:t>&gt;</w:t>
-      </w:r>
-    </w:p>
-    <w:p>
-      <w:pPr>
-        <w:widowControl/>
-        <w:shd w:val="clear" w:color="auto" w:fill="1E1E1E"/>
-        <w:spacing w:line="360" w:lineRule="atLeast"/>
-        <w:jc w:val="left"/>
-        <w:rPr>
-          <w:rFonts w:ascii="Times New Roman" w:eastAsia="宋体" w:hAnsi="Times New Roman" w:cs="Times New Roman"/>
-          <w:color w:val="D4D4D4"/>
-          <w:kern w:val="0"/>
-          <w:sz w:val="18"/>
-          <w:szCs w:val="18"/>
-        </w:rPr>
-      </w:pPr>
-      <w:r>
-        <w:rPr>
-          <w:rFonts w:ascii="Times New Roman" w:eastAsia="宋体" w:hAnsi="Times New Roman" w:cs="Times New Roman"/>
-          <w:color w:val="D4D4D4"/>
-          <w:kern w:val="0"/>
-          <w:sz w:val="18"/>
-          <w:szCs w:val="18"/>
-        </w:rPr>
-        <w:t xml:space="preserve">                </w:t>
-      </w:r>
-      <w:r>
-        <w:rPr>
-          <w:rFonts w:ascii="Times New Roman" w:eastAsia="宋体" w:hAnsi="Times New Roman" w:cs="Times New Roman"/>
-          <w:color w:val="808080"/>
-          <w:kern w:val="0"/>
-          <w:sz w:val="18"/>
-          <w:szCs w:val="18"/>
-        </w:rPr>
-        <w:t>&lt;/</w:t>
-      </w:r>
-      <w:r>
-        <w:rPr>
-          <w:rFonts w:ascii="Times New Roman" w:eastAsia="宋体" w:hAnsi="Times New Roman" w:cs="Times New Roman"/>
-          <w:color w:val="569CD6"/>
-          <w:kern w:val="0"/>
-          <w:sz w:val="18"/>
-          <w:szCs w:val="18"/>
-        </w:rPr>
-        <w:t>div</w:t>
-      </w:r>
-      <w:r>
-        <w:rPr>
-          <w:rFonts w:ascii="Times New Roman" w:eastAsia="宋体" w:hAnsi="Times New Roman" w:cs="Times New Roman"/>
-          <w:color w:val="808080"/>
-          <w:kern w:val="0"/>
-          <w:sz w:val="18"/>
-          <w:szCs w:val="18"/>
-        </w:rPr>
-        <w:t>&gt;</w:t>
-      </w:r>
-    </w:p>
-    <w:p>
-      <w:pPr>
-        <w:widowControl/>
-        <w:shd w:val="clear" w:color="auto" w:fill="1E1E1E"/>
-        <w:spacing w:line="360" w:lineRule="atLeast"/>
-        <w:jc w:val="left"/>
-        <w:rPr>
-          <w:rFonts w:ascii="Times New Roman" w:eastAsia="宋体" w:hAnsi="Times New Roman" w:cs="Times New Roman"/>
-          <w:color w:val="D4D4D4"/>
-          <w:kern w:val="0"/>
-          <w:sz w:val="18"/>
-          <w:szCs w:val="18"/>
-        </w:rPr>
-      </w:pPr>
-      <w:r>
-        <w:rPr>
-          <w:rFonts w:ascii="Times New Roman" w:eastAsia="宋体" w:hAnsi="Times New Roman" w:cs="Times New Roman"/>
-          <w:color w:val="D4D4D4"/>
-          <w:kern w:val="0"/>
-          <w:sz w:val="18"/>
-          <w:szCs w:val="18"/>
-        </w:rPr>
-        <w:t xml:space="preserve">            </w:t>
-      </w:r>
-      <w:r>
-        <w:rPr>
-          <w:rFonts w:ascii="Times New Roman" w:eastAsia="宋体" w:hAnsi="Times New Roman" w:cs="Times New Roman"/>
-          <w:color w:val="808080"/>
-          <w:kern w:val="0"/>
-          <w:sz w:val="18"/>
-          <w:szCs w:val="18"/>
-        </w:rPr>
-        <w:t>&lt;/</w:t>
-      </w:r>
-      <w:r>
-        <w:rPr>
-          <w:rFonts w:ascii="Times New Roman" w:eastAsia="宋体" w:hAnsi="Times New Roman" w:cs="Times New Roman"/>
-          <w:color w:val="569CD6"/>
-          <w:kern w:val="0"/>
-          <w:sz w:val="18"/>
-          <w:szCs w:val="18"/>
-        </w:rPr>
-        <w:t>div</w:t>
-      </w:r>
-      <w:r>
-        <w:rPr>
-          <w:rFonts w:ascii="Times New Roman" w:eastAsia="宋体" w:hAnsi="Times New Roman" w:cs="Times New Roman"/>
-          <w:color w:val="808080"/>
-          <w:kern w:val="0"/>
-          <w:sz w:val="18"/>
-          <w:szCs w:val="18"/>
-        </w:rPr>
-        <w:t>&gt;</w:t>
-      </w:r>
-    </w:p>
-    <w:p>
-      <w:pPr>
-        <w:widowControl/>
-        <w:shd w:val="clear" w:color="auto" w:fill="1E1E1E"/>
-        <w:spacing w:line="360" w:lineRule="atLeast"/>
-        <w:jc w:val="left"/>
-        <w:rPr>
-          <w:rFonts w:ascii="Times New Roman" w:eastAsia="宋体" w:hAnsi="Times New Roman" w:cs="Times New Roman"/>
-          <w:color w:val="D4D4D4"/>
-          <w:kern w:val="0"/>
-          <w:sz w:val="18"/>
-          <w:szCs w:val="18"/>
-        </w:rPr>
-      </w:pPr>
-      <w:r>
-        <w:rPr>
-          <w:rFonts w:ascii="Times New Roman" w:eastAsia="宋体" w:hAnsi="Times New Roman" w:cs="Times New Roman"/>
-          <w:color w:val="D4D4D4"/>
-          <w:kern w:val="0"/>
-          <w:sz w:val="18"/>
-          <w:szCs w:val="18"/>
-        </w:rPr>
-        <w:t xml:space="preserve">        </w:t>
-      </w:r>
-      <w:r>
-        <w:rPr>
-          <w:rFonts w:ascii="Times New Roman" w:eastAsia="宋体" w:hAnsi="Times New Roman" w:cs="Times New Roman"/>
-          <w:color w:val="808080"/>
-          <w:kern w:val="0"/>
-          <w:sz w:val="18"/>
-          <w:szCs w:val="18"/>
-        </w:rPr>
-        <w:t>&lt;/</w:t>
-      </w:r>
-      <w:r>
-        <w:rPr>
-          <w:rFonts w:ascii="Times New Roman" w:eastAsia="宋体" w:hAnsi="Times New Roman" w:cs="Times New Roman"/>
-          <w:color w:val="569CD6"/>
-          <w:kern w:val="0"/>
-          <w:sz w:val="18"/>
-          <w:szCs w:val="18"/>
-        </w:rPr>
-        <w:t>div</w:t>
-      </w:r>
-      <w:r>
-        <w:rPr>
-          <w:rFonts w:ascii="Times New Roman" w:eastAsia="宋体" w:hAnsi="Times New Roman" w:cs="Times New Roman"/>
-          <w:color w:val="808080"/>
-          <w:kern w:val="0"/>
-          <w:sz w:val="18"/>
-          <w:szCs w:val="18"/>
-        </w:rPr>
-        <w:t>&gt;</w:t>
-      </w:r>
-    </w:p>
-    <w:p>
-      <w:pPr>
-        <w:widowControl/>
-        <w:shd w:val="clear" w:color="auto" w:fill="1E1E1E"/>
-        <w:spacing w:line="360" w:lineRule="atLeast"/>
-        <w:jc w:val="left"/>
-        <w:rPr>
-          <w:rFonts w:ascii="Times New Roman" w:eastAsia="宋体" w:hAnsi="Times New Roman" w:cs="Times New Roman"/>
-          <w:color w:val="D4D4D4"/>
-          <w:kern w:val="0"/>
-          <w:sz w:val="18"/>
-          <w:szCs w:val="18"/>
-        </w:rPr>
-      </w:pPr>
-      <w:r>
-        <w:rPr>
-          <w:rFonts w:ascii="Times New Roman" w:eastAsia="宋体" w:hAnsi="Times New Roman" w:cs="Times New Roman"/>
-          <w:color w:val="D4D4D4"/>
-          <w:kern w:val="0"/>
-          <w:sz w:val="18"/>
-          <w:szCs w:val="18"/>
-        </w:rPr>
-        <w:t xml:space="preserve">    </w:t>
-      </w:r>
-      <w:r>
-        <w:rPr>
-          <w:rFonts w:ascii="Times New Roman" w:eastAsia="宋体" w:hAnsi="Times New Roman" w:cs="Times New Roman"/>
-          <w:color w:val="808080"/>
-          <w:kern w:val="0"/>
-          <w:sz w:val="18"/>
-          <w:szCs w:val="18"/>
-        </w:rPr>
-        <w:t>&lt;/</w:t>
-      </w:r>
-      <w:r>
-        <w:rPr>
-          <w:rFonts w:ascii="Times New Roman" w:eastAsia="宋体" w:hAnsi="Times New Roman" w:cs="Times New Roman"/>
-          <w:color w:val="569CD6"/>
-          <w:kern w:val="0"/>
-          <w:sz w:val="18"/>
-          <w:szCs w:val="18"/>
-        </w:rPr>
-        <w:t>div</w:t>
-      </w:r>
-      <w:r>
-        <w:rPr>
-          <w:rFonts w:ascii="Times New Roman" w:eastAsia="宋体" w:hAnsi="Times New Roman" w:cs="Times New Roman"/>
-          <w:color w:val="808080"/>
-          <w:kern w:val="0"/>
-          <w:sz w:val="18"/>
-          <w:szCs w:val="18"/>
-        </w:rPr>
-        <w:t>&gt;</w:t>
-      </w:r>
-    </w:p>
-    <w:p>
-      <w:pPr>
-        <w:widowControl/>
-        <w:shd w:val="clear" w:color="auto" w:fill="1E1E1E"/>
-        <w:spacing w:line="360" w:lineRule="atLeast"/>
-        <w:jc w:val="left"/>
-        <w:rPr>
-          <w:rFonts w:ascii="Times New Roman" w:eastAsia="宋体" w:hAnsi="Times New Roman" w:cs="Times New Roman"/>
-          <w:color w:val="D4D4D4"/>
-          <w:kern w:val="0"/>
-          <w:sz w:val="18"/>
-          <w:szCs w:val="18"/>
-        </w:rPr>
-      </w:pPr>
-      <w:r>
-        <w:rPr>
-          <w:rFonts w:ascii="Times New Roman" w:eastAsia="宋体" w:hAnsi="Times New Roman" w:cs="Times New Roman"/>
-          <w:color w:val="808080"/>
-          <w:kern w:val="0"/>
-          <w:sz w:val="18"/>
-          <w:szCs w:val="18"/>
-        </w:rPr>
-        <w:t>&lt;/</w:t>
-      </w:r>
-      <w:r>
-        <w:rPr>
-          <w:rFonts w:ascii="Times New Roman" w:eastAsia="宋体" w:hAnsi="Times New Roman" w:cs="Times New Roman"/>
-          <w:color w:val="569CD6"/>
-          <w:kern w:val="0"/>
-          <w:sz w:val="18"/>
-          <w:szCs w:val="18"/>
-        </w:rPr>
-        <w:t>body</w:t>
-      </w:r>
-      <w:r>
-        <w:rPr>
-          <w:rFonts w:ascii="Times New Roman" w:eastAsia="宋体" w:hAnsi="Times New Roman" w:cs="Times New Roman"/>
-          <w:color w:val="808080"/>
-          <w:kern w:val="0"/>
-          <w:sz w:val="18"/>
-          <w:szCs w:val="18"/>
-        </w:rPr>
-        <w:t>&gt;</w:t>
-      </w:r>
-    </w:p>
-    <w:p>
-      <w:pPr>
-        <w:widowControl/>
-        <w:shd w:val="clear" w:color="auto" w:fill="1E1E1E"/>
-        <w:spacing w:line="360" w:lineRule="atLeast"/>
-        <w:jc w:val="left"/>
-        <w:rPr>
-          <w:rFonts w:ascii="Times New Roman" w:eastAsia="宋体" w:hAnsi="Times New Roman" w:cs="Times New Roman"/>
-          <w:color w:val="D4D4D4"/>
-          <w:kern w:val="0"/>
-          <w:sz w:val="18"/>
-          <w:szCs w:val="18"/>
-        </w:rPr>
-      </w:pPr>
-    </w:p>
-    <w:p>
-      <w:pPr>
-        <w:widowControl/>
-        <w:shd w:val="clear" w:color="auto" w:fill="1E1E1E"/>
-        <w:spacing w:line="360" w:lineRule="atLeast"/>
-        <w:jc w:val="left"/>
-        <w:rPr>
-          <w:rFonts w:ascii="Times New Roman" w:eastAsia="宋体" w:hAnsi="Times New Roman" w:cs="Times New Roman" w:hint="eastAsia"/>
           <w:color w:val="D4D4D4"/>
           <w:kern w:val="0"/>
           <w:sz w:val="18"/>
@@ -8144,19 +7567,19 @@
         <w:pStyle w:val="af"/>
         <w:spacing w:before="0" w:beforeAutospacing="0" w:after="0" w:afterAutospacing="0" w:line="300" w:lineRule="auto"/>
         <w:rPr>
-          <w:rFonts w:ascii="黑体" w:eastAsia="黑体"/>
-        </w:rPr>
-      </w:pPr>
-      <w:r>
-        <w:rPr>
-          <w:rFonts w:ascii="黑体" w:eastAsia="黑体"/>
+          <w:rFonts w:ascii="黑体" w:eastAsia="黑体" w:hint="eastAsia"/>
+        </w:rPr>
+      </w:pPr>
+      <w:r>
+        <w:rPr>
+          <w:rFonts w:ascii="黑体" w:eastAsia="黑体" w:hint="eastAsia"/>
           <w:noProof/>
         </w:rPr>
         <w:drawing>
-          <wp:inline distT="0" distB="0" distL="0" distR="0" wp14:anchorId="00EFF086" wp14:editId="3EE16D61">
+          <wp:inline distT="0" distB="0" distL="0" distR="0" wp14:anchorId="3BC1797C" wp14:editId="706D7511">
             <wp:extent cx="5274310" cy="3190875"/>
             <wp:effectExtent l="0" t="0" r="0" b="0"/>
-            <wp:docPr id="4" name="图片 4"/>
+            <wp:docPr id="2" name="图片 2" descr="图片包含 图形用户界面&#10;&#10;描述已自动生成"/>
             <wp:cNvGraphicFramePr>
               <a:graphicFrameLocks xmlns:a="http://schemas.openxmlformats.org/drawingml/2006/main" noChangeAspect="1"/>
             </wp:cNvGraphicFramePr>
@@ -8164,7 +7587,7 @@
               <a:graphicData uri="http://schemas.openxmlformats.org/drawingml/2006/picture">
                 <pic:pic xmlns:pic="http://schemas.openxmlformats.org/drawingml/2006/picture">
                   <pic:nvPicPr>
-                    <pic:cNvPr id="4" name="图片 4"/>
+                    <pic:cNvPr id="2" name="图片 2" descr="图片包含 图形用户界面&#10;&#10;描述已自动生成"/>
                     <pic:cNvPicPr/>
                   </pic:nvPicPr>
                   <pic:blipFill>
